--- a/lab7/docs/SDQ_lab7.docx
+++ b/lab7/docs/SDQ_lab7.docx
@@ -64,21 +64,7 @@
         <w:rPr>
           <w:lang w:val="en-GB"/>
         </w:rPr>
-        <w:t xml:space="preserve">develop a conceptual and full design model for how a radar system with the specified problem statement below might </w:t>
-      </w:r>
-      <w:proofErr w:type="gramStart"/>
-      <w:r>
-        <w:rPr>
-          <w:lang w:val="en-GB"/>
-        </w:rPr>
-        <w:t>be implemented</w:t>
-      </w:r>
-      <w:proofErr w:type="gramEnd"/>
-      <w:r>
-        <w:rPr>
-          <w:lang w:val="en-GB"/>
-        </w:rPr>
-        <w:t xml:space="preserve">. </w:t>
+        <w:t xml:space="preserve">develop a conceptual and full design model for how a radar system with the specified problem statement below might be implemented. </w:t>
       </w:r>
     </w:p>
     <w:p>
@@ -110,21 +96,7 @@
         <w:rPr>
           <w:lang w:val="en-GB"/>
         </w:rPr>
-        <w:t xml:space="preserve">A radar system </w:t>
-      </w:r>
-      <w:proofErr w:type="gramStart"/>
-      <w:r>
-        <w:rPr>
-          <w:lang w:val="en-GB"/>
-        </w:rPr>
-        <w:t>is required</w:t>
-      </w:r>
-      <w:proofErr w:type="gramEnd"/>
-      <w:r>
-        <w:rPr>
-          <w:lang w:val="en-GB"/>
-        </w:rPr>
-        <w:t xml:space="preserve"> to monitor the airspace of Dublin airport. The radar system will use a pair of transmitter and receiver to propagate radio waves to detect objects in airspace. The radar system will be composed of two </w:t>
+        <w:t xml:space="preserve">A radar system is required to monitor the airspace of Dublin airport. The radar system will use a pair of transmitter and receiver to propagate radio waves to detect objects in airspace. The radar system will be composed of two </w:t>
       </w:r>
       <w:r>
         <w:rPr>
@@ -174,21 +146,7 @@
         <w:rPr>
           <w:lang w:val="en-GB"/>
         </w:rPr>
-        <w:t xml:space="preserve">. Each radio system will contain a transmitter and receiver pair. The primary system will </w:t>
-      </w:r>
-      <w:proofErr w:type="gramStart"/>
-      <w:r>
-        <w:rPr>
-          <w:lang w:val="en-GB"/>
-        </w:rPr>
-        <w:t>be used</w:t>
-      </w:r>
-      <w:proofErr w:type="gramEnd"/>
-      <w:r>
-        <w:rPr>
-          <w:lang w:val="en-GB"/>
-        </w:rPr>
-        <w:t xml:space="preserve"> to detect aerial objects by measuring</w:t>
+        <w:t>. Each radio system will contain a transmitter and receiver pair. The primary system will be used to detect aerial objects by measuring</w:t>
       </w:r>
       <w:r>
         <w:rPr>
@@ -278,35 +236,7 @@
         <w:rPr>
           <w:lang w:val="en-GB"/>
         </w:rPr>
-        <w:t xml:space="preserve">. Aerial objects such as UFO’s (Unidentified Flying Objects) and military objects will not contain </w:t>
-      </w:r>
-      <w:proofErr w:type="gramStart"/>
-      <w:r>
-        <w:rPr>
-          <w:lang w:val="en-GB"/>
-        </w:rPr>
-        <w:t>transponders,</w:t>
-      </w:r>
-      <w:proofErr w:type="gramEnd"/>
-      <w:r>
-        <w:rPr>
-          <w:lang w:val="en-GB"/>
-        </w:rPr>
-        <w:t xml:space="preserve"> in the case such object </w:t>
-      </w:r>
-      <w:proofErr w:type="gramStart"/>
-      <w:r>
-        <w:rPr>
-          <w:lang w:val="en-GB"/>
-        </w:rPr>
-        <w:t>is detected</w:t>
-      </w:r>
-      <w:proofErr w:type="gramEnd"/>
-      <w:r>
-        <w:rPr>
-          <w:lang w:val="en-GB"/>
-        </w:rPr>
-        <w:t xml:space="preserve"> a </w:t>
+        <w:t xml:space="preserve">. Aerial objects such as UFO’s (Unidentified Flying Objects) and military objects will not contain transponders, in the case such object is detected a </w:t>
       </w:r>
       <w:r>
         <w:rPr>
@@ -316,19 +246,11 @@
         </w:rPr>
         <w:t xml:space="preserve">warning signal </w:t>
       </w:r>
-      <w:proofErr w:type="gramStart"/>
-      <w:r>
-        <w:rPr>
-          <w:lang w:val="en-GB"/>
-        </w:rPr>
-        <w:t>is generated</w:t>
-      </w:r>
-      <w:proofErr w:type="gramEnd"/>
-      <w:r>
-        <w:rPr>
-          <w:lang w:val="en-GB"/>
-        </w:rPr>
-        <w:t xml:space="preserve"> for the operative of the radar</w:t>
+      <w:r>
+        <w:rPr>
+          <w:lang w:val="en-GB"/>
+        </w:rPr>
+        <w:t>is generated for the operative of the radar</w:t>
       </w:r>
       <w:r>
         <w:rPr>
@@ -340,21 +262,7 @@
         <w:rPr>
           <w:lang w:val="en-GB"/>
         </w:rPr>
-        <w:t xml:space="preserve">. The combination of primary and secondary radar data will </w:t>
-      </w:r>
-      <w:proofErr w:type="gramStart"/>
-      <w:r>
-        <w:rPr>
-          <w:lang w:val="en-GB"/>
-        </w:rPr>
-        <w:t>be referred</w:t>
-      </w:r>
-      <w:proofErr w:type="gramEnd"/>
-      <w:r>
-        <w:rPr>
-          <w:lang w:val="en-GB"/>
-        </w:rPr>
-        <w:t xml:space="preserve"> as a </w:t>
+        <w:t xml:space="preserve">. The combination of primary and secondary radar data will be referred as a </w:t>
       </w:r>
       <w:r>
         <w:rPr>
@@ -368,21 +276,7 @@
         <w:rPr>
           <w:lang w:val="en-GB"/>
         </w:rPr>
-        <w:t xml:space="preserve">. Each track instance will </w:t>
-      </w:r>
-      <w:proofErr w:type="gramStart"/>
-      <w:r>
-        <w:rPr>
-          <w:lang w:val="en-GB"/>
-        </w:rPr>
-        <w:t>be managed</w:t>
-      </w:r>
-      <w:proofErr w:type="gramEnd"/>
-      <w:r>
-        <w:rPr>
-          <w:lang w:val="en-GB"/>
-        </w:rPr>
-        <w:t xml:space="preserve"> by a central processing unit that will also enable an operative to view the</w:t>
+        <w:t>. Each track instance will be managed by a central processing unit that will also enable an operative to view the</w:t>
       </w:r>
       <w:r>
         <w:rPr>
@@ -448,7 +342,6 @@
         <w:rPr>
           <w:lang w:val="en-GB"/>
         </w:rPr>
-        <w:lastRenderedPageBreak/>
         <w:t>Software Analysis</w:t>
       </w:r>
     </w:p>
@@ -580,6 +473,26 @@
     </w:p>
     <w:p>
       <w:pPr>
+        <w:rPr>
+          <w:lang w:val="en-GB"/>
+        </w:rPr>
+      </w:pPr>
+      <w:r>
+        <w:rPr>
+          <w:lang w:val="en-GB"/>
+        </w:rPr>
+        <w:t>In this section the systems behaviour will be analysed for are specific/ chosen use-case.</w:t>
+      </w:r>
+    </w:p>
+    <w:p>
+      <w:pPr>
+        <w:rPr>
+          <w:lang w:val="en-GB"/>
+        </w:rPr>
+      </w:pPr>
+    </w:p>
+    <w:p>
+      <w:pPr>
         <w:pStyle w:val="Heading3"/>
         <w:numPr>
           <w:ilvl w:val="2"/>
@@ -593,8 +506,105 @@
         <w:rPr>
           <w:lang w:val="en-GB"/>
         </w:rPr>
+        <w:lastRenderedPageBreak/>
         <w:t>High Level Sequence Diagram</w:t>
       </w:r>
+      <w:r>
+        <w:rPr>
+          <w:lang w:val="en-GB"/>
+        </w:rPr>
+        <w:t>\</w:t>
+      </w:r>
+    </w:p>
+    <w:p>
+      <w:pPr>
+        <w:rPr>
+          <w:lang w:val="en-GB"/>
+        </w:rPr>
+      </w:pPr>
+      <w:r>
+        <w:rPr>
+          <w:lang w:val="en-GB"/>
+        </w:rPr>
+        <w:t>The image below shows the high level sequence diagram for an unknown object detected scenario.</w:t>
+      </w:r>
+    </w:p>
+    <w:p>
+      <w:pPr>
+        <w:keepNext/>
+      </w:pPr>
+      <w:r>
+        <w:rPr>
+          <w:noProof/>
+        </w:rPr>
+        <w:drawing>
+          <wp:inline distT="0" distB="0" distL="0" distR="0" wp14:anchorId="4C8F3272" wp14:editId="2997F727">
+            <wp:extent cx="5731510" cy="2686685"/>
+            <wp:effectExtent l="0" t="0" r="2540" b="0"/>
+            <wp:docPr id="1738183216" name="Picture 1"/>
+            <wp:cNvGraphicFramePr>
+              <a:graphicFrameLocks xmlns:a="http://schemas.openxmlformats.org/drawingml/2006/main" noChangeAspect="1"/>
+            </wp:cNvGraphicFramePr>
+            <a:graphic xmlns:a="http://schemas.openxmlformats.org/drawingml/2006/main">
+              <a:graphicData uri="http://schemas.openxmlformats.org/drawingml/2006/picture">
+                <pic:pic xmlns:pic="http://schemas.openxmlformats.org/drawingml/2006/picture">
+                  <pic:nvPicPr>
+                    <pic:cNvPr id="0" name="Picture 1"/>
+                    <pic:cNvPicPr>
+                      <a:picLocks noChangeAspect="1" noChangeArrowheads="1"/>
+                    </pic:cNvPicPr>
+                  </pic:nvPicPr>
+                  <pic:blipFill>
+                    <a:blip r:embed="rId6" cstate="print">
+                      <a:extLst>
+                        <a:ext uri="{28A0092B-C50C-407E-A947-70E740481C1C}">
+                          <a14:useLocalDpi xmlns:a14="http://schemas.microsoft.com/office/drawing/2010/main" val="0"/>
+                        </a:ext>
+                      </a:extLst>
+                    </a:blip>
+                    <a:srcRect/>
+                    <a:stretch>
+                      <a:fillRect/>
+                    </a:stretch>
+                  </pic:blipFill>
+                  <pic:spPr bwMode="auto">
+                    <a:xfrm>
+                      <a:off x="0" y="0"/>
+                      <a:ext cx="5731510" cy="2686685"/>
+                    </a:xfrm>
+                    <a:prstGeom prst="rect">
+                      <a:avLst/>
+                    </a:prstGeom>
+                    <a:noFill/>
+                    <a:ln>
+                      <a:noFill/>
+                    </a:ln>
+                  </pic:spPr>
+                </pic:pic>
+              </a:graphicData>
+            </a:graphic>
+          </wp:inline>
+        </w:drawing>
+      </w:r>
+    </w:p>
+    <w:p>
+      <w:pPr>
+        <w:pStyle w:val="Caption"/>
+        <w:rPr>
+          <w:lang w:val="en-GB"/>
+        </w:rPr>
+      </w:pPr>
+      <w:r>
+        <w:t xml:space="preserve">Figure </w:t>
+      </w:r>
+      <w:fldSimple w:instr=" SEQ Figure \* ARABIC ">
+        <w:r>
+          <w:rPr>
+            <w:noProof/>
+          </w:rPr>
+          <w:t>1</w:t>
+        </w:r>
+      </w:fldSimple>
     </w:p>
     <w:p>
       <w:pPr>
@@ -616,6 +626,80 @@
     </w:p>
     <w:p>
       <w:pPr>
+        <w:rPr>
+          <w:lang w:val="en-GB"/>
+        </w:rPr>
+      </w:pPr>
+      <w:r>
+        <w:rPr>
+          <w:lang w:val="en-GB"/>
+        </w:rPr>
+        <w:t>The image below shows the high level activity diagram for unknown object detected use-case</w:t>
+      </w:r>
+    </w:p>
+    <w:p>
+      <w:pPr>
+        <w:rPr>
+          <w:lang w:val="en-GB"/>
+        </w:rPr>
+      </w:pPr>
+      <w:r>
+        <w:rPr>
+          <w:noProof/>
+        </w:rPr>
+        <w:lastRenderedPageBreak/>
+        <w:drawing>
+          <wp:inline distT="0" distB="0" distL="0" distR="0" wp14:anchorId="738485A8" wp14:editId="25C802BF">
+            <wp:extent cx="4548188" cy="7374098"/>
+            <wp:effectExtent l="0" t="0" r="5080" b="0"/>
+            <wp:docPr id="561845459" name="Picture 2"/>
+            <wp:cNvGraphicFramePr>
+              <a:graphicFrameLocks xmlns:a="http://schemas.openxmlformats.org/drawingml/2006/main" noChangeAspect="1"/>
+            </wp:cNvGraphicFramePr>
+            <a:graphic xmlns:a="http://schemas.openxmlformats.org/drawingml/2006/main">
+              <a:graphicData uri="http://schemas.openxmlformats.org/drawingml/2006/picture">
+                <pic:pic xmlns:pic="http://schemas.openxmlformats.org/drawingml/2006/picture">
+                  <pic:nvPicPr>
+                    <pic:cNvPr id="0" name="Picture 3"/>
+                    <pic:cNvPicPr>
+                      <a:picLocks noChangeAspect="1" noChangeArrowheads="1"/>
+                    </pic:cNvPicPr>
+                  </pic:nvPicPr>
+                  <pic:blipFill>
+                    <a:blip r:embed="rId7">
+                      <a:extLst>
+                        <a:ext uri="{28A0092B-C50C-407E-A947-70E740481C1C}">
+                          <a14:useLocalDpi xmlns:a14="http://schemas.microsoft.com/office/drawing/2010/main" val="0"/>
+                        </a:ext>
+                      </a:extLst>
+                    </a:blip>
+                    <a:srcRect/>
+                    <a:stretch>
+                      <a:fillRect/>
+                    </a:stretch>
+                  </pic:blipFill>
+                  <pic:spPr bwMode="auto">
+                    <a:xfrm>
+                      <a:off x="0" y="0"/>
+                      <a:ext cx="4554798" cy="7384816"/>
+                    </a:xfrm>
+                    <a:prstGeom prst="rect">
+                      <a:avLst/>
+                    </a:prstGeom>
+                    <a:noFill/>
+                    <a:ln>
+                      <a:noFill/>
+                    </a:ln>
+                  </pic:spPr>
+                </pic:pic>
+              </a:graphicData>
+            </a:graphic>
+          </wp:inline>
+        </w:drawing>
+      </w:r>
+    </w:p>
+    <w:p>
+      <w:pPr>
         <w:pStyle w:val="Heading3"/>
         <w:numPr>
           <w:ilvl w:val="2"/>
@@ -629,6 +713,7 @@
         <w:rPr>
           <w:lang w:val="en-GB"/>
         </w:rPr>
+        <w:lastRenderedPageBreak/>
         <w:t>High Level State Diagram</w:t>
       </w:r>
     </w:p>
@@ -719,21 +804,7 @@
         <w:rPr>
           <w:lang w:val="en-GB"/>
         </w:rPr>
-        <w:t xml:space="preserve">Sequence </w:t>
-      </w:r>
-      <w:proofErr w:type="gramStart"/>
-      <w:r>
-        <w:rPr>
-          <w:lang w:val="en-GB"/>
-        </w:rPr>
-        <w:t>1</w:t>
-      </w:r>
-      <w:proofErr w:type="gramEnd"/>
-      <w:r>
-        <w:rPr>
-          <w:lang w:val="en-GB"/>
-        </w:rPr>
-        <w:t>…n</w:t>
+        <w:t>Sequence 1…n</w:t>
       </w:r>
     </w:p>
     <w:p>
@@ -1862,6 +1933,25 @@
       <w:spacing w:val="5"/>
     </w:rPr>
   </w:style>
+  <w:style w:type="paragraph" w:styleId="Caption">
+    <w:name w:val="caption"/>
+    <w:basedOn w:val="Normal"/>
+    <w:next w:val="Normal"/>
+    <w:uiPriority w:val="35"/>
+    <w:unhideWhenUsed/>
+    <w:qFormat/>
+    <w:rsid w:val="00D3298F"/>
+    <w:pPr>
+      <w:spacing w:after="200" w:line="240" w:lineRule="auto"/>
+    </w:pPr>
+    <w:rPr>
+      <w:i/>
+      <w:iCs/>
+      <w:color w:val="0E2841" w:themeColor="text2"/>
+      <w:sz w:val="18"/>
+      <w:szCs w:val="18"/>
+    </w:rPr>
+  </w:style>
 </w:styles>
 </file>
 

--- a/lab7/docs/SDQ_lab7.docx
+++ b/lab7/docs/SDQ_lab7.docx
@@ -236,7 +236,21 @@
         <w:rPr>
           <w:lang w:val="en-GB"/>
         </w:rPr>
-        <w:t xml:space="preserve">. Aerial objects such as UFO’s (Unidentified Flying Objects) and military objects will not contain transponders, in the case such object is detected a </w:t>
+        <w:t xml:space="preserve">. Aerial objects such as UFO’s (Unidentified Flying Objects) and military objects will not contain </w:t>
+      </w:r>
+      <w:proofErr w:type="gramStart"/>
+      <w:r>
+        <w:rPr>
+          <w:lang w:val="en-GB"/>
+        </w:rPr>
+        <w:t>transponders,</w:t>
+      </w:r>
+      <w:proofErr w:type="gramEnd"/>
+      <w:r>
+        <w:rPr>
+          <w:lang w:val="en-GB"/>
+        </w:rPr>
+        <w:t xml:space="preserve"> in the case such object is detected a </w:t>
       </w:r>
       <w:r>
         <w:rPr>
@@ -526,7 +540,21 @@
         <w:rPr>
           <w:lang w:val="en-GB"/>
         </w:rPr>
-        <w:t>The image below shows the high level sequence diagram for an unknown object detected scenario.</w:t>
+        <w:t xml:space="preserve">The image below shows the </w:t>
+      </w:r>
+      <w:proofErr w:type="gramStart"/>
+      <w:r>
+        <w:rPr>
+          <w:lang w:val="en-GB"/>
+        </w:rPr>
+        <w:t>high level</w:t>
+      </w:r>
+      <w:proofErr w:type="gramEnd"/>
+      <w:r>
+        <w:rPr>
+          <w:lang w:val="en-GB"/>
+        </w:rPr>
+        <w:t xml:space="preserve"> sequence diagram for an unknown object detected scenario.</w:t>
       </w:r>
     </w:p>
     <w:p>
@@ -634,14 +662,26 @@
         <w:rPr>
           <w:lang w:val="en-GB"/>
         </w:rPr>
-        <w:t>The image below shows the high level activity diagram for unknown object detected use-case</w:t>
-      </w:r>
-    </w:p>
-    <w:p>
-      <w:pPr>
-        <w:rPr>
-          <w:lang w:val="en-GB"/>
-        </w:rPr>
+        <w:t xml:space="preserve">The image below shows the </w:t>
+      </w:r>
+      <w:proofErr w:type="gramStart"/>
+      <w:r>
+        <w:rPr>
+          <w:lang w:val="en-GB"/>
+        </w:rPr>
+        <w:t>high level</w:t>
+      </w:r>
+      <w:proofErr w:type="gramEnd"/>
+      <w:r>
+        <w:rPr>
+          <w:lang w:val="en-GB"/>
+        </w:rPr>
+        <w:t xml:space="preserve"> activity diagram for unknown object detected use-case</w:t>
+      </w:r>
+    </w:p>
+    <w:p>
+      <w:pPr>
+        <w:keepNext/>
       </w:pPr>
       <w:r>
         <w:rPr>
@@ -700,6 +740,25 @@
     </w:p>
     <w:p>
       <w:pPr>
+        <w:pStyle w:val="Caption"/>
+        <w:rPr>
+          <w:lang w:val="en-GB"/>
+        </w:rPr>
+      </w:pPr>
+      <w:r>
+        <w:t xml:space="preserve">Figure </w:t>
+      </w:r>
+      <w:fldSimple w:instr=" SEQ Figure \* ARABIC ">
+        <w:r>
+          <w:rPr>
+            <w:noProof/>
+          </w:rPr>
+          <w:t>2</w:t>
+        </w:r>
+      </w:fldSimple>
+    </w:p>
+    <w:p>
+      <w:pPr>
         <w:pStyle w:val="Heading3"/>
         <w:numPr>
           <w:ilvl w:val="2"/>
@@ -719,6 +778,70 @@
     </w:p>
     <w:p>
       <w:pPr>
+        <w:keepNext/>
+      </w:pPr>
+      <w:r>
+        <w:rPr>
+          <w:lang w:val="en-GB"/>
+        </w:rPr>
+        <w:drawing>
+          <wp:inline distT="0" distB="0" distL="0" distR="0" wp14:anchorId="7B567AC4" wp14:editId="4ED1DE9F">
+            <wp:extent cx="5731510" cy="3221355"/>
+            <wp:effectExtent l="0" t="0" r="2540" b="0"/>
+            <wp:docPr id="685515425" name="Picture 1"/>
+            <wp:cNvGraphicFramePr>
+              <a:graphicFrameLocks xmlns:a="http://schemas.openxmlformats.org/drawingml/2006/main" noChangeAspect="1"/>
+            </wp:cNvGraphicFramePr>
+            <a:graphic xmlns:a="http://schemas.openxmlformats.org/drawingml/2006/main">
+              <a:graphicData uri="http://schemas.openxmlformats.org/drawingml/2006/picture">
+                <pic:pic xmlns:pic="http://schemas.openxmlformats.org/drawingml/2006/picture">
+                  <pic:nvPicPr>
+                    <pic:cNvPr id="685515425" name=""/>
+                    <pic:cNvPicPr/>
+                  </pic:nvPicPr>
+                  <pic:blipFill>
+                    <a:blip r:embed="rId8"/>
+                    <a:stretch>
+                      <a:fillRect/>
+                    </a:stretch>
+                  </pic:blipFill>
+                  <pic:spPr>
+                    <a:xfrm>
+                      <a:off x="0" y="0"/>
+                      <a:ext cx="5731510" cy="3221355"/>
+                    </a:xfrm>
+                    <a:prstGeom prst="rect">
+                      <a:avLst/>
+                    </a:prstGeom>
+                  </pic:spPr>
+                </pic:pic>
+              </a:graphicData>
+            </a:graphic>
+          </wp:inline>
+        </w:drawing>
+      </w:r>
+    </w:p>
+    <w:p>
+      <w:pPr>
+        <w:pStyle w:val="Caption"/>
+        <w:rPr>
+          <w:lang w:val="en-GB"/>
+        </w:rPr>
+      </w:pPr>
+      <w:r>
+        <w:t xml:space="preserve">Figure </w:t>
+      </w:r>
+      <w:fldSimple w:instr=" SEQ Figure \* ARABIC ">
+        <w:r>
+          <w:rPr>
+            <w:noProof/>
+          </w:rPr>
+          <w:t>3</w:t>
+        </w:r>
+      </w:fldSimple>
+    </w:p>
+    <w:p>
+      <w:pPr>
         <w:pStyle w:val="Heading2"/>
         <w:numPr>
           <w:ilvl w:val="1"/>
@@ -733,6 +856,16 @@
           <w:lang w:val="en-GB"/>
         </w:rPr>
         <w:t>System Design Observations and recommendations</w:t>
+      </w:r>
+    </w:p>
+    <w:p>
+      <w:pPr>
+        <w:rPr>
+          <w:lang w:val="en-GB"/>
+        </w:rPr>
+      </w:pPr>
+      <w:r>
+        <w:t>The radar system is designed as a reactive, state-based system where behaviour changes in response to events such as echo detection, identification requests, and operator input. The state diagram shows a clear progression from idle operation through scanning, target detection, and identification using both primary and secondary radar. When no transponder response is received, the system correctly creates a track, classifies the object as unknown, and raises a warning that updates the display and activates an alarm. The inclusion of a loop back to the scanning state reflects continuous radar operation, while the separation of states improves clarity, fault handling, and maintainability of the system design.</w:t>
       </w:r>
     </w:p>
     <w:p>
@@ -1622,7 +1755,6 @@
   <w:style w:type="character" w:default="1" w:styleId="DefaultParagraphFont">
     <w:name w:val="Default Paragraph Font"/>
     <w:uiPriority w:val="1"/>
-    <w:semiHidden/>
     <w:unhideWhenUsed/>
   </w:style>
   <w:style w:type="table" w:default="1" w:styleId="TableNormal">

--- a/lab7/docs/SDQ_lab7.docx
+++ b/lab7/docs/SDQ_lab7.docx
@@ -5,6 +5,7 @@
     <w:p>
       <w:pPr>
         <w:pStyle w:val="Title"/>
+        <w:spacing w:after="240"/>
         <w:jc w:val="center"/>
         <w:rPr>
           <w:b/>
@@ -12,21 +13,2769 @@
           <w:lang w:val="en-GB"/>
         </w:rPr>
       </w:pPr>
-      <w:r>
+      <w:bookmarkStart w:id="0" w:name="_Hlk217328407"/>
+      <w:bookmarkEnd w:id="0"/>
+    </w:p>
+    <w:p>
+      <w:pPr>
+        <w:pStyle w:val="Title"/>
+        <w:spacing w:after="240"/>
+        <w:jc w:val="center"/>
         <w:rPr>
           <w:b/>
           <w:bCs/>
           <w:lang w:val="en-GB"/>
         </w:rPr>
-        <w:t>Software Design &amp; Quality Lab 7</w:t>
-      </w:r>
-      <w:r>
+      </w:pPr>
+    </w:p>
+    <w:p>
+      <w:pPr>
+        <w:pStyle w:val="Title"/>
+        <w:spacing w:after="240"/>
+        <w:jc w:val="center"/>
         <w:rPr>
           <w:b/>
           <w:bCs/>
           <w:lang w:val="en-GB"/>
         </w:rPr>
+      </w:pPr>
+      <w:r>
+        <w:rPr>
+          <w:b/>
+          <w:bCs/>
+          <w:lang w:val="en-GB"/>
+        </w:rPr>
+        <w:t>Software Design &amp; Quality Lab 7</w:t>
+      </w:r>
+      <w:r>
+        <w:rPr>
+          <w:b/>
+          <w:bCs/>
+          <w:lang w:val="en-GB"/>
+        </w:rPr>
         <w:t xml:space="preserve"> – Radar System</w:t>
+      </w:r>
+    </w:p>
+    <w:p>
+      <w:pPr>
+        <w:rPr>
+          <w:lang w:val="en-GB"/>
+        </w:rPr>
+      </w:pPr>
+    </w:p>
+    <w:p>
+      <w:pPr>
+        <w:rPr>
+          <w:lang w:val="en-GB"/>
+        </w:rPr>
+      </w:pPr>
+    </w:p>
+    <w:p>
+      <w:pPr>
+        <w:rPr>
+          <w:lang w:val="en-GB"/>
+        </w:rPr>
+      </w:pPr>
+    </w:p>
+    <w:p>
+      <w:pPr>
+        <w:jc w:val="center"/>
+        <w:rPr>
+          <w:b/>
+          <w:bCs/>
+          <w:sz w:val="28"/>
+          <w:szCs w:val="28"/>
+        </w:rPr>
+      </w:pPr>
+      <w:r>
+        <w:rPr>
+          <w:b/>
+          <w:bCs/>
+          <w:sz w:val="28"/>
+          <w:szCs w:val="28"/>
+          <w:lang w:val="en-GB"/>
+        </w:rPr>
+        <w:t xml:space="preserve">Matas Noreika B00163844, </w:t>
+      </w:r>
+      <w:r>
+        <w:rPr>
+          <w:b/>
+          <w:bCs/>
+          <w:sz w:val="28"/>
+          <w:szCs w:val="28"/>
+        </w:rPr>
+        <w:t xml:space="preserve">Dovydas </w:t>
+      </w:r>
+      <w:proofErr w:type="spellStart"/>
+      <w:r>
+        <w:rPr>
+          <w:b/>
+          <w:bCs/>
+          <w:sz w:val="28"/>
+          <w:szCs w:val="28"/>
+        </w:rPr>
+        <w:t>Klisys</w:t>
+      </w:r>
+      <w:proofErr w:type="spellEnd"/>
+      <w:r>
+        <w:rPr>
+          <w:b/>
+          <w:bCs/>
+          <w:sz w:val="28"/>
+          <w:szCs w:val="28"/>
+        </w:rPr>
+        <w:t xml:space="preserve"> </w:t>
+      </w:r>
+      <w:r>
+        <w:rPr>
+          <w:b/>
+          <w:bCs/>
+          <w:sz w:val="28"/>
+          <w:szCs w:val="28"/>
+        </w:rPr>
+        <w:t>B00165094</w:t>
+      </w:r>
+      <w:r>
+        <w:rPr>
+          <w:b/>
+          <w:bCs/>
+          <w:sz w:val="28"/>
+          <w:szCs w:val="28"/>
+        </w:rPr>
+        <w:t xml:space="preserve">, </w:t>
+      </w:r>
+    </w:p>
+    <w:p>
+      <w:pPr>
+        <w:jc w:val="center"/>
+        <w:rPr>
+          <w:b/>
+          <w:bCs/>
+          <w:sz w:val="28"/>
+          <w:szCs w:val="28"/>
+        </w:rPr>
+      </w:pPr>
+      <w:r>
+        <w:rPr>
+          <w:b/>
+          <w:bCs/>
+          <w:sz w:val="28"/>
+          <w:szCs w:val="28"/>
+        </w:rPr>
+        <w:t>Russel Makani B00164413</w:t>
+      </w:r>
+    </w:p>
+    <w:p>
+      <w:pPr>
+        <w:jc w:val="center"/>
+        <w:rPr>
+          <w:b/>
+          <w:bCs/>
+          <w:sz w:val="28"/>
+          <w:szCs w:val="28"/>
+        </w:rPr>
+      </w:pPr>
+    </w:p>
+    <w:p>
+      <w:pPr>
+        <w:jc w:val="center"/>
+        <w:rPr>
+          <w:b/>
+          <w:bCs/>
+          <w:sz w:val="28"/>
+          <w:szCs w:val="28"/>
+        </w:rPr>
+      </w:pPr>
+    </w:p>
+    <w:p>
+      <w:pPr>
+        <w:jc w:val="center"/>
+        <w:rPr>
+          <w:b/>
+          <w:bCs/>
+          <w:sz w:val="28"/>
+          <w:szCs w:val="28"/>
+        </w:rPr>
+      </w:pPr>
+    </w:p>
+    <w:p>
+      <w:pPr>
+        <w:spacing w:after="0"/>
+        <w:jc w:val="center"/>
+        <w:rPr>
+          <w:sz w:val="28"/>
+          <w:szCs w:val="28"/>
+        </w:rPr>
+      </w:pPr>
+      <w:r>
+        <w:rPr>
+          <w:sz w:val="28"/>
+          <w:szCs w:val="28"/>
+        </w:rPr>
+        <w:t>Department of Engineering,</w:t>
+      </w:r>
+    </w:p>
+    <w:p>
+      <w:pPr>
+        <w:spacing w:after="0"/>
+        <w:jc w:val="center"/>
+        <w:rPr>
+          <w:sz w:val="28"/>
+          <w:szCs w:val="28"/>
+        </w:rPr>
+      </w:pPr>
+      <w:r>
+        <w:rPr>
+          <w:sz w:val="28"/>
+          <w:szCs w:val="28"/>
+        </w:rPr>
+        <w:t>School of Informatics &amp; Engineering,</w:t>
+      </w:r>
+    </w:p>
+    <w:p>
+      <w:pPr>
+        <w:spacing w:after="0"/>
+        <w:jc w:val="center"/>
+        <w:rPr>
+          <w:sz w:val="28"/>
+          <w:szCs w:val="28"/>
+        </w:rPr>
+      </w:pPr>
+      <w:r>
+        <w:rPr>
+          <w:sz w:val="28"/>
+          <w:szCs w:val="28"/>
+        </w:rPr>
+        <w:t>Technological University Dublin,</w:t>
+      </w:r>
+    </w:p>
+    <w:p>
+      <w:pPr>
+        <w:spacing w:after="0"/>
+        <w:jc w:val="center"/>
+        <w:rPr>
+          <w:sz w:val="28"/>
+          <w:szCs w:val="28"/>
+        </w:rPr>
+      </w:pPr>
+      <w:r>
+        <w:rPr>
+          <w:sz w:val="28"/>
+          <w:szCs w:val="28"/>
+        </w:rPr>
+        <w:t>Blanchardstown Dublin 15.</w:t>
+      </w:r>
+    </w:p>
+    <w:p>
+      <w:pPr>
+        <w:jc w:val="center"/>
+        <w:rPr>
+          <w:b/>
+          <w:bCs/>
+          <w:lang w:val="en-GB"/>
+        </w:rPr>
+      </w:pPr>
+    </w:p>
+    <w:p>
+      <w:pPr>
+        <w:jc w:val="center"/>
+        <w:rPr>
+          <w:b/>
+          <w:bCs/>
+          <w:lang w:val="en-GB"/>
+        </w:rPr>
+      </w:pPr>
+    </w:p>
+    <w:p>
+      <w:pPr>
+        <w:jc w:val="center"/>
+        <w:rPr>
+          <w:b/>
+          <w:bCs/>
+          <w:lang w:val="en-GB"/>
+        </w:rPr>
+      </w:pPr>
+    </w:p>
+    <w:p>
+      <w:pPr>
+        <w:jc w:val="center"/>
+        <w:rPr>
+          <w:b/>
+          <w:bCs/>
+          <w:lang w:val="en-GB"/>
+        </w:rPr>
+      </w:pPr>
+    </w:p>
+    <w:p>
+      <w:pPr>
+        <w:jc w:val="center"/>
+        <w:rPr>
+          <w:b/>
+          <w:bCs/>
+          <w:lang w:val="en-GB"/>
+        </w:rPr>
+      </w:pPr>
+    </w:p>
+    <w:p>
+      <w:pPr>
+        <w:jc w:val="center"/>
+        <w:rPr>
+          <w:b/>
+          <w:bCs/>
+          <w:lang w:val="en-GB"/>
+        </w:rPr>
+      </w:pPr>
+    </w:p>
+    <w:p>
+      <w:pPr>
+        <w:jc w:val="right"/>
+        <w:rPr>
+          <w:b/>
+          <w:bCs/>
+          <w:sz w:val="32"/>
+          <w:szCs w:val="32"/>
+          <w:lang w:val="en-GB"/>
+        </w:rPr>
+      </w:pPr>
+      <w:r>
+        <w:rPr>
+          <w:b/>
+          <w:bCs/>
+          <w:sz w:val="32"/>
+          <w:szCs w:val="32"/>
+          <w:lang w:val="en-GB"/>
+        </w:rPr>
+        <w:t>ELEC H3013 Software Design &amp; Quality</w:t>
+      </w:r>
+    </w:p>
+    <w:p>
+      <w:pPr>
+        <w:jc w:val="right"/>
+        <w:rPr>
+          <w:b/>
+          <w:bCs/>
+          <w:sz w:val="28"/>
+          <w:szCs w:val="28"/>
+        </w:rPr>
+      </w:pPr>
+      <w:r>
+        <w:rPr>
+          <w:b/>
+          <w:bCs/>
+          <w:sz w:val="32"/>
+          <w:szCs w:val="32"/>
+          <w:lang w:val="en-GB"/>
+        </w:rPr>
+        <w:t>22/12/2025</w:t>
+      </w:r>
+      <w:r>
+        <w:rPr>
+          <w:b/>
+          <w:bCs/>
+          <w:lang w:val="en-GB"/>
+        </w:rPr>
+        <w:br w:type="page"/>
+      </w:r>
+    </w:p>
+    <w:sdt>
+      <w:sdtPr>
+        <w:id w:val="383995238"/>
+        <w:docPartObj>
+          <w:docPartGallery w:val="Table of Contents"/>
+          <w:docPartUnique/>
+        </w:docPartObj>
+      </w:sdtPr>
+      <w:sdtEndPr>
+        <w:rPr>
+          <w:rFonts w:ascii="Calibri" w:eastAsiaTheme="minorHAnsi" w:hAnsi="Calibri" w:cstheme="minorBidi"/>
+          <w:b/>
+          <w:bCs/>
+          <w:noProof/>
+          <w:color w:val="auto"/>
+          <w:kern w:val="2"/>
+          <w:sz w:val="22"/>
+          <w:szCs w:val="22"/>
+          <w:lang w:val="en-IE"/>
+          <w14:ligatures w14:val="standardContextual"/>
+        </w:rPr>
+      </w:sdtEndPr>
+      <w:sdtContent>
+        <w:p>
+          <w:pPr>
+            <w:pStyle w:val="TOCHeading"/>
+          </w:pPr>
+          <w:r>
+            <w:t>Table of Contents</w:t>
+          </w:r>
+        </w:p>
+        <w:p>
+          <w:pPr>
+            <w:pStyle w:val="TOC1"/>
+            <w:tabs>
+              <w:tab w:val="left" w:pos="440"/>
+              <w:tab w:val="right" w:leader="dot" w:pos="9016"/>
+            </w:tabs>
+            <w:rPr>
+              <w:rFonts w:asciiTheme="minorHAnsi" w:eastAsiaTheme="minorEastAsia" w:hAnsiTheme="minorHAnsi"/>
+              <w:noProof/>
+              <w:sz w:val="24"/>
+              <w:szCs w:val="24"/>
+              <w:lang w:eastAsia="en-IE"/>
+            </w:rPr>
+          </w:pPr>
+          <w:r>
+            <w:fldChar w:fldCharType="begin"/>
+          </w:r>
+          <w:r>
+            <w:instrText xml:space="preserve"> TOC \o "1-3" \h \z \u </w:instrText>
+          </w:r>
+          <w:r>
+            <w:fldChar w:fldCharType="separate"/>
+          </w:r>
+          <w:hyperlink w:anchor="_Toc217322965" w:history="1">
+            <w:r>
+              <w:rPr>
+                <w:rStyle w:val="Hyperlink"/>
+                <w:noProof/>
+                <w:lang w:val="en-GB"/>
+              </w:rPr>
+              <w:t>1.</w:t>
+            </w:r>
+            <w:r>
+              <w:rPr>
+                <w:rFonts w:asciiTheme="minorHAnsi" w:eastAsiaTheme="minorEastAsia" w:hAnsiTheme="minorHAnsi"/>
+                <w:noProof/>
+                <w:sz w:val="24"/>
+                <w:szCs w:val="24"/>
+                <w:lang w:eastAsia="en-IE"/>
+              </w:rPr>
+              <w:tab/>
+            </w:r>
+            <w:r>
+              <w:rPr>
+                <w:rStyle w:val="Hyperlink"/>
+                <w:noProof/>
+                <w:lang w:val="en-GB"/>
+              </w:rPr>
+              <w:t>Introduction</w:t>
+            </w:r>
+            <w:r>
+              <w:rPr>
+                <w:noProof/>
+                <w:webHidden/>
+              </w:rPr>
+              <w:tab/>
+            </w:r>
+            <w:r>
+              <w:rPr>
+                <w:noProof/>
+                <w:webHidden/>
+              </w:rPr>
+              <w:fldChar w:fldCharType="begin"/>
+            </w:r>
+            <w:r>
+              <w:rPr>
+                <w:noProof/>
+                <w:webHidden/>
+              </w:rPr>
+              <w:instrText xml:space="preserve"> PAGEREF _Toc217322965 \h </w:instrText>
+            </w:r>
+            <w:r>
+              <w:rPr>
+                <w:noProof/>
+                <w:webHidden/>
+              </w:rPr>
+            </w:r>
+            <w:r>
+              <w:rPr>
+                <w:noProof/>
+                <w:webHidden/>
+              </w:rPr>
+              <w:fldChar w:fldCharType="separate"/>
+            </w:r>
+            <w:r>
+              <w:rPr>
+                <w:noProof/>
+                <w:webHidden/>
+              </w:rPr>
+              <w:t>2</w:t>
+            </w:r>
+            <w:r>
+              <w:rPr>
+                <w:noProof/>
+                <w:webHidden/>
+              </w:rPr>
+              <w:fldChar w:fldCharType="end"/>
+            </w:r>
+          </w:hyperlink>
+        </w:p>
+        <w:p>
+          <w:pPr>
+            <w:pStyle w:val="TOC1"/>
+            <w:tabs>
+              <w:tab w:val="left" w:pos="440"/>
+              <w:tab w:val="right" w:leader="dot" w:pos="9016"/>
+            </w:tabs>
+            <w:rPr>
+              <w:rFonts w:asciiTheme="minorHAnsi" w:eastAsiaTheme="minorEastAsia" w:hAnsiTheme="minorHAnsi"/>
+              <w:noProof/>
+              <w:sz w:val="24"/>
+              <w:szCs w:val="24"/>
+              <w:lang w:eastAsia="en-IE"/>
+            </w:rPr>
+          </w:pPr>
+          <w:hyperlink w:anchor="_Toc217322966" w:history="1">
+            <w:r>
+              <w:rPr>
+                <w:rStyle w:val="Hyperlink"/>
+                <w:noProof/>
+                <w:lang w:val="en-GB"/>
+              </w:rPr>
+              <w:t>2.</w:t>
+            </w:r>
+            <w:r>
+              <w:rPr>
+                <w:rFonts w:asciiTheme="minorHAnsi" w:eastAsiaTheme="minorEastAsia" w:hAnsiTheme="minorHAnsi"/>
+                <w:noProof/>
+                <w:sz w:val="24"/>
+                <w:szCs w:val="24"/>
+                <w:lang w:eastAsia="en-IE"/>
+              </w:rPr>
+              <w:tab/>
+            </w:r>
+            <w:r>
+              <w:rPr>
+                <w:rStyle w:val="Hyperlink"/>
+                <w:noProof/>
+                <w:lang w:val="en-GB"/>
+              </w:rPr>
+              <w:t>Problem Statement</w:t>
+            </w:r>
+            <w:r>
+              <w:rPr>
+                <w:noProof/>
+                <w:webHidden/>
+              </w:rPr>
+              <w:tab/>
+            </w:r>
+            <w:r>
+              <w:rPr>
+                <w:noProof/>
+                <w:webHidden/>
+              </w:rPr>
+              <w:fldChar w:fldCharType="begin"/>
+            </w:r>
+            <w:r>
+              <w:rPr>
+                <w:noProof/>
+                <w:webHidden/>
+              </w:rPr>
+              <w:instrText xml:space="preserve"> PAGEREF _Toc217322966 \h </w:instrText>
+            </w:r>
+            <w:r>
+              <w:rPr>
+                <w:noProof/>
+                <w:webHidden/>
+              </w:rPr>
+            </w:r>
+            <w:r>
+              <w:rPr>
+                <w:noProof/>
+                <w:webHidden/>
+              </w:rPr>
+              <w:fldChar w:fldCharType="separate"/>
+            </w:r>
+            <w:r>
+              <w:rPr>
+                <w:noProof/>
+                <w:webHidden/>
+              </w:rPr>
+              <w:t>2</w:t>
+            </w:r>
+            <w:r>
+              <w:rPr>
+                <w:noProof/>
+                <w:webHidden/>
+              </w:rPr>
+              <w:fldChar w:fldCharType="end"/>
+            </w:r>
+          </w:hyperlink>
+        </w:p>
+        <w:p>
+          <w:pPr>
+            <w:pStyle w:val="TOC1"/>
+            <w:tabs>
+              <w:tab w:val="left" w:pos="440"/>
+              <w:tab w:val="right" w:leader="dot" w:pos="9016"/>
+            </w:tabs>
+            <w:rPr>
+              <w:rFonts w:asciiTheme="minorHAnsi" w:eastAsiaTheme="minorEastAsia" w:hAnsiTheme="minorHAnsi"/>
+              <w:noProof/>
+              <w:sz w:val="24"/>
+              <w:szCs w:val="24"/>
+              <w:lang w:eastAsia="en-IE"/>
+            </w:rPr>
+          </w:pPr>
+          <w:hyperlink w:anchor="_Toc217322967" w:history="1">
+            <w:r>
+              <w:rPr>
+                <w:rStyle w:val="Hyperlink"/>
+                <w:noProof/>
+                <w:lang w:val="en-GB"/>
+              </w:rPr>
+              <w:t>3.</w:t>
+            </w:r>
+            <w:r>
+              <w:rPr>
+                <w:rFonts w:asciiTheme="minorHAnsi" w:eastAsiaTheme="minorEastAsia" w:hAnsiTheme="minorHAnsi"/>
+                <w:noProof/>
+                <w:sz w:val="24"/>
+                <w:szCs w:val="24"/>
+                <w:lang w:eastAsia="en-IE"/>
+              </w:rPr>
+              <w:tab/>
+            </w:r>
+            <w:r>
+              <w:rPr>
+                <w:rStyle w:val="Hyperlink"/>
+                <w:noProof/>
+                <w:lang w:val="en-GB"/>
+              </w:rPr>
+              <w:t>Software Analysis</w:t>
+            </w:r>
+            <w:r>
+              <w:rPr>
+                <w:noProof/>
+                <w:webHidden/>
+              </w:rPr>
+              <w:tab/>
+            </w:r>
+            <w:r>
+              <w:rPr>
+                <w:noProof/>
+                <w:webHidden/>
+              </w:rPr>
+              <w:fldChar w:fldCharType="begin"/>
+            </w:r>
+            <w:r>
+              <w:rPr>
+                <w:noProof/>
+                <w:webHidden/>
+              </w:rPr>
+              <w:instrText xml:space="preserve"> PAGEREF _Toc217322967 \h </w:instrText>
+            </w:r>
+            <w:r>
+              <w:rPr>
+                <w:noProof/>
+                <w:webHidden/>
+              </w:rPr>
+            </w:r>
+            <w:r>
+              <w:rPr>
+                <w:noProof/>
+                <w:webHidden/>
+              </w:rPr>
+              <w:fldChar w:fldCharType="separate"/>
+            </w:r>
+            <w:r>
+              <w:rPr>
+                <w:noProof/>
+                <w:webHidden/>
+              </w:rPr>
+              <w:t>4</w:t>
+            </w:r>
+            <w:r>
+              <w:rPr>
+                <w:noProof/>
+                <w:webHidden/>
+              </w:rPr>
+              <w:fldChar w:fldCharType="end"/>
+            </w:r>
+          </w:hyperlink>
+        </w:p>
+        <w:p>
+          <w:pPr>
+            <w:pStyle w:val="TOC2"/>
+            <w:tabs>
+              <w:tab w:val="left" w:pos="960"/>
+              <w:tab w:val="right" w:leader="dot" w:pos="9016"/>
+            </w:tabs>
+            <w:rPr>
+              <w:rFonts w:asciiTheme="minorHAnsi" w:eastAsiaTheme="minorEastAsia" w:hAnsiTheme="minorHAnsi"/>
+              <w:noProof/>
+              <w:sz w:val="24"/>
+              <w:szCs w:val="24"/>
+              <w:lang w:eastAsia="en-IE"/>
+            </w:rPr>
+          </w:pPr>
+          <w:hyperlink w:anchor="_Toc217322968" w:history="1">
+            <w:r>
+              <w:rPr>
+                <w:rStyle w:val="Hyperlink"/>
+                <w:noProof/>
+                <w:lang w:val="en-GB"/>
+              </w:rPr>
+              <w:t>3.1.</w:t>
+            </w:r>
+            <w:r>
+              <w:rPr>
+                <w:rFonts w:asciiTheme="minorHAnsi" w:eastAsiaTheme="minorEastAsia" w:hAnsiTheme="minorHAnsi"/>
+                <w:noProof/>
+                <w:sz w:val="24"/>
+                <w:szCs w:val="24"/>
+                <w:lang w:eastAsia="en-IE"/>
+              </w:rPr>
+              <w:tab/>
+            </w:r>
+            <w:r>
+              <w:rPr>
+                <w:rStyle w:val="Hyperlink"/>
+                <w:noProof/>
+                <w:lang w:val="en-GB"/>
+              </w:rPr>
+              <w:t>Use Case Analysis</w:t>
+            </w:r>
+            <w:r>
+              <w:rPr>
+                <w:noProof/>
+                <w:webHidden/>
+              </w:rPr>
+              <w:tab/>
+            </w:r>
+            <w:r>
+              <w:rPr>
+                <w:noProof/>
+                <w:webHidden/>
+              </w:rPr>
+              <w:fldChar w:fldCharType="begin"/>
+            </w:r>
+            <w:r>
+              <w:rPr>
+                <w:noProof/>
+                <w:webHidden/>
+              </w:rPr>
+              <w:instrText xml:space="preserve"> PAGEREF _Toc217322968 \h </w:instrText>
+            </w:r>
+            <w:r>
+              <w:rPr>
+                <w:noProof/>
+                <w:webHidden/>
+              </w:rPr>
+            </w:r>
+            <w:r>
+              <w:rPr>
+                <w:noProof/>
+                <w:webHidden/>
+              </w:rPr>
+              <w:fldChar w:fldCharType="separate"/>
+            </w:r>
+            <w:r>
+              <w:rPr>
+                <w:noProof/>
+                <w:webHidden/>
+              </w:rPr>
+              <w:t>4</w:t>
+            </w:r>
+            <w:r>
+              <w:rPr>
+                <w:noProof/>
+                <w:webHidden/>
+              </w:rPr>
+              <w:fldChar w:fldCharType="end"/>
+            </w:r>
+          </w:hyperlink>
+        </w:p>
+        <w:p>
+          <w:pPr>
+            <w:pStyle w:val="TOC3"/>
+            <w:tabs>
+              <w:tab w:val="left" w:pos="1200"/>
+              <w:tab w:val="right" w:leader="dot" w:pos="9016"/>
+            </w:tabs>
+            <w:rPr>
+              <w:rFonts w:asciiTheme="minorHAnsi" w:eastAsiaTheme="minorEastAsia" w:hAnsiTheme="minorHAnsi"/>
+              <w:noProof/>
+              <w:sz w:val="24"/>
+              <w:szCs w:val="24"/>
+              <w:lang w:eastAsia="en-IE"/>
+            </w:rPr>
+          </w:pPr>
+          <w:hyperlink w:anchor="_Toc217322969" w:history="1">
+            <w:r>
+              <w:rPr>
+                <w:rStyle w:val="Hyperlink"/>
+                <w:noProof/>
+                <w:lang w:val="en-GB"/>
+              </w:rPr>
+              <w:t>3.1.1.</w:t>
+            </w:r>
+            <w:r>
+              <w:rPr>
+                <w:rFonts w:asciiTheme="minorHAnsi" w:eastAsiaTheme="minorEastAsia" w:hAnsiTheme="minorHAnsi"/>
+                <w:noProof/>
+                <w:sz w:val="24"/>
+                <w:szCs w:val="24"/>
+                <w:lang w:eastAsia="en-IE"/>
+              </w:rPr>
+              <w:tab/>
+            </w:r>
+            <w:r>
+              <w:rPr>
+                <w:rStyle w:val="Hyperlink"/>
+                <w:noProof/>
+                <w:lang w:val="en-GB"/>
+              </w:rPr>
+              <w:t>Fully dressed Use Case Model</w:t>
+            </w:r>
+            <w:r>
+              <w:rPr>
+                <w:noProof/>
+                <w:webHidden/>
+              </w:rPr>
+              <w:tab/>
+            </w:r>
+            <w:r>
+              <w:rPr>
+                <w:noProof/>
+                <w:webHidden/>
+              </w:rPr>
+              <w:fldChar w:fldCharType="begin"/>
+            </w:r>
+            <w:r>
+              <w:rPr>
+                <w:noProof/>
+                <w:webHidden/>
+              </w:rPr>
+              <w:instrText xml:space="preserve"> PAGEREF _Toc217322969 \h </w:instrText>
+            </w:r>
+            <w:r>
+              <w:rPr>
+                <w:noProof/>
+                <w:webHidden/>
+              </w:rPr>
+            </w:r>
+            <w:r>
+              <w:rPr>
+                <w:noProof/>
+                <w:webHidden/>
+              </w:rPr>
+              <w:fldChar w:fldCharType="separate"/>
+            </w:r>
+            <w:r>
+              <w:rPr>
+                <w:noProof/>
+                <w:webHidden/>
+              </w:rPr>
+              <w:t>4</w:t>
+            </w:r>
+            <w:r>
+              <w:rPr>
+                <w:noProof/>
+                <w:webHidden/>
+              </w:rPr>
+              <w:fldChar w:fldCharType="end"/>
+            </w:r>
+          </w:hyperlink>
+        </w:p>
+        <w:p>
+          <w:pPr>
+            <w:pStyle w:val="TOC3"/>
+            <w:tabs>
+              <w:tab w:val="left" w:pos="1200"/>
+              <w:tab w:val="right" w:leader="dot" w:pos="9016"/>
+            </w:tabs>
+            <w:rPr>
+              <w:rFonts w:asciiTheme="minorHAnsi" w:eastAsiaTheme="minorEastAsia" w:hAnsiTheme="minorHAnsi"/>
+              <w:noProof/>
+              <w:sz w:val="24"/>
+              <w:szCs w:val="24"/>
+              <w:lang w:eastAsia="en-IE"/>
+            </w:rPr>
+          </w:pPr>
+          <w:hyperlink w:anchor="_Toc217322970" w:history="1">
+            <w:r>
+              <w:rPr>
+                <w:rStyle w:val="Hyperlink"/>
+                <w:noProof/>
+                <w:lang w:val="en-GB"/>
+              </w:rPr>
+              <w:t>3.1.2.</w:t>
+            </w:r>
+            <w:r>
+              <w:rPr>
+                <w:rFonts w:asciiTheme="minorHAnsi" w:eastAsiaTheme="minorEastAsia" w:hAnsiTheme="minorHAnsi"/>
+                <w:noProof/>
+                <w:sz w:val="24"/>
+                <w:szCs w:val="24"/>
+                <w:lang w:eastAsia="en-IE"/>
+              </w:rPr>
+              <w:tab/>
+            </w:r>
+            <w:r>
+              <w:rPr>
+                <w:rStyle w:val="Hyperlink"/>
+                <w:noProof/>
+                <w:lang w:val="en-GB"/>
+              </w:rPr>
+              <w:t>Fully dressed Use Case description</w:t>
+            </w:r>
+            <w:r>
+              <w:rPr>
+                <w:noProof/>
+                <w:webHidden/>
+              </w:rPr>
+              <w:tab/>
+            </w:r>
+            <w:r>
+              <w:rPr>
+                <w:noProof/>
+                <w:webHidden/>
+              </w:rPr>
+              <w:fldChar w:fldCharType="begin"/>
+            </w:r>
+            <w:r>
+              <w:rPr>
+                <w:noProof/>
+                <w:webHidden/>
+              </w:rPr>
+              <w:instrText xml:space="preserve"> PAGEREF _Toc217322970 \h </w:instrText>
+            </w:r>
+            <w:r>
+              <w:rPr>
+                <w:noProof/>
+                <w:webHidden/>
+              </w:rPr>
+            </w:r>
+            <w:r>
+              <w:rPr>
+                <w:noProof/>
+                <w:webHidden/>
+              </w:rPr>
+              <w:fldChar w:fldCharType="separate"/>
+            </w:r>
+            <w:r>
+              <w:rPr>
+                <w:noProof/>
+                <w:webHidden/>
+              </w:rPr>
+              <w:t>5</w:t>
+            </w:r>
+            <w:r>
+              <w:rPr>
+                <w:noProof/>
+                <w:webHidden/>
+              </w:rPr>
+              <w:fldChar w:fldCharType="end"/>
+            </w:r>
+          </w:hyperlink>
+        </w:p>
+        <w:p>
+          <w:pPr>
+            <w:pStyle w:val="TOC2"/>
+            <w:tabs>
+              <w:tab w:val="left" w:pos="960"/>
+              <w:tab w:val="right" w:leader="dot" w:pos="9016"/>
+            </w:tabs>
+            <w:rPr>
+              <w:rFonts w:asciiTheme="minorHAnsi" w:eastAsiaTheme="minorEastAsia" w:hAnsiTheme="minorHAnsi"/>
+              <w:noProof/>
+              <w:sz w:val="24"/>
+              <w:szCs w:val="24"/>
+              <w:lang w:eastAsia="en-IE"/>
+            </w:rPr>
+          </w:pPr>
+          <w:hyperlink w:anchor="_Toc217322971" w:history="1">
+            <w:r>
+              <w:rPr>
+                <w:rStyle w:val="Hyperlink"/>
+                <w:noProof/>
+                <w:lang w:val="en-GB"/>
+              </w:rPr>
+              <w:t>3.2.</w:t>
+            </w:r>
+            <w:r>
+              <w:rPr>
+                <w:rFonts w:asciiTheme="minorHAnsi" w:eastAsiaTheme="minorEastAsia" w:hAnsiTheme="minorHAnsi"/>
+                <w:noProof/>
+                <w:sz w:val="24"/>
+                <w:szCs w:val="24"/>
+                <w:lang w:eastAsia="en-IE"/>
+              </w:rPr>
+              <w:tab/>
+            </w:r>
+            <w:r>
+              <w:rPr>
+                <w:rStyle w:val="Hyperlink"/>
+                <w:noProof/>
+                <w:lang w:val="en-GB"/>
+              </w:rPr>
+              <w:t>Conceptual model</w:t>
+            </w:r>
+            <w:r>
+              <w:rPr>
+                <w:noProof/>
+                <w:webHidden/>
+              </w:rPr>
+              <w:tab/>
+            </w:r>
+            <w:r>
+              <w:rPr>
+                <w:noProof/>
+                <w:webHidden/>
+              </w:rPr>
+              <w:fldChar w:fldCharType="begin"/>
+            </w:r>
+            <w:r>
+              <w:rPr>
+                <w:noProof/>
+                <w:webHidden/>
+              </w:rPr>
+              <w:instrText xml:space="preserve"> PAGEREF _Toc217322971 \h </w:instrText>
+            </w:r>
+            <w:r>
+              <w:rPr>
+                <w:noProof/>
+                <w:webHidden/>
+              </w:rPr>
+            </w:r>
+            <w:r>
+              <w:rPr>
+                <w:noProof/>
+                <w:webHidden/>
+              </w:rPr>
+              <w:fldChar w:fldCharType="separate"/>
+            </w:r>
+            <w:r>
+              <w:rPr>
+                <w:noProof/>
+                <w:webHidden/>
+              </w:rPr>
+              <w:t>5</w:t>
+            </w:r>
+            <w:r>
+              <w:rPr>
+                <w:noProof/>
+                <w:webHidden/>
+              </w:rPr>
+              <w:fldChar w:fldCharType="end"/>
+            </w:r>
+          </w:hyperlink>
+        </w:p>
+        <w:p>
+          <w:pPr>
+            <w:pStyle w:val="TOC3"/>
+            <w:tabs>
+              <w:tab w:val="left" w:pos="1200"/>
+              <w:tab w:val="right" w:leader="dot" w:pos="9016"/>
+            </w:tabs>
+            <w:rPr>
+              <w:rFonts w:asciiTheme="minorHAnsi" w:eastAsiaTheme="minorEastAsia" w:hAnsiTheme="minorHAnsi"/>
+              <w:noProof/>
+              <w:sz w:val="24"/>
+              <w:szCs w:val="24"/>
+              <w:lang w:eastAsia="en-IE"/>
+            </w:rPr>
+          </w:pPr>
+          <w:hyperlink w:anchor="_Toc217322972" w:history="1">
+            <w:r>
+              <w:rPr>
+                <w:rStyle w:val="Hyperlink"/>
+                <w:noProof/>
+                <w:lang w:val="en-GB"/>
+              </w:rPr>
+              <w:t>3.2.1.</w:t>
+            </w:r>
+            <w:r>
+              <w:rPr>
+                <w:rFonts w:asciiTheme="minorHAnsi" w:eastAsiaTheme="minorEastAsia" w:hAnsiTheme="minorHAnsi"/>
+                <w:noProof/>
+                <w:sz w:val="24"/>
+                <w:szCs w:val="24"/>
+                <w:lang w:eastAsia="en-IE"/>
+              </w:rPr>
+              <w:tab/>
+            </w:r>
+            <w:r>
+              <w:rPr>
+                <w:rStyle w:val="Hyperlink"/>
+                <w:noProof/>
+                <w:lang w:val="en-GB"/>
+              </w:rPr>
+              <w:t>UML Class Conceptual Model</w:t>
+            </w:r>
+            <w:r>
+              <w:rPr>
+                <w:noProof/>
+                <w:webHidden/>
+              </w:rPr>
+              <w:tab/>
+            </w:r>
+            <w:r>
+              <w:rPr>
+                <w:noProof/>
+                <w:webHidden/>
+              </w:rPr>
+              <w:fldChar w:fldCharType="begin"/>
+            </w:r>
+            <w:r>
+              <w:rPr>
+                <w:noProof/>
+                <w:webHidden/>
+              </w:rPr>
+              <w:instrText xml:space="preserve"> PAGEREF _Toc217322972 \h </w:instrText>
+            </w:r>
+            <w:r>
+              <w:rPr>
+                <w:noProof/>
+                <w:webHidden/>
+              </w:rPr>
+            </w:r>
+            <w:r>
+              <w:rPr>
+                <w:noProof/>
+                <w:webHidden/>
+              </w:rPr>
+              <w:fldChar w:fldCharType="separate"/>
+            </w:r>
+            <w:r>
+              <w:rPr>
+                <w:noProof/>
+                <w:webHidden/>
+              </w:rPr>
+              <w:t>5</w:t>
+            </w:r>
+            <w:r>
+              <w:rPr>
+                <w:noProof/>
+                <w:webHidden/>
+              </w:rPr>
+              <w:fldChar w:fldCharType="end"/>
+            </w:r>
+          </w:hyperlink>
+        </w:p>
+        <w:p>
+          <w:pPr>
+            <w:pStyle w:val="TOC3"/>
+            <w:tabs>
+              <w:tab w:val="left" w:pos="1200"/>
+              <w:tab w:val="right" w:leader="dot" w:pos="9016"/>
+            </w:tabs>
+            <w:rPr>
+              <w:rFonts w:asciiTheme="minorHAnsi" w:eastAsiaTheme="minorEastAsia" w:hAnsiTheme="minorHAnsi"/>
+              <w:noProof/>
+              <w:sz w:val="24"/>
+              <w:szCs w:val="24"/>
+              <w:lang w:eastAsia="en-IE"/>
+            </w:rPr>
+          </w:pPr>
+          <w:hyperlink w:anchor="_Toc217322973" w:history="1">
+            <w:r>
+              <w:rPr>
+                <w:rStyle w:val="Hyperlink"/>
+                <w:noProof/>
+                <w:lang w:val="en-GB"/>
+              </w:rPr>
+              <w:t>3.2.2.</w:t>
+            </w:r>
+            <w:r>
+              <w:rPr>
+                <w:rFonts w:asciiTheme="minorHAnsi" w:eastAsiaTheme="minorEastAsia" w:hAnsiTheme="minorHAnsi"/>
+                <w:noProof/>
+                <w:sz w:val="24"/>
+                <w:szCs w:val="24"/>
+                <w:lang w:eastAsia="en-IE"/>
+              </w:rPr>
+              <w:tab/>
+            </w:r>
+            <w:r>
+              <w:rPr>
+                <w:rStyle w:val="Hyperlink"/>
+                <w:noProof/>
+                <w:lang w:val="en-GB"/>
+              </w:rPr>
+              <w:t>Modelling Assumptions</w:t>
+            </w:r>
+            <w:r>
+              <w:rPr>
+                <w:noProof/>
+                <w:webHidden/>
+              </w:rPr>
+              <w:tab/>
+            </w:r>
+            <w:r>
+              <w:rPr>
+                <w:noProof/>
+                <w:webHidden/>
+              </w:rPr>
+              <w:fldChar w:fldCharType="begin"/>
+            </w:r>
+            <w:r>
+              <w:rPr>
+                <w:noProof/>
+                <w:webHidden/>
+              </w:rPr>
+              <w:instrText xml:space="preserve"> PAGEREF _Toc217322973 \h </w:instrText>
+            </w:r>
+            <w:r>
+              <w:rPr>
+                <w:noProof/>
+                <w:webHidden/>
+              </w:rPr>
+            </w:r>
+            <w:r>
+              <w:rPr>
+                <w:noProof/>
+                <w:webHidden/>
+              </w:rPr>
+              <w:fldChar w:fldCharType="separate"/>
+            </w:r>
+            <w:r>
+              <w:rPr>
+                <w:noProof/>
+                <w:webHidden/>
+              </w:rPr>
+              <w:t>6</w:t>
+            </w:r>
+            <w:r>
+              <w:rPr>
+                <w:noProof/>
+                <w:webHidden/>
+              </w:rPr>
+              <w:fldChar w:fldCharType="end"/>
+            </w:r>
+          </w:hyperlink>
+        </w:p>
+        <w:p>
+          <w:pPr>
+            <w:pStyle w:val="TOC2"/>
+            <w:tabs>
+              <w:tab w:val="left" w:pos="960"/>
+              <w:tab w:val="right" w:leader="dot" w:pos="9016"/>
+            </w:tabs>
+            <w:rPr>
+              <w:rFonts w:asciiTheme="minorHAnsi" w:eastAsiaTheme="minorEastAsia" w:hAnsiTheme="minorHAnsi"/>
+              <w:noProof/>
+              <w:sz w:val="24"/>
+              <w:szCs w:val="24"/>
+              <w:lang w:eastAsia="en-IE"/>
+            </w:rPr>
+          </w:pPr>
+          <w:hyperlink w:anchor="_Toc217322974" w:history="1">
+            <w:r>
+              <w:rPr>
+                <w:rStyle w:val="Hyperlink"/>
+                <w:noProof/>
+                <w:lang w:val="en-GB"/>
+              </w:rPr>
+              <w:t>3.3.</w:t>
+            </w:r>
+            <w:r>
+              <w:rPr>
+                <w:rFonts w:asciiTheme="minorHAnsi" w:eastAsiaTheme="minorEastAsia" w:hAnsiTheme="minorHAnsi"/>
+                <w:noProof/>
+                <w:sz w:val="24"/>
+                <w:szCs w:val="24"/>
+                <w:lang w:eastAsia="en-IE"/>
+              </w:rPr>
+              <w:tab/>
+            </w:r>
+            <w:r>
+              <w:rPr>
+                <w:rStyle w:val="Hyperlink"/>
+                <w:noProof/>
+                <w:lang w:val="en-GB"/>
+              </w:rPr>
+              <w:t>Behaviour Analysis</w:t>
+            </w:r>
+            <w:r>
+              <w:rPr>
+                <w:noProof/>
+                <w:webHidden/>
+              </w:rPr>
+              <w:tab/>
+            </w:r>
+            <w:r>
+              <w:rPr>
+                <w:noProof/>
+                <w:webHidden/>
+              </w:rPr>
+              <w:fldChar w:fldCharType="begin"/>
+            </w:r>
+            <w:r>
+              <w:rPr>
+                <w:noProof/>
+                <w:webHidden/>
+              </w:rPr>
+              <w:instrText xml:space="preserve"> PAGEREF _Toc217322974 \h </w:instrText>
+            </w:r>
+            <w:r>
+              <w:rPr>
+                <w:noProof/>
+                <w:webHidden/>
+              </w:rPr>
+            </w:r>
+            <w:r>
+              <w:rPr>
+                <w:noProof/>
+                <w:webHidden/>
+              </w:rPr>
+              <w:fldChar w:fldCharType="separate"/>
+            </w:r>
+            <w:r>
+              <w:rPr>
+                <w:noProof/>
+                <w:webHidden/>
+              </w:rPr>
+              <w:t>6</w:t>
+            </w:r>
+            <w:r>
+              <w:rPr>
+                <w:noProof/>
+                <w:webHidden/>
+              </w:rPr>
+              <w:fldChar w:fldCharType="end"/>
+            </w:r>
+          </w:hyperlink>
+        </w:p>
+        <w:p>
+          <w:pPr>
+            <w:pStyle w:val="TOC3"/>
+            <w:tabs>
+              <w:tab w:val="left" w:pos="1200"/>
+              <w:tab w:val="right" w:leader="dot" w:pos="9016"/>
+            </w:tabs>
+            <w:rPr>
+              <w:rFonts w:asciiTheme="minorHAnsi" w:eastAsiaTheme="minorEastAsia" w:hAnsiTheme="minorHAnsi"/>
+              <w:noProof/>
+              <w:sz w:val="24"/>
+              <w:szCs w:val="24"/>
+              <w:lang w:eastAsia="en-IE"/>
+            </w:rPr>
+          </w:pPr>
+          <w:hyperlink w:anchor="_Toc217322975" w:history="1">
+            <w:r>
+              <w:rPr>
+                <w:rStyle w:val="Hyperlink"/>
+                <w:noProof/>
+                <w:lang w:val="en-GB"/>
+              </w:rPr>
+              <w:t>3.3.1.</w:t>
+            </w:r>
+            <w:r>
+              <w:rPr>
+                <w:rFonts w:asciiTheme="minorHAnsi" w:eastAsiaTheme="minorEastAsia" w:hAnsiTheme="minorHAnsi"/>
+                <w:noProof/>
+                <w:sz w:val="24"/>
+                <w:szCs w:val="24"/>
+                <w:lang w:eastAsia="en-IE"/>
+              </w:rPr>
+              <w:tab/>
+            </w:r>
+            <w:r>
+              <w:rPr>
+                <w:rStyle w:val="Hyperlink"/>
+                <w:noProof/>
+                <w:lang w:val="en-GB"/>
+              </w:rPr>
+              <w:t>High Level Sequence Diagram</w:t>
+            </w:r>
+            <w:r>
+              <w:rPr>
+                <w:noProof/>
+                <w:webHidden/>
+              </w:rPr>
+              <w:tab/>
+            </w:r>
+            <w:r>
+              <w:rPr>
+                <w:noProof/>
+                <w:webHidden/>
+              </w:rPr>
+              <w:fldChar w:fldCharType="begin"/>
+            </w:r>
+            <w:r>
+              <w:rPr>
+                <w:noProof/>
+                <w:webHidden/>
+              </w:rPr>
+              <w:instrText xml:space="preserve"> PAGEREF _Toc217322975 \h </w:instrText>
+            </w:r>
+            <w:r>
+              <w:rPr>
+                <w:noProof/>
+                <w:webHidden/>
+              </w:rPr>
+            </w:r>
+            <w:r>
+              <w:rPr>
+                <w:noProof/>
+                <w:webHidden/>
+              </w:rPr>
+              <w:fldChar w:fldCharType="separate"/>
+            </w:r>
+            <w:r>
+              <w:rPr>
+                <w:noProof/>
+                <w:webHidden/>
+              </w:rPr>
+              <w:t>6</w:t>
+            </w:r>
+            <w:r>
+              <w:rPr>
+                <w:noProof/>
+                <w:webHidden/>
+              </w:rPr>
+              <w:fldChar w:fldCharType="end"/>
+            </w:r>
+          </w:hyperlink>
+        </w:p>
+        <w:p>
+          <w:pPr>
+            <w:pStyle w:val="TOC3"/>
+            <w:tabs>
+              <w:tab w:val="left" w:pos="1200"/>
+              <w:tab w:val="right" w:leader="dot" w:pos="9016"/>
+            </w:tabs>
+            <w:rPr>
+              <w:rFonts w:asciiTheme="minorHAnsi" w:eastAsiaTheme="minorEastAsia" w:hAnsiTheme="minorHAnsi"/>
+              <w:noProof/>
+              <w:sz w:val="24"/>
+              <w:szCs w:val="24"/>
+              <w:lang w:eastAsia="en-IE"/>
+            </w:rPr>
+          </w:pPr>
+          <w:hyperlink w:anchor="_Toc217322976" w:history="1">
+            <w:r>
+              <w:rPr>
+                <w:rStyle w:val="Hyperlink"/>
+                <w:noProof/>
+                <w:lang w:val="en-GB"/>
+              </w:rPr>
+              <w:t>3.3.2.</w:t>
+            </w:r>
+            <w:r>
+              <w:rPr>
+                <w:rFonts w:asciiTheme="minorHAnsi" w:eastAsiaTheme="minorEastAsia" w:hAnsiTheme="minorHAnsi"/>
+                <w:noProof/>
+                <w:sz w:val="24"/>
+                <w:szCs w:val="24"/>
+                <w:lang w:eastAsia="en-IE"/>
+              </w:rPr>
+              <w:tab/>
+            </w:r>
+            <w:r>
+              <w:rPr>
+                <w:rStyle w:val="Hyperlink"/>
+                <w:noProof/>
+                <w:lang w:val="en-GB"/>
+              </w:rPr>
+              <w:t>High Level Activity Diagram</w:t>
+            </w:r>
+            <w:r>
+              <w:rPr>
+                <w:noProof/>
+                <w:webHidden/>
+              </w:rPr>
+              <w:tab/>
+            </w:r>
+            <w:r>
+              <w:rPr>
+                <w:noProof/>
+                <w:webHidden/>
+              </w:rPr>
+              <w:fldChar w:fldCharType="begin"/>
+            </w:r>
+            <w:r>
+              <w:rPr>
+                <w:noProof/>
+                <w:webHidden/>
+              </w:rPr>
+              <w:instrText xml:space="preserve"> PAGEREF _Toc217322976 \h </w:instrText>
+            </w:r>
+            <w:r>
+              <w:rPr>
+                <w:noProof/>
+                <w:webHidden/>
+              </w:rPr>
+            </w:r>
+            <w:r>
+              <w:rPr>
+                <w:noProof/>
+                <w:webHidden/>
+              </w:rPr>
+              <w:fldChar w:fldCharType="separate"/>
+            </w:r>
+            <w:r>
+              <w:rPr>
+                <w:noProof/>
+                <w:webHidden/>
+              </w:rPr>
+              <w:t>6</w:t>
+            </w:r>
+            <w:r>
+              <w:rPr>
+                <w:noProof/>
+                <w:webHidden/>
+              </w:rPr>
+              <w:fldChar w:fldCharType="end"/>
+            </w:r>
+          </w:hyperlink>
+        </w:p>
+        <w:p>
+          <w:pPr>
+            <w:pStyle w:val="TOC3"/>
+            <w:tabs>
+              <w:tab w:val="left" w:pos="1200"/>
+              <w:tab w:val="right" w:leader="dot" w:pos="9016"/>
+            </w:tabs>
+            <w:rPr>
+              <w:rFonts w:asciiTheme="minorHAnsi" w:eastAsiaTheme="minorEastAsia" w:hAnsiTheme="minorHAnsi"/>
+              <w:noProof/>
+              <w:sz w:val="24"/>
+              <w:szCs w:val="24"/>
+              <w:lang w:eastAsia="en-IE"/>
+            </w:rPr>
+          </w:pPr>
+          <w:hyperlink w:anchor="_Toc217322977" w:history="1">
+            <w:r>
+              <w:rPr>
+                <w:rStyle w:val="Hyperlink"/>
+                <w:noProof/>
+                <w:lang w:val="en-GB"/>
+              </w:rPr>
+              <w:t>3.3.3.</w:t>
+            </w:r>
+            <w:r>
+              <w:rPr>
+                <w:rFonts w:asciiTheme="minorHAnsi" w:eastAsiaTheme="minorEastAsia" w:hAnsiTheme="minorHAnsi"/>
+                <w:noProof/>
+                <w:sz w:val="24"/>
+                <w:szCs w:val="24"/>
+                <w:lang w:eastAsia="en-IE"/>
+              </w:rPr>
+              <w:tab/>
+            </w:r>
+            <w:r>
+              <w:rPr>
+                <w:rStyle w:val="Hyperlink"/>
+                <w:noProof/>
+                <w:lang w:val="en-GB"/>
+              </w:rPr>
+              <w:t>High Level State Diagram</w:t>
+            </w:r>
+            <w:r>
+              <w:rPr>
+                <w:noProof/>
+                <w:webHidden/>
+              </w:rPr>
+              <w:tab/>
+            </w:r>
+            <w:r>
+              <w:rPr>
+                <w:noProof/>
+                <w:webHidden/>
+              </w:rPr>
+              <w:fldChar w:fldCharType="begin"/>
+            </w:r>
+            <w:r>
+              <w:rPr>
+                <w:noProof/>
+                <w:webHidden/>
+              </w:rPr>
+              <w:instrText xml:space="preserve"> PAGEREF _Toc217322977 \h </w:instrText>
+            </w:r>
+            <w:r>
+              <w:rPr>
+                <w:noProof/>
+                <w:webHidden/>
+              </w:rPr>
+            </w:r>
+            <w:r>
+              <w:rPr>
+                <w:noProof/>
+                <w:webHidden/>
+              </w:rPr>
+              <w:fldChar w:fldCharType="separate"/>
+            </w:r>
+            <w:r>
+              <w:rPr>
+                <w:noProof/>
+                <w:webHidden/>
+              </w:rPr>
+              <w:t>8</w:t>
+            </w:r>
+            <w:r>
+              <w:rPr>
+                <w:noProof/>
+                <w:webHidden/>
+              </w:rPr>
+              <w:fldChar w:fldCharType="end"/>
+            </w:r>
+          </w:hyperlink>
+        </w:p>
+        <w:p>
+          <w:pPr>
+            <w:pStyle w:val="TOC2"/>
+            <w:tabs>
+              <w:tab w:val="left" w:pos="960"/>
+              <w:tab w:val="right" w:leader="dot" w:pos="9016"/>
+            </w:tabs>
+            <w:rPr>
+              <w:rFonts w:asciiTheme="minorHAnsi" w:eastAsiaTheme="minorEastAsia" w:hAnsiTheme="minorHAnsi"/>
+              <w:noProof/>
+              <w:sz w:val="24"/>
+              <w:szCs w:val="24"/>
+              <w:lang w:eastAsia="en-IE"/>
+            </w:rPr>
+          </w:pPr>
+          <w:hyperlink w:anchor="_Toc217322978" w:history="1">
+            <w:r>
+              <w:rPr>
+                <w:rStyle w:val="Hyperlink"/>
+                <w:noProof/>
+                <w:lang w:val="en-GB"/>
+              </w:rPr>
+              <w:t>3.4.</w:t>
+            </w:r>
+            <w:r>
+              <w:rPr>
+                <w:rFonts w:asciiTheme="minorHAnsi" w:eastAsiaTheme="minorEastAsia" w:hAnsiTheme="minorHAnsi"/>
+                <w:noProof/>
+                <w:sz w:val="24"/>
+                <w:szCs w:val="24"/>
+                <w:lang w:eastAsia="en-IE"/>
+              </w:rPr>
+              <w:tab/>
+            </w:r>
+            <w:r>
+              <w:rPr>
+                <w:rStyle w:val="Hyperlink"/>
+                <w:noProof/>
+                <w:lang w:val="en-GB"/>
+              </w:rPr>
+              <w:t>System Design Observations and recommendations</w:t>
+            </w:r>
+            <w:r>
+              <w:rPr>
+                <w:noProof/>
+                <w:webHidden/>
+              </w:rPr>
+              <w:tab/>
+            </w:r>
+            <w:r>
+              <w:rPr>
+                <w:noProof/>
+                <w:webHidden/>
+              </w:rPr>
+              <w:fldChar w:fldCharType="begin"/>
+            </w:r>
+            <w:r>
+              <w:rPr>
+                <w:noProof/>
+                <w:webHidden/>
+              </w:rPr>
+              <w:instrText xml:space="preserve"> PAGEREF _Toc217322978 \h </w:instrText>
+            </w:r>
+            <w:r>
+              <w:rPr>
+                <w:noProof/>
+                <w:webHidden/>
+              </w:rPr>
+            </w:r>
+            <w:r>
+              <w:rPr>
+                <w:noProof/>
+                <w:webHidden/>
+              </w:rPr>
+              <w:fldChar w:fldCharType="separate"/>
+            </w:r>
+            <w:r>
+              <w:rPr>
+                <w:noProof/>
+                <w:webHidden/>
+              </w:rPr>
+              <w:t>8</w:t>
+            </w:r>
+            <w:r>
+              <w:rPr>
+                <w:noProof/>
+                <w:webHidden/>
+              </w:rPr>
+              <w:fldChar w:fldCharType="end"/>
+            </w:r>
+          </w:hyperlink>
+        </w:p>
+        <w:p>
+          <w:pPr>
+            <w:pStyle w:val="TOC1"/>
+            <w:tabs>
+              <w:tab w:val="left" w:pos="440"/>
+              <w:tab w:val="right" w:leader="dot" w:pos="9016"/>
+            </w:tabs>
+            <w:rPr>
+              <w:rFonts w:asciiTheme="minorHAnsi" w:eastAsiaTheme="minorEastAsia" w:hAnsiTheme="minorHAnsi"/>
+              <w:noProof/>
+              <w:sz w:val="24"/>
+              <w:szCs w:val="24"/>
+              <w:lang w:eastAsia="en-IE"/>
+            </w:rPr>
+          </w:pPr>
+          <w:hyperlink w:anchor="_Toc217322979" w:history="1">
+            <w:r>
+              <w:rPr>
+                <w:rStyle w:val="Hyperlink"/>
+                <w:noProof/>
+                <w:lang w:val="en-GB"/>
+              </w:rPr>
+              <w:t>4.</w:t>
+            </w:r>
+            <w:r>
+              <w:rPr>
+                <w:rFonts w:asciiTheme="minorHAnsi" w:eastAsiaTheme="minorEastAsia" w:hAnsiTheme="minorHAnsi"/>
+                <w:noProof/>
+                <w:sz w:val="24"/>
+                <w:szCs w:val="24"/>
+                <w:lang w:eastAsia="en-IE"/>
+              </w:rPr>
+              <w:tab/>
+            </w:r>
+            <w:r>
+              <w:rPr>
+                <w:rStyle w:val="Hyperlink"/>
+                <w:noProof/>
+                <w:lang w:val="en-GB"/>
+              </w:rPr>
+              <w:t>Software Design</w:t>
+            </w:r>
+            <w:r>
+              <w:rPr>
+                <w:noProof/>
+                <w:webHidden/>
+              </w:rPr>
+              <w:tab/>
+            </w:r>
+            <w:r>
+              <w:rPr>
+                <w:noProof/>
+                <w:webHidden/>
+              </w:rPr>
+              <w:fldChar w:fldCharType="begin"/>
+            </w:r>
+            <w:r>
+              <w:rPr>
+                <w:noProof/>
+                <w:webHidden/>
+              </w:rPr>
+              <w:instrText xml:space="preserve"> PAGEREF _Toc217322979 \h </w:instrText>
+            </w:r>
+            <w:r>
+              <w:rPr>
+                <w:noProof/>
+                <w:webHidden/>
+              </w:rPr>
+            </w:r>
+            <w:r>
+              <w:rPr>
+                <w:noProof/>
+                <w:webHidden/>
+              </w:rPr>
+              <w:fldChar w:fldCharType="separate"/>
+            </w:r>
+            <w:r>
+              <w:rPr>
+                <w:noProof/>
+                <w:webHidden/>
+              </w:rPr>
+              <w:t>8</w:t>
+            </w:r>
+            <w:r>
+              <w:rPr>
+                <w:noProof/>
+                <w:webHidden/>
+              </w:rPr>
+              <w:fldChar w:fldCharType="end"/>
+            </w:r>
+          </w:hyperlink>
+        </w:p>
+        <w:p>
+          <w:pPr>
+            <w:pStyle w:val="TOC2"/>
+            <w:tabs>
+              <w:tab w:val="left" w:pos="960"/>
+              <w:tab w:val="right" w:leader="dot" w:pos="9016"/>
+            </w:tabs>
+            <w:rPr>
+              <w:rFonts w:asciiTheme="minorHAnsi" w:eastAsiaTheme="minorEastAsia" w:hAnsiTheme="minorHAnsi"/>
+              <w:noProof/>
+              <w:sz w:val="24"/>
+              <w:szCs w:val="24"/>
+              <w:lang w:eastAsia="en-IE"/>
+            </w:rPr>
+          </w:pPr>
+          <w:hyperlink w:anchor="_Toc217322980" w:history="1">
+            <w:r>
+              <w:rPr>
+                <w:rStyle w:val="Hyperlink"/>
+                <w:noProof/>
+                <w:lang w:val="en-GB"/>
+              </w:rPr>
+              <w:t>4.1.</w:t>
+            </w:r>
+            <w:r>
+              <w:rPr>
+                <w:rFonts w:asciiTheme="minorHAnsi" w:eastAsiaTheme="minorEastAsia" w:hAnsiTheme="minorHAnsi"/>
+                <w:noProof/>
+                <w:sz w:val="24"/>
+                <w:szCs w:val="24"/>
+                <w:lang w:eastAsia="en-IE"/>
+              </w:rPr>
+              <w:tab/>
+            </w:r>
+            <w:r>
+              <w:rPr>
+                <w:rStyle w:val="Hyperlink"/>
+                <w:noProof/>
+                <w:lang w:val="en-GB"/>
+              </w:rPr>
+              <w:t>Interaction Analysis</w:t>
+            </w:r>
+            <w:r>
+              <w:rPr>
+                <w:noProof/>
+                <w:webHidden/>
+              </w:rPr>
+              <w:tab/>
+            </w:r>
+            <w:r>
+              <w:rPr>
+                <w:noProof/>
+                <w:webHidden/>
+              </w:rPr>
+              <w:fldChar w:fldCharType="begin"/>
+            </w:r>
+            <w:r>
+              <w:rPr>
+                <w:noProof/>
+                <w:webHidden/>
+              </w:rPr>
+              <w:instrText xml:space="preserve"> PAGEREF _Toc217322980 \h </w:instrText>
+            </w:r>
+            <w:r>
+              <w:rPr>
+                <w:noProof/>
+                <w:webHidden/>
+              </w:rPr>
+            </w:r>
+            <w:r>
+              <w:rPr>
+                <w:noProof/>
+                <w:webHidden/>
+              </w:rPr>
+              <w:fldChar w:fldCharType="separate"/>
+            </w:r>
+            <w:r>
+              <w:rPr>
+                <w:noProof/>
+                <w:webHidden/>
+              </w:rPr>
+              <w:t>8</w:t>
+            </w:r>
+            <w:r>
+              <w:rPr>
+                <w:noProof/>
+                <w:webHidden/>
+              </w:rPr>
+              <w:fldChar w:fldCharType="end"/>
+            </w:r>
+          </w:hyperlink>
+        </w:p>
+        <w:p>
+          <w:pPr>
+            <w:pStyle w:val="TOC3"/>
+            <w:tabs>
+              <w:tab w:val="left" w:pos="1200"/>
+              <w:tab w:val="right" w:leader="dot" w:pos="9016"/>
+            </w:tabs>
+            <w:rPr>
+              <w:rFonts w:asciiTheme="minorHAnsi" w:eastAsiaTheme="minorEastAsia" w:hAnsiTheme="minorHAnsi"/>
+              <w:noProof/>
+              <w:sz w:val="24"/>
+              <w:szCs w:val="24"/>
+              <w:lang w:eastAsia="en-IE"/>
+            </w:rPr>
+          </w:pPr>
+          <w:hyperlink w:anchor="_Toc217322981" w:history="1">
+            <w:r>
+              <w:rPr>
+                <w:rStyle w:val="Hyperlink"/>
+                <w:noProof/>
+                <w:lang w:val="en-GB"/>
+              </w:rPr>
+              <w:t>4.1.1.</w:t>
+            </w:r>
+            <w:r>
+              <w:rPr>
+                <w:rFonts w:asciiTheme="minorHAnsi" w:eastAsiaTheme="minorEastAsia" w:hAnsiTheme="minorHAnsi"/>
+                <w:noProof/>
+                <w:sz w:val="24"/>
+                <w:szCs w:val="24"/>
+                <w:lang w:eastAsia="en-IE"/>
+              </w:rPr>
+              <w:tab/>
+            </w:r>
+            <w:r>
+              <w:rPr>
+                <w:rStyle w:val="Hyperlink"/>
+                <w:noProof/>
+                <w:lang w:val="en-GB"/>
+              </w:rPr>
+              <w:t>Detailed Sequence Diagrams</w:t>
+            </w:r>
+            <w:r>
+              <w:rPr>
+                <w:noProof/>
+                <w:webHidden/>
+              </w:rPr>
+              <w:tab/>
+            </w:r>
+            <w:r>
+              <w:rPr>
+                <w:noProof/>
+                <w:webHidden/>
+              </w:rPr>
+              <w:fldChar w:fldCharType="begin"/>
+            </w:r>
+            <w:r>
+              <w:rPr>
+                <w:noProof/>
+                <w:webHidden/>
+              </w:rPr>
+              <w:instrText xml:space="preserve"> PAGEREF _Toc217322981 \h </w:instrText>
+            </w:r>
+            <w:r>
+              <w:rPr>
+                <w:noProof/>
+                <w:webHidden/>
+              </w:rPr>
+            </w:r>
+            <w:r>
+              <w:rPr>
+                <w:noProof/>
+                <w:webHidden/>
+              </w:rPr>
+              <w:fldChar w:fldCharType="separate"/>
+            </w:r>
+            <w:r>
+              <w:rPr>
+                <w:noProof/>
+                <w:webHidden/>
+              </w:rPr>
+              <w:t>8</w:t>
+            </w:r>
+            <w:r>
+              <w:rPr>
+                <w:noProof/>
+                <w:webHidden/>
+              </w:rPr>
+              <w:fldChar w:fldCharType="end"/>
+            </w:r>
+          </w:hyperlink>
+        </w:p>
+        <w:p>
+          <w:pPr>
+            <w:pStyle w:val="TOC3"/>
+            <w:tabs>
+              <w:tab w:val="left" w:pos="1440"/>
+              <w:tab w:val="right" w:leader="dot" w:pos="9016"/>
+            </w:tabs>
+            <w:rPr>
+              <w:rFonts w:asciiTheme="minorHAnsi" w:eastAsiaTheme="minorEastAsia" w:hAnsiTheme="minorHAnsi"/>
+              <w:noProof/>
+              <w:sz w:val="24"/>
+              <w:szCs w:val="24"/>
+              <w:lang w:eastAsia="en-IE"/>
+            </w:rPr>
+          </w:pPr>
+          <w:hyperlink w:anchor="_Toc217322982" w:history="1">
+            <w:r>
+              <w:rPr>
+                <w:rStyle w:val="Hyperlink"/>
+                <w:noProof/>
+                <w:lang w:val="en-GB"/>
+              </w:rPr>
+              <w:t>4.1.1.1.</w:t>
+            </w:r>
+            <w:r>
+              <w:rPr>
+                <w:rFonts w:asciiTheme="minorHAnsi" w:eastAsiaTheme="minorEastAsia" w:hAnsiTheme="minorHAnsi"/>
+                <w:noProof/>
+                <w:sz w:val="24"/>
+                <w:szCs w:val="24"/>
+                <w:lang w:eastAsia="en-IE"/>
+              </w:rPr>
+              <w:tab/>
+            </w:r>
+            <w:r>
+              <w:rPr>
+                <w:rStyle w:val="Hyperlink"/>
+                <w:noProof/>
+                <w:lang w:val="en-GB"/>
+              </w:rPr>
+              <w:t>Sequence 1…n</w:t>
+            </w:r>
+            <w:r>
+              <w:rPr>
+                <w:noProof/>
+                <w:webHidden/>
+              </w:rPr>
+              <w:tab/>
+            </w:r>
+            <w:r>
+              <w:rPr>
+                <w:noProof/>
+                <w:webHidden/>
+              </w:rPr>
+              <w:fldChar w:fldCharType="begin"/>
+            </w:r>
+            <w:r>
+              <w:rPr>
+                <w:noProof/>
+                <w:webHidden/>
+              </w:rPr>
+              <w:instrText xml:space="preserve"> PAGEREF _Toc217322982 \h </w:instrText>
+            </w:r>
+            <w:r>
+              <w:rPr>
+                <w:noProof/>
+                <w:webHidden/>
+              </w:rPr>
+            </w:r>
+            <w:r>
+              <w:rPr>
+                <w:noProof/>
+                <w:webHidden/>
+              </w:rPr>
+              <w:fldChar w:fldCharType="separate"/>
+            </w:r>
+            <w:r>
+              <w:rPr>
+                <w:noProof/>
+                <w:webHidden/>
+              </w:rPr>
+              <w:t>8</w:t>
+            </w:r>
+            <w:r>
+              <w:rPr>
+                <w:noProof/>
+                <w:webHidden/>
+              </w:rPr>
+              <w:fldChar w:fldCharType="end"/>
+            </w:r>
+          </w:hyperlink>
+        </w:p>
+        <w:p>
+          <w:pPr>
+            <w:pStyle w:val="TOC2"/>
+            <w:tabs>
+              <w:tab w:val="left" w:pos="960"/>
+              <w:tab w:val="right" w:leader="dot" w:pos="9016"/>
+            </w:tabs>
+            <w:rPr>
+              <w:rFonts w:asciiTheme="minorHAnsi" w:eastAsiaTheme="minorEastAsia" w:hAnsiTheme="minorHAnsi"/>
+              <w:noProof/>
+              <w:sz w:val="24"/>
+              <w:szCs w:val="24"/>
+              <w:lang w:eastAsia="en-IE"/>
+            </w:rPr>
+          </w:pPr>
+          <w:hyperlink w:anchor="_Toc217322983" w:history="1">
+            <w:r>
+              <w:rPr>
+                <w:rStyle w:val="Hyperlink"/>
+                <w:noProof/>
+                <w:lang w:val="en-GB"/>
+              </w:rPr>
+              <w:t>4.2.</w:t>
+            </w:r>
+            <w:r>
+              <w:rPr>
+                <w:rFonts w:asciiTheme="minorHAnsi" w:eastAsiaTheme="minorEastAsia" w:hAnsiTheme="minorHAnsi"/>
+                <w:noProof/>
+                <w:sz w:val="24"/>
+                <w:szCs w:val="24"/>
+                <w:lang w:eastAsia="en-IE"/>
+              </w:rPr>
+              <w:tab/>
+            </w:r>
+            <w:r>
+              <w:rPr>
+                <w:rStyle w:val="Hyperlink"/>
+                <w:noProof/>
+                <w:lang w:val="en-GB"/>
+              </w:rPr>
+              <w:t>Refined Class Diagram</w:t>
+            </w:r>
+            <w:r>
+              <w:rPr>
+                <w:noProof/>
+                <w:webHidden/>
+              </w:rPr>
+              <w:tab/>
+            </w:r>
+            <w:r>
+              <w:rPr>
+                <w:noProof/>
+                <w:webHidden/>
+              </w:rPr>
+              <w:fldChar w:fldCharType="begin"/>
+            </w:r>
+            <w:r>
+              <w:rPr>
+                <w:noProof/>
+                <w:webHidden/>
+              </w:rPr>
+              <w:instrText xml:space="preserve"> PAGEREF _Toc217322983 \h </w:instrText>
+            </w:r>
+            <w:r>
+              <w:rPr>
+                <w:noProof/>
+                <w:webHidden/>
+              </w:rPr>
+            </w:r>
+            <w:r>
+              <w:rPr>
+                <w:noProof/>
+                <w:webHidden/>
+              </w:rPr>
+              <w:fldChar w:fldCharType="separate"/>
+            </w:r>
+            <w:r>
+              <w:rPr>
+                <w:noProof/>
+                <w:webHidden/>
+              </w:rPr>
+              <w:t>8</w:t>
+            </w:r>
+            <w:r>
+              <w:rPr>
+                <w:noProof/>
+                <w:webHidden/>
+              </w:rPr>
+              <w:fldChar w:fldCharType="end"/>
+            </w:r>
+          </w:hyperlink>
+        </w:p>
+        <w:p>
+          <w:pPr>
+            <w:pStyle w:val="TOC2"/>
+            <w:tabs>
+              <w:tab w:val="left" w:pos="960"/>
+              <w:tab w:val="right" w:leader="dot" w:pos="9016"/>
+            </w:tabs>
+            <w:rPr>
+              <w:rFonts w:asciiTheme="minorHAnsi" w:eastAsiaTheme="minorEastAsia" w:hAnsiTheme="minorHAnsi"/>
+              <w:noProof/>
+              <w:sz w:val="24"/>
+              <w:szCs w:val="24"/>
+              <w:lang w:eastAsia="en-IE"/>
+            </w:rPr>
+          </w:pPr>
+          <w:hyperlink w:anchor="_Toc217322984" w:history="1">
+            <w:r>
+              <w:rPr>
+                <w:rStyle w:val="Hyperlink"/>
+                <w:noProof/>
+                <w:lang w:val="en-GB"/>
+              </w:rPr>
+              <w:t>4.3.</w:t>
+            </w:r>
+            <w:r>
+              <w:rPr>
+                <w:rFonts w:asciiTheme="minorHAnsi" w:eastAsiaTheme="minorEastAsia" w:hAnsiTheme="minorHAnsi"/>
+                <w:noProof/>
+                <w:sz w:val="24"/>
+                <w:szCs w:val="24"/>
+                <w:lang w:eastAsia="en-IE"/>
+              </w:rPr>
+              <w:tab/>
+            </w:r>
+            <w:r>
+              <w:rPr>
+                <w:rStyle w:val="Hyperlink"/>
+                <w:noProof/>
+                <w:lang w:val="en-GB"/>
+              </w:rPr>
+              <w:t>Discussion: Implementation recommendations and notes</w:t>
+            </w:r>
+            <w:r>
+              <w:rPr>
+                <w:noProof/>
+                <w:webHidden/>
+              </w:rPr>
+              <w:tab/>
+            </w:r>
+            <w:r>
+              <w:rPr>
+                <w:noProof/>
+                <w:webHidden/>
+              </w:rPr>
+              <w:fldChar w:fldCharType="begin"/>
+            </w:r>
+            <w:r>
+              <w:rPr>
+                <w:noProof/>
+                <w:webHidden/>
+              </w:rPr>
+              <w:instrText xml:space="preserve"> PAGEREF _Toc217322984 \h </w:instrText>
+            </w:r>
+            <w:r>
+              <w:rPr>
+                <w:noProof/>
+                <w:webHidden/>
+              </w:rPr>
+            </w:r>
+            <w:r>
+              <w:rPr>
+                <w:noProof/>
+                <w:webHidden/>
+              </w:rPr>
+              <w:fldChar w:fldCharType="separate"/>
+            </w:r>
+            <w:r>
+              <w:rPr>
+                <w:noProof/>
+                <w:webHidden/>
+              </w:rPr>
+              <w:t>8</w:t>
+            </w:r>
+            <w:r>
+              <w:rPr>
+                <w:noProof/>
+                <w:webHidden/>
+              </w:rPr>
+              <w:fldChar w:fldCharType="end"/>
+            </w:r>
+          </w:hyperlink>
+        </w:p>
+        <w:p>
+          <w:pPr>
+            <w:pStyle w:val="TOC1"/>
+            <w:tabs>
+              <w:tab w:val="left" w:pos="440"/>
+              <w:tab w:val="right" w:leader="dot" w:pos="9016"/>
+            </w:tabs>
+            <w:rPr>
+              <w:rFonts w:asciiTheme="minorHAnsi" w:eastAsiaTheme="minorEastAsia" w:hAnsiTheme="minorHAnsi"/>
+              <w:noProof/>
+              <w:sz w:val="24"/>
+              <w:szCs w:val="24"/>
+              <w:lang w:eastAsia="en-IE"/>
+            </w:rPr>
+          </w:pPr>
+          <w:hyperlink w:anchor="_Toc217322985" w:history="1">
+            <w:r>
+              <w:rPr>
+                <w:rStyle w:val="Hyperlink"/>
+                <w:noProof/>
+                <w:lang w:val="en-GB"/>
+              </w:rPr>
+              <w:t>5.</w:t>
+            </w:r>
+            <w:r>
+              <w:rPr>
+                <w:rFonts w:asciiTheme="minorHAnsi" w:eastAsiaTheme="minorEastAsia" w:hAnsiTheme="minorHAnsi"/>
+                <w:noProof/>
+                <w:sz w:val="24"/>
+                <w:szCs w:val="24"/>
+                <w:lang w:eastAsia="en-IE"/>
+              </w:rPr>
+              <w:tab/>
+            </w:r>
+            <w:r>
+              <w:rPr>
+                <w:rStyle w:val="Hyperlink"/>
+                <w:noProof/>
+                <w:lang w:val="en-GB"/>
+              </w:rPr>
+              <w:t>Conclusion</w:t>
+            </w:r>
+            <w:r>
+              <w:rPr>
+                <w:noProof/>
+                <w:webHidden/>
+              </w:rPr>
+              <w:tab/>
+            </w:r>
+            <w:r>
+              <w:rPr>
+                <w:noProof/>
+                <w:webHidden/>
+              </w:rPr>
+              <w:fldChar w:fldCharType="begin"/>
+            </w:r>
+            <w:r>
+              <w:rPr>
+                <w:noProof/>
+                <w:webHidden/>
+              </w:rPr>
+              <w:instrText xml:space="preserve"> PAGEREF _Toc217322985 \h </w:instrText>
+            </w:r>
+            <w:r>
+              <w:rPr>
+                <w:noProof/>
+                <w:webHidden/>
+              </w:rPr>
+            </w:r>
+            <w:r>
+              <w:rPr>
+                <w:noProof/>
+                <w:webHidden/>
+              </w:rPr>
+              <w:fldChar w:fldCharType="separate"/>
+            </w:r>
+            <w:r>
+              <w:rPr>
+                <w:noProof/>
+                <w:webHidden/>
+              </w:rPr>
+              <w:t>8</w:t>
+            </w:r>
+            <w:r>
+              <w:rPr>
+                <w:noProof/>
+                <w:webHidden/>
+              </w:rPr>
+              <w:fldChar w:fldCharType="end"/>
+            </w:r>
+          </w:hyperlink>
+        </w:p>
+        <w:p>
+          <w:r>
+            <w:rPr>
+              <w:b/>
+              <w:bCs/>
+              <w:noProof/>
+            </w:rPr>
+            <w:fldChar w:fldCharType="end"/>
+          </w:r>
+        </w:p>
+      </w:sdtContent>
+    </w:sdt>
+    <w:p>
+      <w:pPr>
+        <w:pStyle w:val="TOCHeading"/>
+      </w:pPr>
+      <w:r>
+        <w:t>Table of Figures</w:t>
+      </w:r>
+    </w:p>
+    <w:p>
+      <w:pPr>
+        <w:pStyle w:val="TableofFigures"/>
+        <w:tabs>
+          <w:tab w:val="right" w:leader="dot" w:pos="9016"/>
+        </w:tabs>
+        <w:rPr>
+          <w:rFonts w:asciiTheme="minorHAnsi" w:eastAsiaTheme="minorEastAsia" w:hAnsiTheme="minorHAnsi"/>
+          <w:noProof/>
+          <w:sz w:val="24"/>
+          <w:szCs w:val="24"/>
+          <w:lang w:eastAsia="en-IE"/>
+        </w:rPr>
+      </w:pPr>
+      <w:r>
+        <w:rPr>
+          <w:lang w:val="en-GB"/>
+        </w:rPr>
+        <w:fldChar w:fldCharType="begin"/>
+      </w:r>
+      <w:r>
+        <w:rPr>
+          <w:lang w:val="en-GB"/>
+        </w:rPr>
+        <w:instrText xml:space="preserve"> TOC \h \z \c "Figure" </w:instrText>
+      </w:r>
+      <w:r>
+        <w:rPr>
+          <w:lang w:val="en-GB"/>
+        </w:rPr>
+        <w:fldChar w:fldCharType="separate"/>
+      </w:r>
+      <w:hyperlink w:anchor="_Toc217323089" w:history="1">
+        <w:r>
+          <w:rPr>
+            <w:rStyle w:val="Hyperlink"/>
+            <w:noProof/>
+          </w:rPr>
+          <w:t>Figure 1 Fully dressed use case model diagram</w:t>
+        </w:r>
+        <w:r>
+          <w:rPr>
+            <w:noProof/>
+            <w:webHidden/>
+          </w:rPr>
+          <w:tab/>
+        </w:r>
+        <w:r>
+          <w:rPr>
+            <w:noProof/>
+            <w:webHidden/>
+          </w:rPr>
+          <w:fldChar w:fldCharType="begin"/>
+        </w:r>
+        <w:r>
+          <w:rPr>
+            <w:noProof/>
+            <w:webHidden/>
+          </w:rPr>
+          <w:instrText xml:space="preserve"> PAGEREF _Toc217323089 \h </w:instrText>
+        </w:r>
+        <w:r>
+          <w:rPr>
+            <w:noProof/>
+            <w:webHidden/>
+          </w:rPr>
+        </w:r>
+        <w:r>
+          <w:rPr>
+            <w:noProof/>
+            <w:webHidden/>
+          </w:rPr>
+          <w:fldChar w:fldCharType="separate"/>
+        </w:r>
+        <w:r>
+          <w:rPr>
+            <w:noProof/>
+            <w:webHidden/>
+          </w:rPr>
+          <w:t>4</w:t>
+        </w:r>
+        <w:r>
+          <w:rPr>
+            <w:noProof/>
+            <w:webHidden/>
+          </w:rPr>
+          <w:fldChar w:fldCharType="end"/>
+        </w:r>
+      </w:hyperlink>
+    </w:p>
+    <w:p>
+      <w:pPr>
+        <w:pStyle w:val="TableofFigures"/>
+        <w:tabs>
+          <w:tab w:val="right" w:leader="dot" w:pos="9016"/>
+        </w:tabs>
+        <w:rPr>
+          <w:rFonts w:asciiTheme="minorHAnsi" w:eastAsiaTheme="minorEastAsia" w:hAnsiTheme="minorHAnsi"/>
+          <w:noProof/>
+          <w:sz w:val="24"/>
+          <w:szCs w:val="24"/>
+          <w:lang w:eastAsia="en-IE"/>
+        </w:rPr>
+      </w:pPr>
+      <w:hyperlink w:anchor="_Toc217323090" w:history="1">
+        <w:r>
+          <w:rPr>
+            <w:rStyle w:val="Hyperlink"/>
+            <w:noProof/>
+          </w:rPr>
+          <w:t>Figure 2 Conceptual domain model</w:t>
+        </w:r>
+        <w:r>
+          <w:rPr>
+            <w:noProof/>
+            <w:webHidden/>
+          </w:rPr>
+          <w:tab/>
+        </w:r>
+        <w:r>
+          <w:rPr>
+            <w:noProof/>
+            <w:webHidden/>
+          </w:rPr>
+          <w:fldChar w:fldCharType="begin"/>
+        </w:r>
+        <w:r>
+          <w:rPr>
+            <w:noProof/>
+            <w:webHidden/>
+          </w:rPr>
+          <w:instrText xml:space="preserve"> PAGEREF _Toc217323090 \h </w:instrText>
+        </w:r>
+        <w:r>
+          <w:rPr>
+            <w:noProof/>
+            <w:webHidden/>
+          </w:rPr>
+        </w:r>
+        <w:r>
+          <w:rPr>
+            <w:noProof/>
+            <w:webHidden/>
+          </w:rPr>
+          <w:fldChar w:fldCharType="separate"/>
+        </w:r>
+        <w:r>
+          <w:rPr>
+            <w:noProof/>
+            <w:webHidden/>
+          </w:rPr>
+          <w:t>5</w:t>
+        </w:r>
+        <w:r>
+          <w:rPr>
+            <w:noProof/>
+            <w:webHidden/>
+          </w:rPr>
+          <w:fldChar w:fldCharType="end"/>
+        </w:r>
+      </w:hyperlink>
+    </w:p>
+    <w:p>
+      <w:pPr>
+        <w:pStyle w:val="TableofFigures"/>
+        <w:tabs>
+          <w:tab w:val="right" w:leader="dot" w:pos="9016"/>
+        </w:tabs>
+        <w:rPr>
+          <w:rFonts w:asciiTheme="minorHAnsi" w:eastAsiaTheme="minorEastAsia" w:hAnsiTheme="minorHAnsi"/>
+          <w:noProof/>
+          <w:sz w:val="24"/>
+          <w:szCs w:val="24"/>
+          <w:lang w:eastAsia="en-IE"/>
+        </w:rPr>
+      </w:pPr>
+      <w:hyperlink w:anchor="_Toc217323091" w:history="1">
+        <w:r>
+          <w:rPr>
+            <w:rStyle w:val="Hyperlink"/>
+            <w:noProof/>
+          </w:rPr>
+          <w:t>Figure 3</w:t>
+        </w:r>
+        <w:r>
+          <w:rPr>
+            <w:noProof/>
+            <w:webHidden/>
+          </w:rPr>
+          <w:tab/>
+        </w:r>
+        <w:r>
+          <w:rPr>
+            <w:noProof/>
+            <w:webHidden/>
+          </w:rPr>
+          <w:fldChar w:fldCharType="begin"/>
+        </w:r>
+        <w:r>
+          <w:rPr>
+            <w:noProof/>
+            <w:webHidden/>
+          </w:rPr>
+          <w:instrText xml:space="preserve"> PAGEREF _Toc217323091 \h </w:instrText>
+        </w:r>
+        <w:r>
+          <w:rPr>
+            <w:noProof/>
+            <w:webHidden/>
+          </w:rPr>
+        </w:r>
+        <w:r>
+          <w:rPr>
+            <w:noProof/>
+            <w:webHidden/>
+          </w:rPr>
+          <w:fldChar w:fldCharType="separate"/>
+        </w:r>
+        <w:r>
+          <w:rPr>
+            <w:noProof/>
+            <w:webHidden/>
+          </w:rPr>
+          <w:t>6</w:t>
+        </w:r>
+        <w:r>
+          <w:rPr>
+            <w:noProof/>
+            <w:webHidden/>
+          </w:rPr>
+          <w:fldChar w:fldCharType="end"/>
+        </w:r>
+      </w:hyperlink>
+    </w:p>
+    <w:p>
+      <w:pPr>
+        <w:pStyle w:val="TableofFigures"/>
+        <w:tabs>
+          <w:tab w:val="right" w:leader="dot" w:pos="9016"/>
+        </w:tabs>
+        <w:rPr>
+          <w:rFonts w:asciiTheme="minorHAnsi" w:eastAsiaTheme="minorEastAsia" w:hAnsiTheme="minorHAnsi"/>
+          <w:noProof/>
+          <w:sz w:val="24"/>
+          <w:szCs w:val="24"/>
+          <w:lang w:eastAsia="en-IE"/>
+        </w:rPr>
+      </w:pPr>
+      <w:hyperlink w:anchor="_Toc217323092" w:history="1">
+        <w:r>
+          <w:rPr>
+            <w:rStyle w:val="Hyperlink"/>
+            <w:noProof/>
+          </w:rPr>
+          <w:t>Figure 4</w:t>
+        </w:r>
+        <w:r>
+          <w:rPr>
+            <w:noProof/>
+            <w:webHidden/>
+          </w:rPr>
+          <w:tab/>
+        </w:r>
+        <w:r>
+          <w:rPr>
+            <w:noProof/>
+            <w:webHidden/>
+          </w:rPr>
+          <w:fldChar w:fldCharType="begin"/>
+        </w:r>
+        <w:r>
+          <w:rPr>
+            <w:noProof/>
+            <w:webHidden/>
+          </w:rPr>
+          <w:instrText xml:space="preserve"> PAGEREF _Toc217323092 \h </w:instrText>
+        </w:r>
+        <w:r>
+          <w:rPr>
+            <w:noProof/>
+            <w:webHidden/>
+          </w:rPr>
+        </w:r>
+        <w:r>
+          <w:rPr>
+            <w:noProof/>
+            <w:webHidden/>
+          </w:rPr>
+          <w:fldChar w:fldCharType="separate"/>
+        </w:r>
+        <w:r>
+          <w:rPr>
+            <w:noProof/>
+            <w:webHidden/>
+          </w:rPr>
+          <w:t>7</w:t>
+        </w:r>
+        <w:r>
+          <w:rPr>
+            <w:noProof/>
+            <w:webHidden/>
+          </w:rPr>
+          <w:fldChar w:fldCharType="end"/>
+        </w:r>
+      </w:hyperlink>
+    </w:p>
+    <w:p>
+      <w:pPr>
+        <w:pStyle w:val="TableofFigures"/>
+        <w:tabs>
+          <w:tab w:val="right" w:leader="dot" w:pos="9016"/>
+        </w:tabs>
+        <w:rPr>
+          <w:rFonts w:asciiTheme="minorHAnsi" w:eastAsiaTheme="minorEastAsia" w:hAnsiTheme="minorHAnsi"/>
+          <w:noProof/>
+          <w:sz w:val="24"/>
+          <w:szCs w:val="24"/>
+          <w:lang w:eastAsia="en-IE"/>
+        </w:rPr>
+      </w:pPr>
+      <w:hyperlink w:anchor="_Toc217323093" w:history="1">
+        <w:r>
+          <w:rPr>
+            <w:rStyle w:val="Hyperlink"/>
+            <w:noProof/>
+          </w:rPr>
+          <w:t>Figure 5</w:t>
+        </w:r>
+        <w:r>
+          <w:rPr>
+            <w:noProof/>
+            <w:webHidden/>
+          </w:rPr>
+          <w:tab/>
+        </w:r>
+        <w:r>
+          <w:rPr>
+            <w:noProof/>
+            <w:webHidden/>
+          </w:rPr>
+          <w:fldChar w:fldCharType="begin"/>
+        </w:r>
+        <w:r>
+          <w:rPr>
+            <w:noProof/>
+            <w:webHidden/>
+          </w:rPr>
+          <w:instrText xml:space="preserve"> PAGEREF _Toc217323093 \h </w:instrText>
+        </w:r>
+        <w:r>
+          <w:rPr>
+            <w:noProof/>
+            <w:webHidden/>
+          </w:rPr>
+        </w:r>
+        <w:r>
+          <w:rPr>
+            <w:noProof/>
+            <w:webHidden/>
+          </w:rPr>
+          <w:fldChar w:fldCharType="separate"/>
+        </w:r>
+        <w:r>
+          <w:rPr>
+            <w:noProof/>
+            <w:webHidden/>
+          </w:rPr>
+          <w:t>8</w:t>
+        </w:r>
+        <w:r>
+          <w:rPr>
+            <w:noProof/>
+            <w:webHidden/>
+          </w:rPr>
+          <w:fldChar w:fldCharType="end"/>
+        </w:r>
+      </w:hyperlink>
+    </w:p>
+    <w:p>
+      <w:pPr>
+        <w:rPr>
+          <w:lang w:val="en-GB"/>
+        </w:rPr>
+      </w:pPr>
+      <w:r>
+        <w:rPr>
+          <w:lang w:val="en-GB"/>
+        </w:rPr>
+        <w:fldChar w:fldCharType="end"/>
+      </w:r>
+    </w:p>
+    <w:p>
+      <w:pPr>
+        <w:rPr>
+          <w:rFonts w:eastAsiaTheme="majorEastAsia" w:cstheme="majorBidi"/>
+          <w:color w:val="0F4761" w:themeColor="accent1" w:themeShade="BF"/>
+          <w:sz w:val="40"/>
+          <w:szCs w:val="40"/>
+          <w:lang w:val="en-GB"/>
+        </w:rPr>
+      </w:pPr>
+      <w:bookmarkStart w:id="1" w:name="_Toc217322965"/>
+      <w:r>
+        <w:rPr>
+          <w:lang w:val="en-GB"/>
+        </w:rPr>
+        <w:br w:type="page"/>
       </w:r>
     </w:p>
     <w:p>
@@ -46,6 +2795,7 @@
         </w:rPr>
         <w:t>Introduction</w:t>
       </w:r>
+      <w:bookmarkEnd w:id="1"/>
     </w:p>
     <w:p>
       <w:pPr>
@@ -78,12 +2828,14 @@
           <w:lang w:val="en-GB"/>
         </w:rPr>
       </w:pPr>
+      <w:bookmarkStart w:id="2" w:name="_Toc217322966"/>
       <w:r>
         <w:rPr>
           <w:lang w:val="en-GB"/>
         </w:rPr>
         <w:t>Problem Statement</w:t>
       </w:r>
+      <w:bookmarkEnd w:id="2"/>
     </w:p>
     <w:p>
       <w:pPr>
@@ -352,12 +3104,14 @@
           <w:lang w:val="en-GB"/>
         </w:rPr>
       </w:pPr>
+      <w:bookmarkStart w:id="3" w:name="_Toc217322967"/>
       <w:r>
         <w:rPr>
           <w:lang w:val="en-GB"/>
         </w:rPr>
         <w:t>Software Analysis</w:t>
       </w:r>
+      <w:bookmarkEnd w:id="3"/>
     </w:p>
     <w:p>
       <w:pPr>
@@ -370,12 +3124,14 @@
           <w:lang w:val="en-GB"/>
         </w:rPr>
       </w:pPr>
+      <w:bookmarkStart w:id="4" w:name="_Toc217322968"/>
       <w:r>
         <w:rPr>
           <w:lang w:val="en-GB"/>
         </w:rPr>
         <w:t>Use Case Analysis</w:t>
       </w:r>
+      <w:bookmarkEnd w:id="4"/>
     </w:p>
     <w:p>
       <w:pPr>
@@ -388,12 +3144,130 @@
           <w:lang w:val="en-GB"/>
         </w:rPr>
       </w:pPr>
+      <w:bookmarkStart w:id="5" w:name="_Toc217322969"/>
       <w:r>
         <w:rPr>
           <w:lang w:val="en-GB"/>
         </w:rPr>
         <w:t>Fully dressed Use Case Model</w:t>
       </w:r>
+      <w:bookmarkEnd w:id="5"/>
+    </w:p>
+    <w:p>
+      <w:pPr>
+        <w:keepNext/>
+        <w:jc w:val="center"/>
+      </w:pPr>
+      <w:r>
+        <w:rPr>
+          <w:noProof/>
+          <w:lang w:val="en-GB"/>
+        </w:rPr>
+        <w:drawing>
+          <wp:inline distT="0" distB="0" distL="0" distR="0" wp14:anchorId="7E06B58C" wp14:editId="1F2381E3">
+            <wp:extent cx="5761560" cy="6530109"/>
+            <wp:effectExtent l="0" t="0" r="0" b="4445"/>
+            <wp:docPr id="1971235571" name="Picture 1"/>
+            <wp:cNvGraphicFramePr>
+              <a:graphicFrameLocks xmlns:a="http://schemas.openxmlformats.org/drawingml/2006/main" noChangeAspect="1"/>
+            </wp:cNvGraphicFramePr>
+            <a:graphic xmlns:a="http://schemas.openxmlformats.org/drawingml/2006/main">
+              <a:graphicData uri="http://schemas.openxmlformats.org/drawingml/2006/picture">
+                <pic:pic xmlns:pic="http://schemas.openxmlformats.org/drawingml/2006/picture">
+                  <pic:nvPicPr>
+                    <pic:cNvPr id="1971235571" name="Picture 1971235571"/>
+                    <pic:cNvPicPr/>
+                  </pic:nvPicPr>
+                  <pic:blipFill>
+                    <a:blip r:embed="rId6">
+                      <a:extLst>
+                        <a:ext uri="{28A0092B-C50C-407E-A947-70E740481C1C}">
+                          <a14:useLocalDpi xmlns:a14="http://schemas.microsoft.com/office/drawing/2010/main" val="0"/>
+                        </a:ext>
+                      </a:extLst>
+                    </a:blip>
+                    <a:stretch>
+                      <a:fillRect/>
+                    </a:stretch>
+                  </pic:blipFill>
+                  <pic:spPr>
+                    <a:xfrm>
+                      <a:off x="0" y="0"/>
+                      <a:ext cx="5764602" cy="6533557"/>
+                    </a:xfrm>
+                    <a:prstGeom prst="rect">
+                      <a:avLst/>
+                    </a:prstGeom>
+                  </pic:spPr>
+                </pic:pic>
+              </a:graphicData>
+            </a:graphic>
+          </wp:inline>
+        </w:drawing>
+      </w:r>
+    </w:p>
+    <w:p>
+      <w:pPr>
+        <w:pStyle w:val="Caption"/>
+        <w:jc w:val="center"/>
+        <w:rPr>
+          <w:sz w:val="22"/>
+          <w:szCs w:val="22"/>
+          <w:lang w:val="en-GB"/>
+        </w:rPr>
+      </w:pPr>
+      <w:bookmarkStart w:id="6" w:name="_Toc217323089"/>
+      <w:r>
+        <w:rPr>
+          <w:sz w:val="22"/>
+          <w:szCs w:val="22"/>
+        </w:rPr>
+        <w:t xml:space="preserve">Figure </w:t>
+      </w:r>
+      <w:r>
+        <w:rPr>
+          <w:sz w:val="22"/>
+          <w:szCs w:val="22"/>
+        </w:rPr>
+        <w:fldChar w:fldCharType="begin"/>
+      </w:r>
+      <w:r>
+        <w:rPr>
+          <w:sz w:val="22"/>
+          <w:szCs w:val="22"/>
+        </w:rPr>
+        <w:instrText xml:space="preserve"> SEQ Figure \* ARABIC </w:instrText>
+      </w:r>
+      <w:r>
+        <w:rPr>
+          <w:sz w:val="22"/>
+          <w:szCs w:val="22"/>
+        </w:rPr>
+        <w:fldChar w:fldCharType="separate"/>
+      </w:r>
+      <w:r>
+        <w:rPr>
+          <w:noProof/>
+          <w:sz w:val="22"/>
+          <w:szCs w:val="22"/>
+        </w:rPr>
+        <w:t>1</w:t>
+      </w:r>
+      <w:r>
+        <w:rPr>
+          <w:sz w:val="22"/>
+          <w:szCs w:val="22"/>
+        </w:rPr>
+        <w:fldChar w:fldCharType="end"/>
+      </w:r>
+      <w:r>
+        <w:rPr>
+          <w:sz w:val="22"/>
+          <w:szCs w:val="22"/>
+        </w:rPr>
+        <w:t xml:space="preserve"> Fully dressed use case model diagram</w:t>
+      </w:r>
+      <w:bookmarkEnd w:id="6"/>
     </w:p>
     <w:p>
       <w:pPr>
@@ -406,12 +3280,14 @@
           <w:lang w:val="en-GB"/>
         </w:rPr>
       </w:pPr>
+      <w:bookmarkStart w:id="7" w:name="_Toc217322970"/>
       <w:r>
         <w:rPr>
           <w:lang w:val="en-GB"/>
         </w:rPr>
         <w:t>Fully dressed Use Case description</w:t>
       </w:r>
+      <w:bookmarkEnd w:id="7"/>
     </w:p>
     <w:p>
       <w:pPr>
@@ -424,12 +3300,14 @@
           <w:lang w:val="en-GB"/>
         </w:rPr>
       </w:pPr>
+      <w:bookmarkStart w:id="8" w:name="_Toc217322971"/>
       <w:r>
         <w:rPr>
           <w:lang w:val="en-GB"/>
         </w:rPr>
         <w:t>Conceptual model</w:t>
       </w:r>
+      <w:bookmarkEnd w:id="8"/>
     </w:p>
     <w:p>
       <w:pPr>
@@ -442,12 +3320,130 @@
           <w:lang w:val="en-GB"/>
         </w:rPr>
       </w:pPr>
+      <w:bookmarkStart w:id="9" w:name="_Toc217322972"/>
       <w:r>
         <w:rPr>
           <w:lang w:val="en-GB"/>
         </w:rPr>
         <w:t>UML Class Conceptual Model</w:t>
       </w:r>
+      <w:bookmarkEnd w:id="9"/>
+    </w:p>
+    <w:p>
+      <w:pPr>
+        <w:keepNext/>
+        <w:jc w:val="center"/>
+      </w:pPr>
+      <w:r>
+        <w:rPr>
+          <w:noProof/>
+          <w:lang w:val="en-GB"/>
+        </w:rPr>
+        <w:drawing>
+          <wp:inline distT="0" distB="0" distL="0" distR="0" wp14:anchorId="3C366B73" wp14:editId="254A2124">
+            <wp:extent cx="5604962" cy="7538348"/>
+            <wp:effectExtent l="0" t="0" r="0" b="5715"/>
+            <wp:docPr id="1658098519" name="Picture 2"/>
+            <wp:cNvGraphicFramePr>
+              <a:graphicFrameLocks xmlns:a="http://schemas.openxmlformats.org/drawingml/2006/main" noChangeAspect="1"/>
+            </wp:cNvGraphicFramePr>
+            <a:graphic xmlns:a="http://schemas.openxmlformats.org/drawingml/2006/main">
+              <a:graphicData uri="http://schemas.openxmlformats.org/drawingml/2006/picture">
+                <pic:pic xmlns:pic="http://schemas.openxmlformats.org/drawingml/2006/picture">
+                  <pic:nvPicPr>
+                    <pic:cNvPr id="1658098519" name="Picture 2"/>
+                    <pic:cNvPicPr/>
+                  </pic:nvPicPr>
+                  <pic:blipFill>
+                    <a:blip r:embed="rId7">
+                      <a:extLst>
+                        <a:ext uri="{28A0092B-C50C-407E-A947-70E740481C1C}">
+                          <a14:useLocalDpi xmlns:a14="http://schemas.microsoft.com/office/drawing/2010/main" val="0"/>
+                        </a:ext>
+                      </a:extLst>
+                    </a:blip>
+                    <a:stretch>
+                      <a:fillRect/>
+                    </a:stretch>
+                  </pic:blipFill>
+                  <pic:spPr>
+                    <a:xfrm>
+                      <a:off x="0" y="0"/>
+                      <a:ext cx="5604962" cy="7538348"/>
+                    </a:xfrm>
+                    <a:prstGeom prst="rect">
+                      <a:avLst/>
+                    </a:prstGeom>
+                  </pic:spPr>
+                </pic:pic>
+              </a:graphicData>
+            </a:graphic>
+          </wp:inline>
+        </w:drawing>
+      </w:r>
+    </w:p>
+    <w:p>
+      <w:pPr>
+        <w:pStyle w:val="Caption"/>
+        <w:jc w:val="center"/>
+        <w:rPr>
+          <w:sz w:val="22"/>
+          <w:szCs w:val="22"/>
+          <w:lang w:val="en-GB"/>
+        </w:rPr>
+      </w:pPr>
+      <w:bookmarkStart w:id="10" w:name="_Toc217323090"/>
+      <w:r>
+        <w:rPr>
+          <w:sz w:val="22"/>
+          <w:szCs w:val="22"/>
+        </w:rPr>
+        <w:t xml:space="preserve">Figure </w:t>
+      </w:r>
+      <w:r>
+        <w:rPr>
+          <w:sz w:val="22"/>
+          <w:szCs w:val="22"/>
+        </w:rPr>
+        <w:fldChar w:fldCharType="begin"/>
+      </w:r>
+      <w:r>
+        <w:rPr>
+          <w:sz w:val="22"/>
+          <w:szCs w:val="22"/>
+        </w:rPr>
+        <w:instrText xml:space="preserve"> SEQ Figure \* ARABIC </w:instrText>
+      </w:r>
+      <w:r>
+        <w:rPr>
+          <w:sz w:val="22"/>
+          <w:szCs w:val="22"/>
+        </w:rPr>
+        <w:fldChar w:fldCharType="separate"/>
+      </w:r>
+      <w:r>
+        <w:rPr>
+          <w:noProof/>
+          <w:sz w:val="22"/>
+          <w:szCs w:val="22"/>
+        </w:rPr>
+        <w:t>2</w:t>
+      </w:r>
+      <w:r>
+        <w:rPr>
+          <w:sz w:val="22"/>
+          <w:szCs w:val="22"/>
+        </w:rPr>
+        <w:fldChar w:fldCharType="end"/>
+      </w:r>
+      <w:r>
+        <w:rPr>
+          <w:sz w:val="22"/>
+          <w:szCs w:val="22"/>
+        </w:rPr>
+        <w:t xml:space="preserve"> Conceptual domain model</w:t>
+      </w:r>
+      <w:bookmarkEnd w:id="10"/>
     </w:p>
     <w:p>
       <w:pPr>
@@ -460,11 +3456,55 @@
           <w:lang w:val="en-GB"/>
         </w:rPr>
       </w:pPr>
+      <w:bookmarkStart w:id="11" w:name="_Toc217322973"/>
       <w:r>
         <w:rPr>
           <w:lang w:val="en-GB"/>
         </w:rPr>
         <w:t>Modelling Assumptions</w:t>
+      </w:r>
+      <w:bookmarkEnd w:id="11"/>
+    </w:p>
+    <w:p>
+      <w:pPr>
+        <w:jc w:val="both"/>
+        <w:rPr>
+          <w:lang w:val="en-GB"/>
+        </w:rPr>
+      </w:pPr>
+      <w:r>
+        <w:rPr>
+          <w:lang w:val="en-GB"/>
+        </w:rPr>
+        <w:t xml:space="preserve">The model in figure 2 assumes that every radar system will only consist of a single display and at the very least 1 button. The model above allows for transmitter and receiver objects to be instantiated with different properties allowing for varied values that are required such as transmission power. The model also assumes that the </w:t>
+      </w:r>
+      <w:proofErr w:type="spellStart"/>
+      <w:r>
+        <w:rPr>
+          <w:lang w:val="en-GB"/>
+        </w:rPr>
+        <w:t>Radio_system</w:t>
+      </w:r>
+      <w:proofErr w:type="spellEnd"/>
+      <w:r>
+        <w:rPr>
+          <w:lang w:val="en-GB"/>
+        </w:rPr>
+        <w:t xml:space="preserve"> will act as an abstract base class for primary and secondary radio systems to derive from. This separation enables greater maintainability and allows for new derived radio systems to be implemented later. The Track object behaves as a container to encapsulate the positional and identification data. The model assumes that the Track class is responsible for identifying the system in the case of the absence of identification data. The model assumes that that no more than 1 operator will be operating a radar system at a time therefore the decision to limit the display to 1 is validated. The model assumes that the radar system may require more than 1 button to enable operations therefore the relation between operator and button describes a 1 to many </w:t>
+      </w:r>
+      <w:proofErr w:type="gramStart"/>
+      <w:r>
+        <w:rPr>
+          <w:lang w:val="en-GB"/>
+        </w:rPr>
+        <w:t>relationship</w:t>
+      </w:r>
+      <w:proofErr w:type="gramEnd"/>
+      <w:r>
+        <w:rPr>
+          <w:lang w:val="en-GB"/>
+        </w:rPr>
+        <w:t>.</w:t>
       </w:r>
     </w:p>
     <w:p>
@@ -478,32 +3518,14 @@
           <w:lang w:val="en-GB"/>
         </w:rPr>
       </w:pPr>
+      <w:bookmarkStart w:id="12" w:name="_Toc217322974"/>
       <w:r>
         <w:rPr>
           <w:lang w:val="en-GB"/>
         </w:rPr>
         <w:t>Behaviour Analysis</w:t>
       </w:r>
-    </w:p>
-    <w:p>
-      <w:pPr>
-        <w:rPr>
-          <w:lang w:val="en-GB"/>
-        </w:rPr>
-      </w:pPr>
-      <w:r>
-        <w:rPr>
-          <w:lang w:val="en-GB"/>
-        </w:rPr>
-        <w:t>In this section the systems behaviour will be analysed for are specific/ chosen use-case.</w:t>
-      </w:r>
-    </w:p>
-    <w:p>
-      <w:pPr>
-        <w:rPr>
-          <w:lang w:val="en-GB"/>
-        </w:rPr>
-      </w:pPr>
+      <w:bookmarkEnd w:id="12"/>
     </w:p>
     <w:p>
       <w:pPr>
@@ -516,59 +3538,28 @@
           <w:lang w:val="en-GB"/>
         </w:rPr>
       </w:pPr>
-      <w:r>
-        <w:rPr>
-          <w:lang w:val="en-GB"/>
-        </w:rPr>
-        <w:lastRenderedPageBreak/>
+      <w:bookmarkStart w:id="13" w:name="_Toc217322975"/>
+      <w:r>
+        <w:rPr>
+          <w:lang w:val="en-GB"/>
+        </w:rPr>
         <w:t>High Level Sequence Diagram</w:t>
       </w:r>
-      <w:r>
-        <w:rPr>
-          <w:lang w:val="en-GB"/>
-        </w:rPr>
-        <w:t>\</w:t>
-      </w:r>
-    </w:p>
-    <w:p>
-      <w:pPr>
-        <w:rPr>
-          <w:lang w:val="en-GB"/>
-        </w:rPr>
-      </w:pPr>
-      <w:r>
-        <w:rPr>
-          <w:lang w:val="en-GB"/>
-        </w:rPr>
-        <w:t xml:space="preserve">The image below shows the </w:t>
-      </w:r>
-      <w:proofErr w:type="gramStart"/>
-      <w:r>
-        <w:rPr>
-          <w:lang w:val="en-GB"/>
-        </w:rPr>
-        <w:t>high level</w:t>
-      </w:r>
-      <w:proofErr w:type="gramEnd"/>
-      <w:r>
-        <w:rPr>
-          <w:lang w:val="en-GB"/>
-        </w:rPr>
-        <w:t xml:space="preserve"> sequence diagram for an unknown object detected scenario.</w:t>
-      </w:r>
+      <w:bookmarkEnd w:id="13"/>
     </w:p>
     <w:p>
       <w:pPr>
         <w:keepNext/>
+        <w:jc w:val="center"/>
       </w:pPr>
       <w:r>
         <w:rPr>
           <w:noProof/>
         </w:rPr>
         <w:drawing>
-          <wp:inline distT="0" distB="0" distL="0" distR="0" wp14:anchorId="4C8F3272" wp14:editId="2997F727">
-            <wp:extent cx="5731510" cy="2686685"/>
-            <wp:effectExtent l="0" t="0" r="2540" b="0"/>
+          <wp:inline distT="0" distB="0" distL="0" distR="0" wp14:anchorId="4C8F3272" wp14:editId="25920188">
+            <wp:extent cx="7889730" cy="4183020"/>
+            <wp:effectExtent l="5397" t="0" r="2858" b="2857"/>
             <wp:docPr id="1738183216" name="Picture 1"/>
             <wp:cNvGraphicFramePr>
               <a:graphicFrameLocks xmlns:a="http://schemas.openxmlformats.org/drawingml/2006/main" noChangeAspect="1"/>
@@ -583,7 +3574,7 @@
                     </pic:cNvPicPr>
                   </pic:nvPicPr>
                   <pic:blipFill>
-                    <a:blip r:embed="rId6" cstate="print">
+                    <a:blip r:embed="rId8" cstate="print">
                       <a:extLst>
                         <a:ext uri="{28A0092B-C50C-407E-A947-70E740481C1C}">
                           <a14:useLocalDpi xmlns:a14="http://schemas.microsoft.com/office/drawing/2010/main" val="0"/>
@@ -596,9 +3587,9 @@
                     </a:stretch>
                   </pic:blipFill>
                   <pic:spPr bwMode="auto">
-                    <a:xfrm>
+                    <a:xfrm rot="5400000">
                       <a:off x="0" y="0"/>
-                      <a:ext cx="5731510" cy="2686685"/>
+                      <a:ext cx="7926802" cy="4202675"/>
                     </a:xfrm>
                     <a:prstGeom prst="rect">
                       <a:avLst/>
@@ -618,21 +3609,62 @@
     <w:p>
       <w:pPr>
         <w:pStyle w:val="Caption"/>
-        <w:rPr>
-          <w:lang w:val="en-GB"/>
-        </w:rPr>
-      </w:pPr>
-      <w:r>
+        <w:jc w:val="center"/>
+        <w:rPr>
+          <w:sz w:val="22"/>
+          <w:szCs w:val="22"/>
+        </w:rPr>
+      </w:pPr>
+      <w:r>
+        <w:rPr>
+          <w:sz w:val="22"/>
+          <w:szCs w:val="22"/>
+        </w:rPr>
         <w:t xml:space="preserve">Figure </w:t>
       </w:r>
-      <w:fldSimple w:instr=" SEQ Figure \* ARABIC ">
-        <w:r>
-          <w:rPr>
-            <w:noProof/>
-          </w:rPr>
-          <w:t>1</w:t>
-        </w:r>
-      </w:fldSimple>
+      <w:r>
+        <w:rPr>
+          <w:sz w:val="22"/>
+          <w:szCs w:val="22"/>
+        </w:rPr>
+        <w:fldChar w:fldCharType="begin"/>
+      </w:r>
+      <w:r>
+        <w:rPr>
+          <w:sz w:val="22"/>
+          <w:szCs w:val="22"/>
+        </w:rPr>
+        <w:instrText xml:space="preserve"> SEQ Figure \* ARABIC </w:instrText>
+      </w:r>
+      <w:r>
+        <w:rPr>
+          <w:sz w:val="22"/>
+          <w:szCs w:val="22"/>
+        </w:rPr>
+        <w:fldChar w:fldCharType="separate"/>
+      </w:r>
+      <w:r>
+        <w:rPr>
+          <w:noProof/>
+          <w:sz w:val="22"/>
+          <w:szCs w:val="22"/>
+        </w:rPr>
+        <w:t>3</w:t>
+      </w:r>
+      <w:r>
+        <w:rPr>
+          <w:sz w:val="22"/>
+          <w:szCs w:val="22"/>
+        </w:rPr>
+        <w:fldChar w:fldCharType="end"/>
+      </w:r>
+      <w:r>
+        <w:rPr>
+          <w:sz w:val="22"/>
+          <w:szCs w:val="22"/>
+        </w:rPr>
+        <w:t xml:space="preserve"> High level sequence diagram</w:t>
+      </w:r>
     </w:p>
     <w:p>
       <w:pPr>
@@ -645,49 +3677,24 @@
           <w:lang w:val="en-GB"/>
         </w:rPr>
       </w:pPr>
+      <w:bookmarkStart w:id="14" w:name="_Toc217322976"/>
       <w:r>
         <w:rPr>
           <w:lang w:val="en-GB"/>
         </w:rPr>
         <w:t>High Level Activity Diagram</w:t>
       </w:r>
-    </w:p>
-    <w:p>
-      <w:pPr>
-        <w:rPr>
-          <w:lang w:val="en-GB"/>
-        </w:rPr>
-      </w:pPr>
-      <w:r>
-        <w:rPr>
-          <w:lang w:val="en-GB"/>
-        </w:rPr>
-        <w:t xml:space="preserve">The image below shows the </w:t>
-      </w:r>
-      <w:proofErr w:type="gramStart"/>
-      <w:r>
-        <w:rPr>
-          <w:lang w:val="en-GB"/>
-        </w:rPr>
-        <w:t>high level</w:t>
-      </w:r>
-      <w:proofErr w:type="gramEnd"/>
-      <w:r>
-        <w:rPr>
-          <w:lang w:val="en-GB"/>
-        </w:rPr>
-        <w:t xml:space="preserve"> activity diagram for unknown object detected use-case</w:t>
-      </w:r>
+      <w:bookmarkEnd w:id="14"/>
     </w:p>
     <w:p>
       <w:pPr>
         <w:keepNext/>
+        <w:jc w:val="center"/>
       </w:pPr>
       <w:r>
         <w:rPr>
           <w:noProof/>
         </w:rPr>
-        <w:lastRenderedPageBreak/>
         <w:drawing>
           <wp:inline distT="0" distB="0" distL="0" distR="0" wp14:anchorId="738485A8" wp14:editId="25C802BF">
             <wp:extent cx="4548188" cy="7374098"/>
@@ -706,7 +3713,7 @@
                     </pic:cNvPicPr>
                   </pic:nvPicPr>
                   <pic:blipFill>
-                    <a:blip r:embed="rId7">
+                    <a:blip r:embed="rId9">
                       <a:extLst>
                         <a:ext uri="{28A0092B-C50C-407E-A947-70E740481C1C}">
                           <a14:useLocalDpi xmlns:a14="http://schemas.microsoft.com/office/drawing/2010/main" val="0"/>
@@ -741,21 +3748,62 @@
     <w:p>
       <w:pPr>
         <w:pStyle w:val="Caption"/>
-        <w:rPr>
-          <w:lang w:val="en-GB"/>
-        </w:rPr>
-      </w:pPr>
-      <w:r>
+        <w:jc w:val="center"/>
+        <w:rPr>
+          <w:sz w:val="22"/>
+          <w:szCs w:val="22"/>
+        </w:rPr>
+      </w:pPr>
+      <w:r>
+        <w:rPr>
+          <w:sz w:val="22"/>
+          <w:szCs w:val="22"/>
+        </w:rPr>
         <w:t xml:space="preserve">Figure </w:t>
       </w:r>
-      <w:fldSimple w:instr=" SEQ Figure \* ARABIC ">
-        <w:r>
-          <w:rPr>
-            <w:noProof/>
-          </w:rPr>
-          <w:t>2</w:t>
-        </w:r>
-      </w:fldSimple>
+      <w:r>
+        <w:rPr>
+          <w:sz w:val="22"/>
+          <w:szCs w:val="22"/>
+        </w:rPr>
+        <w:fldChar w:fldCharType="begin"/>
+      </w:r>
+      <w:r>
+        <w:rPr>
+          <w:sz w:val="22"/>
+          <w:szCs w:val="22"/>
+        </w:rPr>
+        <w:instrText xml:space="preserve"> SEQ Figure \* ARABIC </w:instrText>
+      </w:r>
+      <w:r>
+        <w:rPr>
+          <w:sz w:val="22"/>
+          <w:szCs w:val="22"/>
+        </w:rPr>
+        <w:fldChar w:fldCharType="separate"/>
+      </w:r>
+      <w:r>
+        <w:rPr>
+          <w:noProof/>
+          <w:sz w:val="22"/>
+          <w:szCs w:val="22"/>
+        </w:rPr>
+        <w:t>4</w:t>
+      </w:r>
+      <w:r>
+        <w:rPr>
+          <w:sz w:val="22"/>
+          <w:szCs w:val="22"/>
+        </w:rPr>
+        <w:fldChar w:fldCharType="end"/>
+      </w:r>
+      <w:r>
+        <w:rPr>
+          <w:sz w:val="22"/>
+          <w:szCs w:val="22"/>
+        </w:rPr>
+        <w:t xml:space="preserve"> High level activity diagram</w:t>
+      </w:r>
     </w:p>
     <w:p>
       <w:pPr>
@@ -768,26 +3816,29 @@
           <w:lang w:val="en-GB"/>
         </w:rPr>
       </w:pPr>
-      <w:r>
-        <w:rPr>
-          <w:lang w:val="en-GB"/>
-        </w:rPr>
-        <w:lastRenderedPageBreak/>
+      <w:bookmarkStart w:id="15" w:name="_Toc217322977"/>
+      <w:r>
+        <w:rPr>
+          <w:lang w:val="en-GB"/>
+        </w:rPr>
         <w:t>High Level State Diagram</w:t>
       </w:r>
+      <w:bookmarkEnd w:id="15"/>
     </w:p>
     <w:p>
       <w:pPr>
         <w:keepNext/>
-      </w:pPr>
-      <w:r>
-        <w:rPr>
+        <w:jc w:val="center"/>
+      </w:pPr>
+      <w:r>
+        <w:rPr>
+          <w:noProof/>
           <w:lang w:val="en-GB"/>
         </w:rPr>
         <w:drawing>
-          <wp:inline distT="0" distB="0" distL="0" distR="0" wp14:anchorId="7B567AC4" wp14:editId="4ED1DE9F">
-            <wp:extent cx="5731510" cy="3221355"/>
-            <wp:effectExtent l="0" t="0" r="2540" b="0"/>
+          <wp:inline distT="0" distB="0" distL="0" distR="0" wp14:anchorId="7B567AC4" wp14:editId="574C6E25">
+            <wp:extent cx="8261895" cy="4643539"/>
+            <wp:effectExtent l="0" t="635" r="5715" b="5715"/>
             <wp:docPr id="685515425" name="Picture 1"/>
             <wp:cNvGraphicFramePr>
               <a:graphicFrameLocks xmlns:a="http://schemas.openxmlformats.org/drawingml/2006/main" noChangeAspect="1"/>
@@ -800,15 +3851,15 @@
                     <pic:cNvPicPr/>
                   </pic:nvPicPr>
                   <pic:blipFill>
-                    <a:blip r:embed="rId8"/>
+                    <a:blip r:embed="rId10"/>
                     <a:stretch>
                       <a:fillRect/>
                     </a:stretch>
                   </pic:blipFill>
                   <pic:spPr>
-                    <a:xfrm>
+                    <a:xfrm rot="5400000">
                       <a:off x="0" y="0"/>
-                      <a:ext cx="5731510" cy="3221355"/>
+                      <a:ext cx="8313657" cy="4672632"/>
                     </a:xfrm>
                     <a:prstGeom prst="rect">
                       <a:avLst/>
@@ -824,21 +3875,62 @@
     <w:p>
       <w:pPr>
         <w:pStyle w:val="Caption"/>
-        <w:rPr>
-          <w:lang w:val="en-GB"/>
-        </w:rPr>
-      </w:pPr>
-      <w:r>
+        <w:jc w:val="center"/>
+        <w:rPr>
+          <w:sz w:val="22"/>
+          <w:szCs w:val="22"/>
+        </w:rPr>
+      </w:pPr>
+      <w:r>
+        <w:rPr>
+          <w:sz w:val="22"/>
+          <w:szCs w:val="22"/>
+        </w:rPr>
         <w:t xml:space="preserve">Figure </w:t>
       </w:r>
-      <w:fldSimple w:instr=" SEQ Figure \* ARABIC ">
-        <w:r>
-          <w:rPr>
-            <w:noProof/>
-          </w:rPr>
-          <w:t>3</w:t>
-        </w:r>
-      </w:fldSimple>
+      <w:r>
+        <w:rPr>
+          <w:sz w:val="22"/>
+          <w:szCs w:val="22"/>
+        </w:rPr>
+        <w:fldChar w:fldCharType="begin"/>
+      </w:r>
+      <w:r>
+        <w:rPr>
+          <w:sz w:val="22"/>
+          <w:szCs w:val="22"/>
+        </w:rPr>
+        <w:instrText xml:space="preserve"> SEQ Figure \* ARABIC </w:instrText>
+      </w:r>
+      <w:r>
+        <w:rPr>
+          <w:sz w:val="22"/>
+          <w:szCs w:val="22"/>
+        </w:rPr>
+        <w:fldChar w:fldCharType="separate"/>
+      </w:r>
+      <w:r>
+        <w:rPr>
+          <w:noProof/>
+          <w:sz w:val="22"/>
+          <w:szCs w:val="22"/>
+        </w:rPr>
+        <w:t>5</w:t>
+      </w:r>
+      <w:r>
+        <w:rPr>
+          <w:sz w:val="22"/>
+          <w:szCs w:val="22"/>
+        </w:rPr>
+        <w:fldChar w:fldCharType="end"/>
+      </w:r>
+      <w:r>
+        <w:rPr>
+          <w:sz w:val="22"/>
+          <w:szCs w:val="22"/>
+        </w:rPr>
+        <w:t xml:space="preserve"> High level state diagram</w:t>
+      </w:r>
     </w:p>
     <w:p>
       <w:pPr>
@@ -851,15 +3943,18 @@
           <w:lang w:val="en-GB"/>
         </w:rPr>
       </w:pPr>
+      <w:bookmarkStart w:id="16" w:name="_Toc217322978"/>
       <w:r>
         <w:rPr>
           <w:lang w:val="en-GB"/>
         </w:rPr>
         <w:t>System Design Observations and recommendations</w:t>
       </w:r>
-    </w:p>
-    <w:p>
-      <w:pPr>
+      <w:bookmarkEnd w:id="16"/>
+    </w:p>
+    <w:p>
+      <w:pPr>
+        <w:jc w:val="both"/>
         <w:rPr>
           <w:lang w:val="en-GB"/>
         </w:rPr>
@@ -879,12 +3974,14 @@
           <w:lang w:val="en-GB"/>
         </w:rPr>
       </w:pPr>
+      <w:bookmarkStart w:id="17" w:name="_Toc217322979"/>
       <w:r>
         <w:rPr>
           <w:lang w:val="en-GB"/>
         </w:rPr>
         <w:t>Software Design</w:t>
       </w:r>
+      <w:bookmarkEnd w:id="17"/>
     </w:p>
     <w:p>
       <w:pPr>
@@ -897,12 +3994,14 @@
           <w:lang w:val="en-GB"/>
         </w:rPr>
       </w:pPr>
+      <w:bookmarkStart w:id="18" w:name="_Toc217322980"/>
       <w:r>
         <w:rPr>
           <w:lang w:val="en-GB"/>
         </w:rPr>
         <w:t>Interaction Analysis</w:t>
       </w:r>
+      <w:bookmarkEnd w:id="18"/>
     </w:p>
     <w:p>
       <w:pPr>
@@ -915,12 +4014,14 @@
           <w:lang w:val="en-GB"/>
         </w:rPr>
       </w:pPr>
+      <w:bookmarkStart w:id="19" w:name="_Toc217322981"/>
       <w:r>
         <w:rPr>
           <w:lang w:val="en-GB"/>
         </w:rPr>
         <w:t>Detailed Sequence Diagrams</w:t>
       </w:r>
+      <w:bookmarkEnd w:id="19"/>
     </w:p>
     <w:p>
       <w:pPr>
@@ -933,11 +4034,534 @@
           <w:lang w:val="en-GB"/>
         </w:rPr>
       </w:pPr>
-      <w:r>
-        <w:rPr>
-          <w:lang w:val="en-GB"/>
-        </w:rPr>
-        <w:t>Sequence 1…n</w:t>
+      <w:bookmarkStart w:id="20" w:name="_Toc217322982"/>
+      <w:r>
+        <w:rPr>
+          <w:lang w:val="en-GB"/>
+        </w:rPr>
+        <w:t xml:space="preserve">Sequence </w:t>
+      </w:r>
+      <w:bookmarkEnd w:id="20"/>
+      <w:r>
+        <w:rPr>
+          <w:lang w:val="en-GB"/>
+        </w:rPr>
+        <w:t>1 – operator context</w:t>
+      </w:r>
+    </w:p>
+    <w:p>
+      <w:pPr>
+        <w:pStyle w:val="Caption"/>
+        <w:jc w:val="center"/>
+        <w:rPr>
+          <w:sz w:val="22"/>
+          <w:szCs w:val="22"/>
+        </w:rPr>
+      </w:pPr>
+      <w:r>
+        <w:rPr>
+          <w:noProof/>
+          <w:lang w:val="en-GB"/>
+        </w:rPr>
+        <w:drawing>
+          <wp:inline distT="0" distB="0" distL="0" distR="0" wp14:anchorId="7F1722F5" wp14:editId="3EE0A65C">
+            <wp:extent cx="5731510" cy="6135285"/>
+            <wp:effectExtent l="0" t="0" r="2540" b="0"/>
+            <wp:docPr id="162778750" name="Picture 3"/>
+            <wp:cNvGraphicFramePr>
+              <a:graphicFrameLocks xmlns:a="http://schemas.openxmlformats.org/drawingml/2006/main" noChangeAspect="1"/>
+            </wp:cNvGraphicFramePr>
+            <a:graphic xmlns:a="http://schemas.openxmlformats.org/drawingml/2006/main">
+              <a:graphicData uri="http://schemas.openxmlformats.org/drawingml/2006/picture">
+                <pic:pic xmlns:pic="http://schemas.openxmlformats.org/drawingml/2006/picture">
+                  <pic:nvPicPr>
+                    <pic:cNvPr id="162778750" name="Picture 162778750"/>
+                    <pic:cNvPicPr/>
+                  </pic:nvPicPr>
+                  <pic:blipFill>
+                    <a:blip r:embed="rId11">
+                      <a:extLst>
+                        <a:ext uri="{28A0092B-C50C-407E-A947-70E740481C1C}">
+                          <a14:useLocalDpi xmlns:a14="http://schemas.microsoft.com/office/drawing/2010/main" val="0"/>
+                        </a:ext>
+                      </a:extLst>
+                    </a:blip>
+                    <a:stretch>
+                      <a:fillRect/>
+                    </a:stretch>
+                  </pic:blipFill>
+                  <pic:spPr>
+                    <a:xfrm>
+                      <a:off x="0" y="0"/>
+                      <a:ext cx="5731510" cy="6135285"/>
+                    </a:xfrm>
+                    <a:prstGeom prst="rect">
+                      <a:avLst/>
+                    </a:prstGeom>
+                  </pic:spPr>
+                </pic:pic>
+              </a:graphicData>
+            </a:graphic>
+          </wp:inline>
+        </w:drawing>
+      </w:r>
+      <w:r>
+        <w:rPr>
+          <w:sz w:val="22"/>
+          <w:szCs w:val="22"/>
+        </w:rPr>
+        <w:t xml:space="preserve"> </w:t>
+      </w:r>
+      <w:r>
+        <w:rPr>
+          <w:sz w:val="22"/>
+          <w:szCs w:val="22"/>
+        </w:rPr>
+        <w:t xml:space="preserve">Figure </w:t>
+      </w:r>
+      <w:r>
+        <w:rPr>
+          <w:sz w:val="22"/>
+          <w:szCs w:val="22"/>
+        </w:rPr>
+        <w:fldChar w:fldCharType="begin"/>
+      </w:r>
+      <w:r>
+        <w:rPr>
+          <w:sz w:val="22"/>
+          <w:szCs w:val="22"/>
+        </w:rPr>
+        <w:instrText xml:space="preserve"> SEQ Figure \* ARABIC </w:instrText>
+      </w:r>
+      <w:r>
+        <w:rPr>
+          <w:sz w:val="22"/>
+          <w:szCs w:val="22"/>
+        </w:rPr>
+        <w:fldChar w:fldCharType="separate"/>
+      </w:r>
+      <w:r>
+        <w:rPr>
+          <w:noProof/>
+          <w:sz w:val="22"/>
+          <w:szCs w:val="22"/>
+        </w:rPr>
+        <w:t>6</w:t>
+      </w:r>
+      <w:r>
+        <w:rPr>
+          <w:sz w:val="22"/>
+          <w:szCs w:val="22"/>
+        </w:rPr>
+        <w:fldChar w:fldCharType="end"/>
+      </w:r>
+      <w:r>
+        <w:rPr>
+          <w:sz w:val="22"/>
+          <w:szCs w:val="22"/>
+        </w:rPr>
+        <w:t xml:space="preserve"> Sequence diagram of operator context</w:t>
+      </w:r>
+    </w:p>
+    <w:p>
+      <w:pPr>
+        <w:pStyle w:val="Heading3"/>
+        <w:numPr>
+          <w:ilvl w:val="3"/>
+          <w:numId w:val="1"/>
+        </w:numPr>
+        <w:rPr>
+          <w:lang w:val="en-GB"/>
+        </w:rPr>
+      </w:pPr>
+      <w:r>
+        <w:rPr>
+          <w:lang w:val="en-GB"/>
+        </w:rPr>
+        <w:t xml:space="preserve">Sequence 2 – </w:t>
+      </w:r>
+      <w:r>
+        <w:rPr>
+          <w:lang w:val="en-GB"/>
+        </w:rPr>
+        <w:t>Track object management</w:t>
+      </w:r>
+    </w:p>
+    <w:p>
+      <w:pPr>
+        <w:keepNext/>
+        <w:jc w:val="center"/>
+      </w:pPr>
+      <w:r>
+        <w:rPr>
+          <w:noProof/>
+          <w:lang w:val="en-GB"/>
+        </w:rPr>
+        <w:drawing>
+          <wp:inline distT="0" distB="0" distL="0" distR="0" wp14:anchorId="3B5DECD2" wp14:editId="5A654975">
+            <wp:extent cx="5964158" cy="4211782"/>
+            <wp:effectExtent l="0" t="0" r="0" b="0"/>
+            <wp:docPr id="913958535" name="Picture 4"/>
+            <wp:cNvGraphicFramePr>
+              <a:graphicFrameLocks xmlns:a="http://schemas.openxmlformats.org/drawingml/2006/main" noChangeAspect="1"/>
+            </wp:cNvGraphicFramePr>
+            <a:graphic xmlns:a="http://schemas.openxmlformats.org/drawingml/2006/main">
+              <a:graphicData uri="http://schemas.openxmlformats.org/drawingml/2006/picture">
+                <pic:pic xmlns:pic="http://schemas.openxmlformats.org/drawingml/2006/picture">
+                  <pic:nvPicPr>
+                    <pic:cNvPr id="913958535" name="Picture 913958535"/>
+                    <pic:cNvPicPr/>
+                  </pic:nvPicPr>
+                  <pic:blipFill>
+                    <a:blip r:embed="rId12">
+                      <a:extLst>
+                        <a:ext uri="{28A0092B-C50C-407E-A947-70E740481C1C}">
+                          <a14:useLocalDpi xmlns:a14="http://schemas.microsoft.com/office/drawing/2010/main" val="0"/>
+                        </a:ext>
+                      </a:extLst>
+                    </a:blip>
+                    <a:stretch>
+                      <a:fillRect/>
+                    </a:stretch>
+                  </pic:blipFill>
+                  <pic:spPr>
+                    <a:xfrm>
+                      <a:off x="0" y="0"/>
+                      <a:ext cx="5971289" cy="4216818"/>
+                    </a:xfrm>
+                    <a:prstGeom prst="rect">
+                      <a:avLst/>
+                    </a:prstGeom>
+                  </pic:spPr>
+                </pic:pic>
+              </a:graphicData>
+            </a:graphic>
+          </wp:inline>
+        </w:drawing>
+      </w:r>
+    </w:p>
+    <w:p>
+      <w:pPr>
+        <w:pStyle w:val="Caption"/>
+        <w:jc w:val="center"/>
+        <w:rPr>
+          <w:sz w:val="22"/>
+          <w:szCs w:val="22"/>
+          <w:lang w:val="en-GB"/>
+        </w:rPr>
+      </w:pPr>
+      <w:r>
+        <w:rPr>
+          <w:sz w:val="22"/>
+          <w:szCs w:val="22"/>
+        </w:rPr>
+        <w:t xml:space="preserve">Figure </w:t>
+      </w:r>
+      <w:r>
+        <w:rPr>
+          <w:sz w:val="22"/>
+          <w:szCs w:val="22"/>
+        </w:rPr>
+        <w:fldChar w:fldCharType="begin"/>
+      </w:r>
+      <w:r>
+        <w:rPr>
+          <w:sz w:val="22"/>
+          <w:szCs w:val="22"/>
+        </w:rPr>
+        <w:instrText xml:space="preserve"> SEQ Figure \* ARABIC </w:instrText>
+      </w:r>
+      <w:r>
+        <w:rPr>
+          <w:sz w:val="22"/>
+          <w:szCs w:val="22"/>
+        </w:rPr>
+        <w:fldChar w:fldCharType="separate"/>
+      </w:r>
+      <w:r>
+        <w:rPr>
+          <w:noProof/>
+          <w:sz w:val="22"/>
+          <w:szCs w:val="22"/>
+        </w:rPr>
+        <w:t>7</w:t>
+      </w:r>
+      <w:r>
+        <w:rPr>
+          <w:sz w:val="22"/>
+          <w:szCs w:val="22"/>
+        </w:rPr>
+        <w:fldChar w:fldCharType="end"/>
+      </w:r>
+      <w:r>
+        <w:rPr>
+          <w:sz w:val="22"/>
+          <w:szCs w:val="22"/>
+        </w:rPr>
+        <w:t xml:space="preserve"> sequence diagram of track object management</w:t>
+      </w:r>
+    </w:p>
+    <w:p>
+      <w:pPr>
+        <w:pStyle w:val="Heading3"/>
+        <w:numPr>
+          <w:ilvl w:val="3"/>
+          <w:numId w:val="1"/>
+        </w:numPr>
+        <w:rPr>
+          <w:lang w:val="en-GB"/>
+        </w:rPr>
+      </w:pPr>
+      <w:r>
+        <w:rPr>
+          <w:lang w:val="en-GB"/>
+        </w:rPr>
+        <w:t>Sequence 3 – Positional data acquisition</w:t>
+      </w:r>
+    </w:p>
+    <w:p>
+      <w:pPr>
+        <w:keepNext/>
+        <w:jc w:val="center"/>
+      </w:pPr>
+      <w:r>
+        <w:rPr>
+          <w:noProof/>
+          <w:lang w:val="en-GB"/>
+        </w:rPr>
+        <w:drawing>
+          <wp:inline distT="0" distB="0" distL="0" distR="0" wp14:anchorId="2732849B" wp14:editId="5AB5F368">
+            <wp:extent cx="5767129" cy="4682837"/>
+            <wp:effectExtent l="0" t="0" r="5080" b="3810"/>
+            <wp:docPr id="543081139" name="Picture 5"/>
+            <wp:cNvGraphicFramePr>
+              <a:graphicFrameLocks xmlns:a="http://schemas.openxmlformats.org/drawingml/2006/main" noChangeAspect="1"/>
+            </wp:cNvGraphicFramePr>
+            <a:graphic xmlns:a="http://schemas.openxmlformats.org/drawingml/2006/main">
+              <a:graphicData uri="http://schemas.openxmlformats.org/drawingml/2006/picture">
+                <pic:pic xmlns:pic="http://schemas.openxmlformats.org/drawingml/2006/picture">
+                  <pic:nvPicPr>
+                    <pic:cNvPr id="543081139" name="Picture 543081139"/>
+                    <pic:cNvPicPr/>
+                  </pic:nvPicPr>
+                  <pic:blipFill>
+                    <a:blip r:embed="rId13">
+                      <a:extLst>
+                        <a:ext uri="{28A0092B-C50C-407E-A947-70E740481C1C}">
+                          <a14:useLocalDpi xmlns:a14="http://schemas.microsoft.com/office/drawing/2010/main" val="0"/>
+                        </a:ext>
+                      </a:extLst>
+                    </a:blip>
+                    <a:stretch>
+                      <a:fillRect/>
+                    </a:stretch>
+                  </pic:blipFill>
+                  <pic:spPr>
+                    <a:xfrm>
+                      <a:off x="0" y="0"/>
+                      <a:ext cx="5772944" cy="4687558"/>
+                    </a:xfrm>
+                    <a:prstGeom prst="rect">
+                      <a:avLst/>
+                    </a:prstGeom>
+                  </pic:spPr>
+                </pic:pic>
+              </a:graphicData>
+            </a:graphic>
+          </wp:inline>
+        </w:drawing>
+      </w:r>
+    </w:p>
+    <w:p>
+      <w:pPr>
+        <w:pStyle w:val="Caption"/>
+        <w:jc w:val="center"/>
+        <w:rPr>
+          <w:sz w:val="22"/>
+          <w:szCs w:val="22"/>
+          <w:lang w:val="en-GB"/>
+        </w:rPr>
+      </w:pPr>
+      <w:r>
+        <w:rPr>
+          <w:sz w:val="22"/>
+          <w:szCs w:val="22"/>
+        </w:rPr>
+        <w:t xml:space="preserve">Figure </w:t>
+      </w:r>
+      <w:r>
+        <w:rPr>
+          <w:sz w:val="22"/>
+          <w:szCs w:val="22"/>
+        </w:rPr>
+        <w:fldChar w:fldCharType="begin"/>
+      </w:r>
+      <w:r>
+        <w:rPr>
+          <w:sz w:val="22"/>
+          <w:szCs w:val="22"/>
+        </w:rPr>
+        <w:instrText xml:space="preserve"> SEQ Figure \* ARABIC </w:instrText>
+      </w:r>
+      <w:r>
+        <w:rPr>
+          <w:sz w:val="22"/>
+          <w:szCs w:val="22"/>
+        </w:rPr>
+        <w:fldChar w:fldCharType="separate"/>
+      </w:r>
+      <w:r>
+        <w:rPr>
+          <w:noProof/>
+          <w:sz w:val="22"/>
+          <w:szCs w:val="22"/>
+        </w:rPr>
+        <w:t>8</w:t>
+      </w:r>
+      <w:r>
+        <w:rPr>
+          <w:sz w:val="22"/>
+          <w:szCs w:val="22"/>
+        </w:rPr>
+        <w:fldChar w:fldCharType="end"/>
+      </w:r>
+      <w:r>
+        <w:rPr>
+          <w:sz w:val="22"/>
+          <w:szCs w:val="22"/>
+        </w:rPr>
+        <w:t xml:space="preserve"> sequence diagram of positional data acquisition</w:t>
+      </w:r>
+    </w:p>
+    <w:p>
+      <w:pPr>
+        <w:pStyle w:val="Heading3"/>
+        <w:numPr>
+          <w:ilvl w:val="3"/>
+          <w:numId w:val="1"/>
+        </w:numPr>
+        <w:rPr>
+          <w:lang w:val="en-GB"/>
+        </w:rPr>
+      </w:pPr>
+      <w:r>
+        <w:rPr>
+          <w:lang w:val="en-GB"/>
+        </w:rPr>
+        <w:t>Sequence 4 – Identification data acquisition</w:t>
+      </w:r>
+    </w:p>
+    <w:p>
+      <w:pPr>
+        <w:keepNext/>
+      </w:pPr>
+      <w:r>
+        <w:rPr>
+          <w:noProof/>
+          <w:lang w:val="en-GB"/>
+        </w:rPr>
+        <w:drawing>
+          <wp:inline distT="0" distB="0" distL="0" distR="0" wp14:anchorId="0E022660" wp14:editId="598A5C0C">
+            <wp:extent cx="5731510" cy="4653915"/>
+            <wp:effectExtent l="0" t="0" r="2540" b="0"/>
+            <wp:docPr id="1864257122" name="Picture 6"/>
+            <wp:cNvGraphicFramePr>
+              <a:graphicFrameLocks xmlns:a="http://schemas.openxmlformats.org/drawingml/2006/main" noChangeAspect="1"/>
+            </wp:cNvGraphicFramePr>
+            <a:graphic xmlns:a="http://schemas.openxmlformats.org/drawingml/2006/main">
+              <a:graphicData uri="http://schemas.openxmlformats.org/drawingml/2006/picture">
+                <pic:pic xmlns:pic="http://schemas.openxmlformats.org/drawingml/2006/picture">
+                  <pic:nvPicPr>
+                    <pic:cNvPr id="1864257122" name="Picture 1864257122"/>
+                    <pic:cNvPicPr/>
+                  </pic:nvPicPr>
+                  <pic:blipFill>
+                    <a:blip r:embed="rId14">
+                      <a:extLst>
+                        <a:ext uri="{28A0092B-C50C-407E-A947-70E740481C1C}">
+                          <a14:useLocalDpi xmlns:a14="http://schemas.microsoft.com/office/drawing/2010/main" val="0"/>
+                        </a:ext>
+                      </a:extLst>
+                    </a:blip>
+                    <a:stretch>
+                      <a:fillRect/>
+                    </a:stretch>
+                  </pic:blipFill>
+                  <pic:spPr>
+                    <a:xfrm>
+                      <a:off x="0" y="0"/>
+                      <a:ext cx="5731510" cy="4653915"/>
+                    </a:xfrm>
+                    <a:prstGeom prst="rect">
+                      <a:avLst/>
+                    </a:prstGeom>
+                  </pic:spPr>
+                </pic:pic>
+              </a:graphicData>
+            </a:graphic>
+          </wp:inline>
+        </w:drawing>
+      </w:r>
+    </w:p>
+    <w:p>
+      <w:pPr>
+        <w:pStyle w:val="Caption"/>
+        <w:jc w:val="center"/>
+        <w:rPr>
+          <w:sz w:val="22"/>
+          <w:szCs w:val="22"/>
+          <w:lang w:val="en-GB"/>
+        </w:rPr>
+      </w:pPr>
+      <w:r>
+        <w:rPr>
+          <w:sz w:val="22"/>
+          <w:szCs w:val="22"/>
+        </w:rPr>
+        <w:t xml:space="preserve">Figure </w:t>
+      </w:r>
+      <w:r>
+        <w:rPr>
+          <w:sz w:val="22"/>
+          <w:szCs w:val="22"/>
+        </w:rPr>
+        <w:fldChar w:fldCharType="begin"/>
+      </w:r>
+      <w:r>
+        <w:rPr>
+          <w:sz w:val="22"/>
+          <w:szCs w:val="22"/>
+        </w:rPr>
+        <w:instrText xml:space="preserve"> SEQ Figure \* ARABIC </w:instrText>
+      </w:r>
+      <w:r>
+        <w:rPr>
+          <w:sz w:val="22"/>
+          <w:szCs w:val="22"/>
+        </w:rPr>
+        <w:fldChar w:fldCharType="separate"/>
+      </w:r>
+      <w:r>
+        <w:rPr>
+          <w:noProof/>
+          <w:sz w:val="22"/>
+          <w:szCs w:val="22"/>
+        </w:rPr>
+        <w:t>9</w:t>
+      </w:r>
+      <w:r>
+        <w:rPr>
+          <w:sz w:val="22"/>
+          <w:szCs w:val="22"/>
+        </w:rPr>
+        <w:fldChar w:fldCharType="end"/>
+      </w:r>
+      <w:r>
+        <w:rPr>
+          <w:sz w:val="22"/>
+          <w:szCs w:val="22"/>
+        </w:rPr>
+        <w:t xml:space="preserve"> sequence diagram of identification data acquisition</w:t>
       </w:r>
     </w:p>
     <w:p>
@@ -951,12 +4575,21 @@
           <w:lang w:val="en-GB"/>
         </w:rPr>
       </w:pPr>
+      <w:bookmarkStart w:id="21" w:name="_Toc217322983"/>
       <w:r>
         <w:rPr>
           <w:lang w:val="en-GB"/>
         </w:rPr>
         <w:t>Refined Class Diagram</w:t>
       </w:r>
+      <w:bookmarkEnd w:id="21"/>
+    </w:p>
+    <w:p>
+      <w:pPr>
+        <w:rPr>
+          <w:lang w:val="en-GB"/>
+        </w:rPr>
+      </w:pPr>
     </w:p>
     <w:p>
       <w:pPr>
@@ -969,12 +4602,21 @@
           <w:lang w:val="en-GB"/>
         </w:rPr>
       </w:pPr>
+      <w:bookmarkStart w:id="22" w:name="_Toc217322984"/>
       <w:r>
         <w:rPr>
           <w:lang w:val="en-GB"/>
         </w:rPr>
         <w:t>Discussion: Implementation recommendations and notes</w:t>
       </w:r>
+      <w:bookmarkEnd w:id="22"/>
+    </w:p>
+    <w:p>
+      <w:pPr>
+        <w:rPr>
+          <w:lang w:val="en-GB"/>
+        </w:rPr>
+      </w:pPr>
     </w:p>
     <w:p>
       <w:pPr>
@@ -987,12 +4629,14 @@
           <w:lang w:val="en-GB"/>
         </w:rPr>
       </w:pPr>
+      <w:bookmarkStart w:id="23" w:name="_Toc217322985"/>
       <w:r>
         <w:rPr>
           <w:lang w:val="en-GB"/>
         </w:rPr>
         <w:t>Conclusion</w:t>
       </w:r>
+      <w:bookmarkEnd w:id="23"/>
     </w:p>
     <w:p>
       <w:pPr>
@@ -1046,6 +4690,12 @@
     <w:sectPr>
       <w:pgSz w:w="11906" w:h="16838"/>
       <w:pgMar w:top="1440" w:right="1440" w:bottom="1440" w:left="1440" w:header="708" w:footer="708" w:gutter="0"/>
+      <w:pgBorders w:display="firstPage" w:offsetFrom="page">
+        <w:top w:val="single" w:sz="18" w:space="24" w:color="000000" w:themeColor="text1"/>
+        <w:left w:val="single" w:sz="18" w:space="24" w:color="000000" w:themeColor="text1"/>
+        <w:bottom w:val="single" w:sz="18" w:space="24" w:color="000000" w:themeColor="text1"/>
+        <w:right w:val="single" w:sz="18" w:space="24" w:color="000000" w:themeColor="text1"/>
+      </w:pgBorders>
       <w:cols w:space="708"/>
       <w:docGrid w:linePitch="360"/>
     </w:sectPr>
@@ -1056,6 +4706,350 @@
 <file path=word/numbering.xml><?xml version="1.0" encoding="utf-8"?>
 <w:numbering xmlns:wpc="http://schemas.microsoft.com/office/word/2010/wordprocessingCanvas" xmlns:cx="http://schemas.microsoft.com/office/drawing/2014/chartex" xmlns:cx1="http://schemas.microsoft.com/office/drawing/2015/9/8/chartex" xmlns:cx2="http://schemas.microsoft.com/office/drawing/2015/10/21/chartex" xmlns:cx3="http://schemas.microsoft.com/office/drawing/2016/5/9/chartex" xmlns:cx4="http://schemas.microsoft.com/office/drawing/2016/5/10/chartex" xmlns:cx5="http://schemas.microsoft.com/office/drawing/2016/5/11/chartex" xmlns:cx6="http://schemas.microsoft.com/office/drawing/2016/5/12/chartex" xmlns:cx7="http://schemas.microsoft.com/office/drawing/2016/5/13/chartex" xmlns:cx8="http://schemas.microsoft.com/office/drawing/2016/5/14/chartex" xmlns:mc="http://schemas.openxmlformats.org/markup-compatibility/2006" xmlns:aink="http://schemas.microsoft.com/office/drawing/2016/ink" xmlns:am3d="http://schemas.microsoft.com/office/drawing/2017/model3d" xmlns:o="urn:schemas-microsoft-com:office:office" xmlns:oel="http://schemas.microsoft.com/office/2019/extlst" xmlns:r="http://schemas.openxmlformats.org/officeDocument/2006/relationships" xmlns:m="http://schemas.openxmlformats.org/officeDocument/2006/math" xmlns:v="urn:schemas-microsoft-com:vml" xmlns:wp14="http://schemas.microsoft.com/office/word/2010/wordprocessingDrawing" xmlns:wp="http://schemas.openxmlformats.org/drawingml/2006/wordprocessingDrawing" xmlns:w10="urn:schemas-microsoft-com:office:word" xmlns:w="http://schemas.openxmlformats.org/wordprocessingml/2006/main" xmlns:w14="http://schemas.microsoft.com/office/word/2010/wordml" xmlns:w15="http://schemas.microsoft.com/office/word/2012/wordml" xmlns:w16cex="http://schemas.microsoft.com/office/word/2018/wordml/cex" xmlns:w16cid="http://schemas.microsoft.com/office/word/2016/wordml/cid" xmlns:w16="http://schemas.microsoft.com/office/word/2018/wordml" xmlns:w16du="http://schemas.microsoft.com/office/word/2023/wordml/word16du" xmlns:w16sdtdh="http://schemas.microsoft.com/office/word/2020/wordml/sdtdatahash" xmlns:w16sdtfl="http://schemas.microsoft.com/office/word/2024/wordml/sdtformatlock" xmlns:w16se="http://schemas.microsoft.com/office/word/2015/wordml/symex" xmlns:wpg="http://schemas.microsoft.com/office/word/2010/wordprocessingGroup" xmlns:wpi="http://schemas.microsoft.com/office/word/2010/wordprocessingInk" xmlns:wne="http://schemas.microsoft.com/office/word/2006/wordml" xmlns:wps="http://schemas.microsoft.com/office/word/2010/wordprocessingShape" mc:Ignorable="w14 w15 w16se w16cid w16 w16cex w16sdtdh w16sdtfl w16du wp14">
   <w:abstractNum w:abstractNumId="0" w15:restartNumberingAfterBreak="0">
+    <w:nsid w:val="037560E1"/>
+    <w:multiLevelType w:val="multilevel"/>
+    <w:tmpl w:val="1ABE67C4"/>
+    <w:lvl w:ilvl="0">
+      <w:start w:val="1"/>
+      <w:numFmt w:val="decimal"/>
+      <w:lvlText w:val="%1."/>
+      <w:lvlJc w:val="left"/>
+      <w:pPr>
+        <w:ind w:left="360" w:hanging="360"/>
+      </w:pPr>
+    </w:lvl>
+    <w:lvl w:ilvl="1">
+      <w:start w:val="1"/>
+      <w:numFmt w:val="decimal"/>
+      <w:lvlText w:val="%1.%2."/>
+      <w:lvlJc w:val="left"/>
+      <w:pPr>
+        <w:ind w:left="792" w:hanging="432"/>
+      </w:pPr>
+    </w:lvl>
+    <w:lvl w:ilvl="2">
+      <w:start w:val="1"/>
+      <w:numFmt w:val="decimal"/>
+      <w:lvlText w:val="%1.%2.%3."/>
+      <w:lvlJc w:val="left"/>
+      <w:pPr>
+        <w:ind w:left="1224" w:hanging="504"/>
+      </w:pPr>
+    </w:lvl>
+    <w:lvl w:ilvl="3">
+      <w:start w:val="1"/>
+      <w:numFmt w:val="decimal"/>
+      <w:lvlText w:val="%1.%2.%3.%4."/>
+      <w:lvlJc w:val="left"/>
+      <w:pPr>
+        <w:ind w:left="1728" w:hanging="648"/>
+      </w:pPr>
+    </w:lvl>
+    <w:lvl w:ilvl="4">
+      <w:start w:val="1"/>
+      <w:numFmt w:val="decimal"/>
+      <w:lvlText w:val="%1.%2.%3.%4.%5."/>
+      <w:lvlJc w:val="left"/>
+      <w:pPr>
+        <w:ind w:left="2232" w:hanging="792"/>
+      </w:pPr>
+    </w:lvl>
+    <w:lvl w:ilvl="5">
+      <w:start w:val="1"/>
+      <w:numFmt w:val="decimal"/>
+      <w:lvlText w:val="%1.%2.%3.%4.%5.%6."/>
+      <w:lvlJc w:val="left"/>
+      <w:pPr>
+        <w:ind w:left="2736" w:hanging="936"/>
+      </w:pPr>
+    </w:lvl>
+    <w:lvl w:ilvl="6">
+      <w:start w:val="1"/>
+      <w:numFmt w:val="decimal"/>
+      <w:lvlText w:val="%1.%2.%3.%4.%5.%6.%7."/>
+      <w:lvlJc w:val="left"/>
+      <w:pPr>
+        <w:ind w:left="3240" w:hanging="1080"/>
+      </w:pPr>
+    </w:lvl>
+    <w:lvl w:ilvl="7">
+      <w:start w:val="1"/>
+      <w:numFmt w:val="decimal"/>
+      <w:lvlText w:val="%1.%2.%3.%4.%5.%6.%7.%8."/>
+      <w:lvlJc w:val="left"/>
+      <w:pPr>
+        <w:ind w:left="3744" w:hanging="1224"/>
+      </w:pPr>
+    </w:lvl>
+    <w:lvl w:ilvl="8">
+      <w:start w:val="1"/>
+      <w:numFmt w:val="decimal"/>
+      <w:lvlText w:val="%1.%2.%3.%4.%5.%6.%7.%8.%9."/>
+      <w:lvlJc w:val="left"/>
+      <w:pPr>
+        <w:ind w:left="4320" w:hanging="1440"/>
+      </w:pPr>
+    </w:lvl>
+  </w:abstractNum>
+  <w:abstractNum w:abstractNumId="1" w15:restartNumberingAfterBreak="0">
+    <w:nsid w:val="0ED47AF3"/>
+    <w:multiLevelType w:val="multilevel"/>
+    <w:tmpl w:val="1809001F"/>
+    <w:lvl w:ilvl="0">
+      <w:start w:val="1"/>
+      <w:numFmt w:val="decimal"/>
+      <w:lvlText w:val="%1."/>
+      <w:lvlJc w:val="left"/>
+      <w:pPr>
+        <w:ind w:left="360" w:hanging="360"/>
+      </w:pPr>
+    </w:lvl>
+    <w:lvl w:ilvl="1">
+      <w:start w:val="1"/>
+      <w:numFmt w:val="decimal"/>
+      <w:lvlText w:val="%1.%2."/>
+      <w:lvlJc w:val="left"/>
+      <w:pPr>
+        <w:ind w:left="792" w:hanging="432"/>
+      </w:pPr>
+    </w:lvl>
+    <w:lvl w:ilvl="2">
+      <w:start w:val="1"/>
+      <w:numFmt w:val="decimal"/>
+      <w:lvlText w:val="%1.%2.%3."/>
+      <w:lvlJc w:val="left"/>
+      <w:pPr>
+        <w:ind w:left="1224" w:hanging="504"/>
+      </w:pPr>
+    </w:lvl>
+    <w:lvl w:ilvl="3">
+      <w:start w:val="1"/>
+      <w:numFmt w:val="decimal"/>
+      <w:lvlText w:val="%1.%2.%3.%4."/>
+      <w:lvlJc w:val="left"/>
+      <w:pPr>
+        <w:ind w:left="1728" w:hanging="648"/>
+      </w:pPr>
+    </w:lvl>
+    <w:lvl w:ilvl="4">
+      <w:start w:val="1"/>
+      <w:numFmt w:val="decimal"/>
+      <w:lvlText w:val="%1.%2.%3.%4.%5."/>
+      <w:lvlJc w:val="left"/>
+      <w:pPr>
+        <w:ind w:left="2232" w:hanging="792"/>
+      </w:pPr>
+    </w:lvl>
+    <w:lvl w:ilvl="5">
+      <w:start w:val="1"/>
+      <w:numFmt w:val="decimal"/>
+      <w:lvlText w:val="%1.%2.%3.%4.%5.%6."/>
+      <w:lvlJc w:val="left"/>
+      <w:pPr>
+        <w:ind w:left="2736" w:hanging="936"/>
+      </w:pPr>
+    </w:lvl>
+    <w:lvl w:ilvl="6">
+      <w:start w:val="1"/>
+      <w:numFmt w:val="decimal"/>
+      <w:lvlText w:val="%1.%2.%3.%4.%5.%6.%7."/>
+      <w:lvlJc w:val="left"/>
+      <w:pPr>
+        <w:ind w:left="3240" w:hanging="1080"/>
+      </w:pPr>
+    </w:lvl>
+    <w:lvl w:ilvl="7">
+      <w:start w:val="1"/>
+      <w:numFmt w:val="decimal"/>
+      <w:lvlText w:val="%1.%2.%3.%4.%5.%6.%7.%8."/>
+      <w:lvlJc w:val="left"/>
+      <w:pPr>
+        <w:ind w:left="3744" w:hanging="1224"/>
+      </w:pPr>
+    </w:lvl>
+    <w:lvl w:ilvl="8">
+      <w:start w:val="1"/>
+      <w:numFmt w:val="decimal"/>
+      <w:lvlText w:val="%1.%2.%3.%4.%5.%6.%7.%8.%9."/>
+      <w:lvlJc w:val="left"/>
+      <w:pPr>
+        <w:ind w:left="4320" w:hanging="1440"/>
+      </w:pPr>
+    </w:lvl>
+  </w:abstractNum>
+  <w:abstractNum w:abstractNumId="2" w15:restartNumberingAfterBreak="0">
+    <w:nsid w:val="1B636BA2"/>
+    <w:multiLevelType w:val="hybridMultilevel"/>
+    <w:tmpl w:val="DB56FF6A"/>
+    <w:lvl w:ilvl="0" w:tplc="1809000F">
+      <w:start w:val="1"/>
+      <w:numFmt w:val="decimal"/>
+      <w:lvlText w:val="%1."/>
+      <w:lvlJc w:val="left"/>
+      <w:pPr>
+        <w:ind w:left="720" w:hanging="360"/>
+      </w:pPr>
+    </w:lvl>
+    <w:lvl w:ilvl="1" w:tplc="18090019" w:tentative="1">
+      <w:start w:val="1"/>
+      <w:numFmt w:val="lowerLetter"/>
+      <w:lvlText w:val="%2."/>
+      <w:lvlJc w:val="left"/>
+      <w:pPr>
+        <w:ind w:left="1440" w:hanging="360"/>
+      </w:pPr>
+    </w:lvl>
+    <w:lvl w:ilvl="2" w:tplc="1809001B" w:tentative="1">
+      <w:start w:val="1"/>
+      <w:numFmt w:val="lowerRoman"/>
+      <w:lvlText w:val="%3."/>
+      <w:lvlJc w:val="right"/>
+      <w:pPr>
+        <w:ind w:left="2160" w:hanging="180"/>
+      </w:pPr>
+    </w:lvl>
+    <w:lvl w:ilvl="3" w:tplc="1809000F" w:tentative="1">
+      <w:start w:val="1"/>
+      <w:numFmt w:val="decimal"/>
+      <w:lvlText w:val="%4."/>
+      <w:lvlJc w:val="left"/>
+      <w:pPr>
+        <w:ind w:left="2880" w:hanging="360"/>
+      </w:pPr>
+    </w:lvl>
+    <w:lvl w:ilvl="4" w:tplc="18090019" w:tentative="1">
+      <w:start w:val="1"/>
+      <w:numFmt w:val="lowerLetter"/>
+      <w:lvlText w:val="%5."/>
+      <w:lvlJc w:val="left"/>
+      <w:pPr>
+        <w:ind w:left="3600" w:hanging="360"/>
+      </w:pPr>
+    </w:lvl>
+    <w:lvl w:ilvl="5" w:tplc="1809001B" w:tentative="1">
+      <w:start w:val="1"/>
+      <w:numFmt w:val="lowerRoman"/>
+      <w:lvlText w:val="%6."/>
+      <w:lvlJc w:val="right"/>
+      <w:pPr>
+        <w:ind w:left="4320" w:hanging="180"/>
+      </w:pPr>
+    </w:lvl>
+    <w:lvl w:ilvl="6" w:tplc="1809000F" w:tentative="1">
+      <w:start w:val="1"/>
+      <w:numFmt w:val="decimal"/>
+      <w:lvlText w:val="%7."/>
+      <w:lvlJc w:val="left"/>
+      <w:pPr>
+        <w:ind w:left="5040" w:hanging="360"/>
+      </w:pPr>
+    </w:lvl>
+    <w:lvl w:ilvl="7" w:tplc="18090019" w:tentative="1">
+      <w:start w:val="1"/>
+      <w:numFmt w:val="lowerLetter"/>
+      <w:lvlText w:val="%8."/>
+      <w:lvlJc w:val="left"/>
+      <w:pPr>
+        <w:ind w:left="5760" w:hanging="360"/>
+      </w:pPr>
+    </w:lvl>
+    <w:lvl w:ilvl="8" w:tplc="1809001B" w:tentative="1">
+      <w:start w:val="1"/>
+      <w:numFmt w:val="lowerRoman"/>
+      <w:lvlText w:val="%9."/>
+      <w:lvlJc w:val="right"/>
+      <w:pPr>
+        <w:ind w:left="6480" w:hanging="180"/>
+      </w:pPr>
+    </w:lvl>
+  </w:abstractNum>
+  <w:abstractNum w:abstractNumId="3" w15:restartNumberingAfterBreak="0">
+    <w:nsid w:val="3A686BC8"/>
+    <w:multiLevelType w:val="hybridMultilevel"/>
+    <w:tmpl w:val="3D0A2460"/>
+    <w:lvl w:ilvl="0" w:tplc="1809000F">
+      <w:start w:val="1"/>
+      <w:numFmt w:val="decimal"/>
+      <w:lvlText w:val="%1."/>
+      <w:lvlJc w:val="left"/>
+      <w:pPr>
+        <w:ind w:left="1080" w:hanging="360"/>
+      </w:pPr>
+    </w:lvl>
+    <w:lvl w:ilvl="1" w:tplc="18090019" w:tentative="1">
+      <w:start w:val="1"/>
+      <w:numFmt w:val="lowerLetter"/>
+      <w:lvlText w:val="%2."/>
+      <w:lvlJc w:val="left"/>
+      <w:pPr>
+        <w:ind w:left="1800" w:hanging="360"/>
+      </w:pPr>
+    </w:lvl>
+    <w:lvl w:ilvl="2" w:tplc="1809001B" w:tentative="1">
+      <w:start w:val="1"/>
+      <w:numFmt w:val="lowerRoman"/>
+      <w:lvlText w:val="%3."/>
+      <w:lvlJc w:val="right"/>
+      <w:pPr>
+        <w:ind w:left="2520" w:hanging="180"/>
+      </w:pPr>
+    </w:lvl>
+    <w:lvl w:ilvl="3" w:tplc="1809000F" w:tentative="1">
+      <w:start w:val="1"/>
+      <w:numFmt w:val="decimal"/>
+      <w:lvlText w:val="%4."/>
+      <w:lvlJc w:val="left"/>
+      <w:pPr>
+        <w:ind w:left="3240" w:hanging="360"/>
+      </w:pPr>
+    </w:lvl>
+    <w:lvl w:ilvl="4" w:tplc="18090019" w:tentative="1">
+      <w:start w:val="1"/>
+      <w:numFmt w:val="lowerLetter"/>
+      <w:lvlText w:val="%5."/>
+      <w:lvlJc w:val="left"/>
+      <w:pPr>
+        <w:ind w:left="3960" w:hanging="360"/>
+      </w:pPr>
+    </w:lvl>
+    <w:lvl w:ilvl="5" w:tplc="1809001B" w:tentative="1">
+      <w:start w:val="1"/>
+      <w:numFmt w:val="lowerRoman"/>
+      <w:lvlText w:val="%6."/>
+      <w:lvlJc w:val="right"/>
+      <w:pPr>
+        <w:ind w:left="4680" w:hanging="180"/>
+      </w:pPr>
+    </w:lvl>
+    <w:lvl w:ilvl="6" w:tplc="1809000F" w:tentative="1">
+      <w:start w:val="1"/>
+      <w:numFmt w:val="decimal"/>
+      <w:lvlText w:val="%7."/>
+      <w:lvlJc w:val="left"/>
+      <w:pPr>
+        <w:ind w:left="5400" w:hanging="360"/>
+      </w:pPr>
+    </w:lvl>
+    <w:lvl w:ilvl="7" w:tplc="18090019" w:tentative="1">
+      <w:start w:val="1"/>
+      <w:numFmt w:val="lowerLetter"/>
+      <w:lvlText w:val="%8."/>
+      <w:lvlJc w:val="left"/>
+      <w:pPr>
+        <w:ind w:left="6120" w:hanging="360"/>
+      </w:pPr>
+    </w:lvl>
+    <w:lvl w:ilvl="8" w:tplc="1809001B" w:tentative="1">
+      <w:start w:val="1"/>
+      <w:numFmt w:val="lowerRoman"/>
+      <w:lvlText w:val="%9."/>
+      <w:lvlJc w:val="right"/>
+      <w:pPr>
+        <w:ind w:left="6840" w:hanging="180"/>
+      </w:pPr>
+    </w:lvl>
+  </w:abstractNum>
+  <w:abstractNum w:abstractNumId="4" w15:restartNumberingAfterBreak="0">
     <w:nsid w:val="55654BB3"/>
     <w:multiLevelType w:val="multilevel"/>
     <w:tmpl w:val="1809001F"/>
@@ -1141,8 +5135,376 @@
       </w:pPr>
     </w:lvl>
   </w:abstractNum>
+  <w:abstractNum w:abstractNumId="5" w15:restartNumberingAfterBreak="0">
+    <w:nsid w:val="57D42533"/>
+    <w:multiLevelType w:val="hybridMultilevel"/>
+    <w:tmpl w:val="C1B267C2"/>
+    <w:lvl w:ilvl="0" w:tplc="1809000F">
+      <w:start w:val="1"/>
+      <w:numFmt w:val="decimal"/>
+      <w:lvlText w:val="%1."/>
+      <w:lvlJc w:val="left"/>
+      <w:pPr>
+        <w:ind w:left="1152" w:hanging="360"/>
+      </w:pPr>
+    </w:lvl>
+    <w:lvl w:ilvl="1" w:tplc="18090019" w:tentative="1">
+      <w:start w:val="1"/>
+      <w:numFmt w:val="lowerLetter"/>
+      <w:lvlText w:val="%2."/>
+      <w:lvlJc w:val="left"/>
+      <w:pPr>
+        <w:ind w:left="1872" w:hanging="360"/>
+      </w:pPr>
+    </w:lvl>
+    <w:lvl w:ilvl="2" w:tplc="1809001B" w:tentative="1">
+      <w:start w:val="1"/>
+      <w:numFmt w:val="lowerRoman"/>
+      <w:lvlText w:val="%3."/>
+      <w:lvlJc w:val="right"/>
+      <w:pPr>
+        <w:ind w:left="2592" w:hanging="180"/>
+      </w:pPr>
+    </w:lvl>
+    <w:lvl w:ilvl="3" w:tplc="1809000F" w:tentative="1">
+      <w:start w:val="1"/>
+      <w:numFmt w:val="decimal"/>
+      <w:lvlText w:val="%4."/>
+      <w:lvlJc w:val="left"/>
+      <w:pPr>
+        <w:ind w:left="3312" w:hanging="360"/>
+      </w:pPr>
+    </w:lvl>
+    <w:lvl w:ilvl="4" w:tplc="18090019" w:tentative="1">
+      <w:start w:val="1"/>
+      <w:numFmt w:val="lowerLetter"/>
+      <w:lvlText w:val="%5."/>
+      <w:lvlJc w:val="left"/>
+      <w:pPr>
+        <w:ind w:left="4032" w:hanging="360"/>
+      </w:pPr>
+    </w:lvl>
+    <w:lvl w:ilvl="5" w:tplc="1809001B" w:tentative="1">
+      <w:start w:val="1"/>
+      <w:numFmt w:val="lowerRoman"/>
+      <w:lvlText w:val="%6."/>
+      <w:lvlJc w:val="right"/>
+      <w:pPr>
+        <w:ind w:left="4752" w:hanging="180"/>
+      </w:pPr>
+    </w:lvl>
+    <w:lvl w:ilvl="6" w:tplc="1809000F" w:tentative="1">
+      <w:start w:val="1"/>
+      <w:numFmt w:val="decimal"/>
+      <w:lvlText w:val="%7."/>
+      <w:lvlJc w:val="left"/>
+      <w:pPr>
+        <w:ind w:left="5472" w:hanging="360"/>
+      </w:pPr>
+    </w:lvl>
+    <w:lvl w:ilvl="7" w:tplc="18090019" w:tentative="1">
+      <w:start w:val="1"/>
+      <w:numFmt w:val="lowerLetter"/>
+      <w:lvlText w:val="%8."/>
+      <w:lvlJc w:val="left"/>
+      <w:pPr>
+        <w:ind w:left="6192" w:hanging="360"/>
+      </w:pPr>
+    </w:lvl>
+    <w:lvl w:ilvl="8" w:tplc="1809001B" w:tentative="1">
+      <w:start w:val="1"/>
+      <w:numFmt w:val="lowerRoman"/>
+      <w:lvlText w:val="%9."/>
+      <w:lvlJc w:val="right"/>
+      <w:pPr>
+        <w:ind w:left="6912" w:hanging="180"/>
+      </w:pPr>
+    </w:lvl>
+  </w:abstractNum>
+  <w:abstractNum w:abstractNumId="6" w15:restartNumberingAfterBreak="0">
+    <w:nsid w:val="74872329"/>
+    <w:multiLevelType w:val="multilevel"/>
+    <w:tmpl w:val="1809001F"/>
+    <w:lvl w:ilvl="0">
+      <w:start w:val="1"/>
+      <w:numFmt w:val="decimal"/>
+      <w:lvlText w:val="%1."/>
+      <w:lvlJc w:val="left"/>
+      <w:pPr>
+        <w:ind w:left="720" w:hanging="360"/>
+      </w:pPr>
+    </w:lvl>
+    <w:lvl w:ilvl="1">
+      <w:start w:val="1"/>
+      <w:numFmt w:val="decimal"/>
+      <w:lvlText w:val="%1.%2."/>
+      <w:lvlJc w:val="left"/>
+      <w:pPr>
+        <w:ind w:left="1152" w:hanging="432"/>
+      </w:pPr>
+    </w:lvl>
+    <w:lvl w:ilvl="2">
+      <w:start w:val="1"/>
+      <w:numFmt w:val="decimal"/>
+      <w:lvlText w:val="%1.%2.%3."/>
+      <w:lvlJc w:val="left"/>
+      <w:pPr>
+        <w:ind w:left="1584" w:hanging="504"/>
+      </w:pPr>
+    </w:lvl>
+    <w:lvl w:ilvl="3">
+      <w:start w:val="1"/>
+      <w:numFmt w:val="decimal"/>
+      <w:lvlText w:val="%1.%2.%3.%4."/>
+      <w:lvlJc w:val="left"/>
+      <w:pPr>
+        <w:ind w:left="2088" w:hanging="648"/>
+      </w:pPr>
+    </w:lvl>
+    <w:lvl w:ilvl="4">
+      <w:start w:val="1"/>
+      <w:numFmt w:val="decimal"/>
+      <w:lvlText w:val="%1.%2.%3.%4.%5."/>
+      <w:lvlJc w:val="left"/>
+      <w:pPr>
+        <w:ind w:left="2592" w:hanging="792"/>
+      </w:pPr>
+    </w:lvl>
+    <w:lvl w:ilvl="5">
+      <w:start w:val="1"/>
+      <w:numFmt w:val="decimal"/>
+      <w:lvlText w:val="%1.%2.%3.%4.%5.%6."/>
+      <w:lvlJc w:val="left"/>
+      <w:pPr>
+        <w:ind w:left="3096" w:hanging="936"/>
+      </w:pPr>
+    </w:lvl>
+    <w:lvl w:ilvl="6">
+      <w:start w:val="1"/>
+      <w:numFmt w:val="decimal"/>
+      <w:lvlText w:val="%1.%2.%3.%4.%5.%6.%7."/>
+      <w:lvlJc w:val="left"/>
+      <w:pPr>
+        <w:ind w:left="3600" w:hanging="1080"/>
+      </w:pPr>
+    </w:lvl>
+    <w:lvl w:ilvl="7">
+      <w:start w:val="1"/>
+      <w:numFmt w:val="decimal"/>
+      <w:lvlText w:val="%1.%2.%3.%4.%5.%6.%7.%8."/>
+      <w:lvlJc w:val="left"/>
+      <w:pPr>
+        <w:ind w:left="4104" w:hanging="1224"/>
+      </w:pPr>
+    </w:lvl>
+    <w:lvl w:ilvl="8">
+      <w:start w:val="1"/>
+      <w:numFmt w:val="decimal"/>
+      <w:lvlText w:val="%1.%2.%3.%4.%5.%6.%7.%8.%9."/>
+      <w:lvlJc w:val="left"/>
+      <w:pPr>
+        <w:ind w:left="4680" w:hanging="1440"/>
+      </w:pPr>
+    </w:lvl>
+  </w:abstractNum>
+  <w:abstractNum w:abstractNumId="7" w15:restartNumberingAfterBreak="0">
+    <w:nsid w:val="752B5118"/>
+    <w:multiLevelType w:val="multilevel"/>
+    <w:tmpl w:val="9816EB22"/>
+    <w:lvl w:ilvl="0">
+      <w:start w:val="1"/>
+      <w:numFmt w:val="decimal"/>
+      <w:lvlText w:val="%1."/>
+      <w:lvlJc w:val="left"/>
+      <w:pPr>
+        <w:ind w:left="2088" w:hanging="360"/>
+      </w:pPr>
+    </w:lvl>
+    <w:lvl w:ilvl="1">
+      <w:start w:val="1"/>
+      <w:numFmt w:val="decimal"/>
+      <w:lvlText w:val="%1.%2."/>
+      <w:lvlJc w:val="left"/>
+      <w:pPr>
+        <w:ind w:left="2520" w:hanging="432"/>
+      </w:pPr>
+    </w:lvl>
+    <w:lvl w:ilvl="2">
+      <w:start w:val="1"/>
+      <w:numFmt w:val="decimal"/>
+      <w:lvlText w:val="%1.%2.%3."/>
+      <w:lvlJc w:val="left"/>
+      <w:pPr>
+        <w:ind w:left="2952" w:hanging="504"/>
+      </w:pPr>
+    </w:lvl>
+    <w:lvl w:ilvl="3">
+      <w:start w:val="1"/>
+      <w:numFmt w:val="decimal"/>
+      <w:lvlText w:val="%1.%2.%3.%4."/>
+      <w:lvlJc w:val="left"/>
+      <w:pPr>
+        <w:ind w:left="3456" w:hanging="648"/>
+      </w:pPr>
+    </w:lvl>
+    <w:lvl w:ilvl="4">
+      <w:start w:val="1"/>
+      <w:numFmt w:val="decimal"/>
+      <w:lvlText w:val="%1.%2.%3.%4.%5."/>
+      <w:lvlJc w:val="left"/>
+      <w:pPr>
+        <w:ind w:left="3960" w:hanging="792"/>
+      </w:pPr>
+    </w:lvl>
+    <w:lvl w:ilvl="5">
+      <w:start w:val="1"/>
+      <w:numFmt w:val="decimal"/>
+      <w:lvlText w:val="%1.%2.%3.%4.%5.%6."/>
+      <w:lvlJc w:val="left"/>
+      <w:pPr>
+        <w:ind w:left="4464" w:hanging="936"/>
+      </w:pPr>
+    </w:lvl>
+    <w:lvl w:ilvl="6">
+      <w:start w:val="1"/>
+      <w:numFmt w:val="decimal"/>
+      <w:lvlText w:val="%1.%2.%3.%4.%5.%6.%7."/>
+      <w:lvlJc w:val="left"/>
+      <w:pPr>
+        <w:ind w:left="4968" w:hanging="1080"/>
+      </w:pPr>
+    </w:lvl>
+    <w:lvl w:ilvl="7">
+      <w:start w:val="1"/>
+      <w:numFmt w:val="decimal"/>
+      <w:lvlText w:val="%1.%2.%3.%4.%5.%6.%7.%8."/>
+      <w:lvlJc w:val="left"/>
+      <w:pPr>
+        <w:ind w:left="5472" w:hanging="1224"/>
+      </w:pPr>
+    </w:lvl>
+    <w:lvl w:ilvl="8">
+      <w:start w:val="1"/>
+      <w:numFmt w:val="decimal"/>
+      <w:lvlText w:val="%1.%2.%3.%4.%5.%6.%7.%8.%9."/>
+      <w:lvlJc w:val="left"/>
+      <w:pPr>
+        <w:ind w:left="6048" w:hanging="1440"/>
+      </w:pPr>
+    </w:lvl>
+  </w:abstractNum>
+  <w:abstractNum w:abstractNumId="8" w15:restartNumberingAfterBreak="0">
+    <w:nsid w:val="78C03091"/>
+    <w:multiLevelType w:val="multilevel"/>
+    <w:tmpl w:val="5270247C"/>
+    <w:lvl w:ilvl="0">
+      <w:start w:val="1"/>
+      <w:numFmt w:val="decimal"/>
+      <w:lvlText w:val="%1."/>
+      <w:lvlJc w:val="left"/>
+      <w:pPr>
+        <w:ind w:left="360" w:hanging="360"/>
+      </w:pPr>
+    </w:lvl>
+    <w:lvl w:ilvl="1">
+      <w:start w:val="1"/>
+      <w:numFmt w:val="decimal"/>
+      <w:lvlText w:val="%1.%2."/>
+      <w:lvlJc w:val="left"/>
+      <w:pPr>
+        <w:ind w:left="792" w:hanging="432"/>
+      </w:pPr>
+    </w:lvl>
+    <w:lvl w:ilvl="2">
+      <w:start w:val="1"/>
+      <w:numFmt w:val="decimal"/>
+      <w:lvlText w:val="%1.%2.%3."/>
+      <w:lvlJc w:val="left"/>
+      <w:pPr>
+        <w:ind w:left="1224" w:hanging="504"/>
+      </w:pPr>
+    </w:lvl>
+    <w:lvl w:ilvl="3">
+      <w:start w:val="1"/>
+      <w:numFmt w:val="decimal"/>
+      <w:lvlText w:val="%1.%2.%3.%4."/>
+      <w:lvlJc w:val="left"/>
+      <w:pPr>
+        <w:ind w:left="1728" w:hanging="648"/>
+      </w:pPr>
+    </w:lvl>
+    <w:lvl w:ilvl="4">
+      <w:start w:val="1"/>
+      <w:numFmt w:val="decimal"/>
+      <w:lvlText w:val="%1.%2.%3.%4.%5."/>
+      <w:lvlJc w:val="left"/>
+      <w:pPr>
+        <w:ind w:left="2232" w:hanging="792"/>
+      </w:pPr>
+    </w:lvl>
+    <w:lvl w:ilvl="5">
+      <w:start w:val="1"/>
+      <w:numFmt w:val="decimal"/>
+      <w:lvlText w:val="%1.%2.%3.%4.%5.%6."/>
+      <w:lvlJc w:val="left"/>
+      <w:pPr>
+        <w:ind w:left="2736" w:hanging="936"/>
+      </w:pPr>
+    </w:lvl>
+    <w:lvl w:ilvl="6">
+      <w:start w:val="1"/>
+      <w:numFmt w:val="decimal"/>
+      <w:lvlText w:val="%1.%2.%3.%4.%5.%6.%7."/>
+      <w:lvlJc w:val="left"/>
+      <w:pPr>
+        <w:ind w:left="3240" w:hanging="1080"/>
+      </w:pPr>
+    </w:lvl>
+    <w:lvl w:ilvl="7">
+      <w:start w:val="1"/>
+      <w:numFmt w:val="decimal"/>
+      <w:lvlText w:val="%1.%2.%3.%4.%5.%6.%7.%8."/>
+      <w:lvlJc w:val="left"/>
+      <w:pPr>
+        <w:ind w:left="3744" w:hanging="1224"/>
+      </w:pPr>
+    </w:lvl>
+    <w:lvl w:ilvl="8">
+      <w:start w:val="1"/>
+      <w:numFmt w:val="decimal"/>
+      <w:lvlText w:val="%1.%2.%3.%4.%5.%6.%7.%8.%9."/>
+      <w:lvlJc w:val="left"/>
+      <w:pPr>
+        <w:ind w:left="4320" w:hanging="1440"/>
+      </w:pPr>
+    </w:lvl>
+  </w:abstractNum>
   <w:num w:numId="1" w16cid:durableId="271059526">
+    <w:abstractNumId w:val="4"/>
+  </w:num>
+  <w:num w:numId="2" w16cid:durableId="199972514">
+    <w:abstractNumId w:val="3"/>
+  </w:num>
+  <w:num w:numId="3" w16cid:durableId="2084208203">
+    <w:abstractNumId w:val="5"/>
+  </w:num>
+  <w:num w:numId="4" w16cid:durableId="1686250851">
+    <w:abstractNumId w:val="8"/>
+  </w:num>
+  <w:num w:numId="5" w16cid:durableId="45835480">
+    <w:abstractNumId w:val="6"/>
+  </w:num>
+  <w:num w:numId="6" w16cid:durableId="1401441889">
+    <w:abstractNumId w:val="2"/>
+  </w:num>
+  <w:num w:numId="7" w16cid:durableId="202989574">
     <w:abstractNumId w:val="0"/>
+  </w:num>
+  <w:num w:numId="8" w16cid:durableId="2056200093">
+    <w:abstractNumId w:val="1"/>
+  </w:num>
+  <w:num w:numId="9" w16cid:durableId="1290824056">
+    <w:abstractNumId w:val="7"/>
   </w:num>
 </w:numbering>
 </file>
@@ -1583,7 +5945,7 @@
     <w:uiPriority w:val="9"/>
     <w:unhideWhenUsed/>
     <w:qFormat/>
-    <w:rsid w:val="00A40965"/>
+    <w:rsid w:val="001C3BED"/>
     <w:pPr>
       <w:keepNext/>
       <w:keepLines/>
@@ -1606,12 +5968,12 @@
     <w:uiPriority w:val="9"/>
     <w:unhideWhenUsed/>
     <w:qFormat/>
-    <w:rsid w:val="00A40965"/>
+    <w:rsid w:val="001C3BED"/>
     <w:pPr>
       <w:keepNext/>
       <w:keepLines/>
       <w:spacing w:before="160" w:after="80"/>
-      <w:ind w:firstLine="720"/>
+      <w:ind w:left="2160"/>
       <w:outlineLvl w:val="2"/>
     </w:pPr>
     <w:rPr>
@@ -1796,7 +6158,7 @@
     <w:basedOn w:val="DefaultParagraphFont"/>
     <w:link w:val="Heading2"/>
     <w:uiPriority w:val="9"/>
-    <w:rsid w:val="00A40965"/>
+    <w:rsid w:val="001C3BED"/>
     <w:rPr>
       <w:rFonts w:ascii="Calibri" w:eastAsiaTheme="majorEastAsia" w:hAnsi="Calibri" w:cstheme="majorBidi"/>
       <w:color w:val="0F4761" w:themeColor="accent1" w:themeShade="BF"/>
@@ -1809,7 +6171,7 @@
     <w:basedOn w:val="DefaultParagraphFont"/>
     <w:link w:val="Heading3"/>
     <w:uiPriority w:val="9"/>
-    <w:rsid w:val="00A40965"/>
+    <w:rsid w:val="001C3BED"/>
     <w:rPr>
       <w:rFonts w:ascii="Calibri" w:eastAsiaTheme="majorEastAsia" w:hAnsi="Calibri" w:cstheme="majorBidi"/>
       <w:color w:val="0F4761" w:themeColor="accent1" w:themeShade="BF"/>
@@ -2083,6 +6445,87 @@
       <w:sz w:val="18"/>
       <w:szCs w:val="18"/>
     </w:rPr>
+  </w:style>
+  <w:style w:type="paragraph" w:styleId="TOCHeading">
+    <w:name w:val="TOC Heading"/>
+    <w:basedOn w:val="Heading1"/>
+    <w:next w:val="Normal"/>
+    <w:uiPriority w:val="39"/>
+    <w:unhideWhenUsed/>
+    <w:qFormat/>
+    <w:rsid w:val="000D1E72"/>
+    <w:pPr>
+      <w:spacing w:before="240" w:after="0"/>
+      <w:outlineLvl w:val="9"/>
+    </w:pPr>
+    <w:rPr>
+      <w:rFonts w:asciiTheme="majorHAnsi" w:hAnsiTheme="majorHAnsi"/>
+      <w:kern w:val="0"/>
+      <w:sz w:val="32"/>
+      <w:szCs w:val="32"/>
+      <w:lang w:val="en-US"/>
+      <w14:ligatures w14:val="none"/>
+    </w:rPr>
+  </w:style>
+  <w:style w:type="paragraph" w:styleId="TOC1">
+    <w:name w:val="toc 1"/>
+    <w:basedOn w:val="Normal"/>
+    <w:next w:val="Normal"/>
+    <w:autoRedefine/>
+    <w:uiPriority w:val="39"/>
+    <w:unhideWhenUsed/>
+    <w:rsid w:val="000D1E72"/>
+    <w:pPr>
+      <w:spacing w:after="100"/>
+    </w:pPr>
+  </w:style>
+  <w:style w:type="paragraph" w:styleId="TOC2">
+    <w:name w:val="toc 2"/>
+    <w:basedOn w:val="Normal"/>
+    <w:next w:val="Normal"/>
+    <w:autoRedefine/>
+    <w:uiPriority w:val="39"/>
+    <w:unhideWhenUsed/>
+    <w:rsid w:val="000D1E72"/>
+    <w:pPr>
+      <w:spacing w:after="100"/>
+      <w:ind w:left="220"/>
+    </w:pPr>
+  </w:style>
+  <w:style w:type="paragraph" w:styleId="TOC3">
+    <w:name w:val="toc 3"/>
+    <w:basedOn w:val="Normal"/>
+    <w:next w:val="Normal"/>
+    <w:autoRedefine/>
+    <w:uiPriority w:val="39"/>
+    <w:unhideWhenUsed/>
+    <w:rsid w:val="000D1E72"/>
+    <w:pPr>
+      <w:spacing w:after="100"/>
+      <w:ind w:left="440"/>
+    </w:pPr>
+  </w:style>
+  <w:style w:type="character" w:styleId="Hyperlink">
+    <w:name w:val="Hyperlink"/>
+    <w:basedOn w:val="DefaultParagraphFont"/>
+    <w:uiPriority w:val="99"/>
+    <w:unhideWhenUsed/>
+    <w:rsid w:val="000D1E72"/>
+    <w:rPr>
+      <w:color w:val="467886" w:themeColor="hyperlink"/>
+      <w:u w:val="single"/>
+    </w:rPr>
+  </w:style>
+  <w:style w:type="paragraph" w:styleId="TableofFigures">
+    <w:name w:val="table of figures"/>
+    <w:basedOn w:val="Normal"/>
+    <w:next w:val="Normal"/>
+    <w:uiPriority w:val="99"/>
+    <w:unhideWhenUsed/>
+    <w:rsid w:val="000D1E72"/>
+    <w:pPr>
+      <w:spacing w:after="0"/>
+    </w:pPr>
   </w:style>
 </w:styles>
 </file>
